--- a/21년 1학기 서류/3주차 진행/테스트 케이스 3차 수정.docx
+++ b/21년 1학기 서류/3주차 진행/테스트 케이스 3차 수정.docx
@@ -72,7 +72,6 @@
                 <w:bCs/>
               </w:rPr>
             </w:pPr>
-            <w:proofErr w:type="spellStart"/>
             <w:r>
               <w:rPr>
                 <w:rFonts w:asciiTheme="minorEastAsia" w:hAnsiTheme="minorEastAsia" w:cs="Arial Unicode MS"/>
@@ -81,7 +80,6 @@
               </w:rPr>
               <w:t>유스케이스명</w:t>
             </w:r>
-            <w:proofErr w:type="spellEnd"/>
           </w:p>
         </w:tc>
         <w:tc>
@@ -113,23 +111,13 @@
                 <w:bCs/>
               </w:rPr>
             </w:pPr>
-            <w:proofErr w:type="spellStart"/>
             <w:r>
               <w:rPr>
                 <w:rFonts w:asciiTheme="minorEastAsia" w:hAnsiTheme="minorEastAsia" w:cs="Arial Unicode MS"/>
                 <w:b/>
                 <w:bCs/>
               </w:rPr>
-              <w:t>유스케이스</w:t>
-            </w:r>
-            <w:proofErr w:type="spellEnd"/>
-            <w:r>
-              <w:rPr>
-                <w:rFonts w:asciiTheme="minorEastAsia" w:hAnsiTheme="minorEastAsia" w:cs="Arial Unicode MS"/>
-                <w:b/>
-                <w:bCs/>
-              </w:rPr>
-              <w:t xml:space="preserve"> 개요</w:t>
+              <w:t>유스케이스 개요</w:t>
             </w:r>
           </w:p>
         </w:tc>
@@ -281,14 +269,12 @@
                 <w:rFonts w:asciiTheme="minorEastAsia" w:hAnsiTheme="minorEastAsia"/>
               </w:rPr>
             </w:pPr>
-            <w:proofErr w:type="spellStart"/>
             <w:r>
               <w:rPr>
                 <w:rFonts w:asciiTheme="minorEastAsia" w:hAnsiTheme="minorEastAsia" w:cs="Arial Unicode MS"/>
               </w:rPr>
               <w:t>Pi</w:t>
             </w:r>
-            <w:proofErr w:type="spellEnd"/>
             <w:r>
               <w:rPr>
                 <w:rFonts w:asciiTheme="minorEastAsia" w:hAnsiTheme="minorEastAsia" w:cs="Arial Unicode MS" w:hint="eastAsia"/>
@@ -316,33 +302,11 @@
                 <w:rFonts w:asciiTheme="minorEastAsia" w:hAnsiTheme="minorEastAsia"/>
               </w:rPr>
             </w:pPr>
-            <w:proofErr w:type="spellStart"/>
-            <w:r>
-              <w:rPr>
-                <w:rFonts w:asciiTheme="minorEastAsia" w:hAnsiTheme="minorEastAsia" w:cs="Arial Unicode MS"/>
-              </w:rPr>
-              <w:t>Raspberry</w:t>
-            </w:r>
-            <w:proofErr w:type="spellEnd"/>
-            <w:r>
-              <w:rPr>
-                <w:rFonts w:asciiTheme="minorEastAsia" w:hAnsiTheme="minorEastAsia" w:cs="Arial Unicode MS"/>
-              </w:rPr>
-              <w:t xml:space="preserve"> </w:t>
-            </w:r>
-            <w:proofErr w:type="spellStart"/>
-            <w:r>
-              <w:rPr>
-                <w:rFonts w:asciiTheme="minorEastAsia" w:hAnsiTheme="minorEastAsia" w:cs="Arial Unicode MS"/>
-              </w:rPr>
-              <w:t>Pi는</w:t>
-            </w:r>
-            <w:proofErr w:type="spellEnd"/>
-            <w:r>
-              <w:rPr>
-                <w:rFonts w:asciiTheme="minorEastAsia" w:hAnsiTheme="minorEastAsia" w:cs="Arial Unicode MS"/>
-              </w:rPr>
-              <w:t xml:space="preserve"> </w:t>
+            <w:r>
+              <w:rPr>
+                <w:rFonts w:asciiTheme="minorEastAsia" w:hAnsiTheme="minorEastAsia" w:cs="Arial Unicode MS"/>
+              </w:rPr>
+              <w:t xml:space="preserve">Raspberry Pi는 </w:t>
             </w:r>
             <w:r>
               <w:rPr>
@@ -405,19 +369,11 @@
               </w:rPr>
               <w:t>-</w:t>
             </w:r>
-            <w:proofErr w:type="spellStart"/>
-            <w:r>
-              <w:rPr>
-                <w:rFonts w:asciiTheme="minorEastAsia" w:hAnsiTheme="minorEastAsia" w:cs="Arial Unicode MS" w:hint="eastAsia"/>
-              </w:rPr>
-              <w:t>Pi에</w:t>
-            </w:r>
-            <w:proofErr w:type="spellEnd"/>
-            <w:r>
-              <w:rPr>
-                <w:rFonts w:asciiTheme="minorEastAsia" w:hAnsiTheme="minorEastAsia" w:cs="Arial Unicode MS" w:hint="eastAsia"/>
-              </w:rPr>
-              <w:t xml:space="preserve"> 수분 센서와 조도 센서가 연결된 상태.</w:t>
+            <w:r>
+              <w:rPr>
+                <w:rFonts w:asciiTheme="minorEastAsia" w:hAnsiTheme="minorEastAsia" w:cs="Arial Unicode MS" w:hint="eastAsia"/>
+              </w:rPr>
+              <w:t>Pi에 수분 센서와 조도 센서가 연결된 상태.</w:t>
             </w:r>
           </w:p>
           <w:p>
@@ -470,19 +426,11 @@
                 <w:rFonts w:asciiTheme="minorEastAsia" w:hAnsiTheme="minorEastAsia"/>
               </w:rPr>
             </w:pPr>
-            <w:proofErr w:type="spellStart"/>
-            <w:r>
-              <w:rPr>
-                <w:rFonts w:asciiTheme="minorEastAsia" w:hAnsiTheme="minorEastAsia" w:cs="Arial Unicode MS"/>
-              </w:rPr>
-              <w:t>Pi가</w:t>
-            </w:r>
-            <w:proofErr w:type="spellEnd"/>
-            <w:r>
-              <w:rPr>
-                <w:rFonts w:asciiTheme="minorEastAsia" w:hAnsiTheme="minorEastAsia" w:cs="Arial Unicode MS"/>
-              </w:rPr>
-              <w:t xml:space="preserve"> </w:t>
+            <w:r>
+              <w:rPr>
+                <w:rFonts w:asciiTheme="minorEastAsia" w:hAnsiTheme="minorEastAsia" w:cs="Arial Unicode MS"/>
+              </w:rPr>
+              <w:t xml:space="preserve">Pi가 </w:t>
             </w:r>
             <w:r>
               <w:rPr>
@@ -534,7 +482,6 @@
                 <w:rFonts w:asciiTheme="minorEastAsia" w:hAnsiTheme="minorEastAsia"/>
               </w:rPr>
             </w:pPr>
-            <w:proofErr w:type="spellStart"/>
             <w:r>
               <w:rPr>
                 <w:rFonts w:asciiTheme="minorEastAsia" w:hAnsiTheme="minorEastAsia" w:cs="Arial Unicode MS"/>
@@ -545,14 +492,7 @@
               <w:rPr>
                 <w:rFonts w:asciiTheme="minorEastAsia" w:hAnsiTheme="minorEastAsia" w:cs="Arial Unicode MS" w:hint="eastAsia"/>
               </w:rPr>
-              <w:t>된</w:t>
-            </w:r>
-            <w:proofErr w:type="spellEnd"/>
-            <w:r>
-              <w:rPr>
-                <w:rFonts w:asciiTheme="minorEastAsia" w:hAnsiTheme="minorEastAsia" w:cs="Arial Unicode MS" w:hint="eastAsia"/>
-              </w:rPr>
-              <w:t xml:space="preserve"> 데이터가 </w:t>
+              <w:t xml:space="preserve">된 데이터가 </w:t>
             </w:r>
             <w:r>
               <w:rPr>
@@ -587,21 +527,7 @@
               <w:rPr>
                 <w:rFonts w:asciiTheme="minorEastAsia" w:hAnsiTheme="minorEastAsia" w:cs="Arial Unicode MS" w:hint="eastAsia"/>
               </w:rPr>
-              <w:t xml:space="preserve">(예 □, </w:t>
-            </w:r>
-            <w:proofErr w:type="spellStart"/>
-            <w:r>
-              <w:rPr>
-                <w:rFonts w:asciiTheme="minorEastAsia" w:hAnsiTheme="minorEastAsia" w:cs="Arial Unicode MS" w:hint="eastAsia"/>
-              </w:rPr>
-              <w:t>아니오</w:t>
-            </w:r>
-            <w:proofErr w:type="spellEnd"/>
-            <w:r>
-              <w:rPr>
-                <w:rFonts w:asciiTheme="minorEastAsia" w:hAnsiTheme="minorEastAsia" w:cs="Arial Unicode MS" w:hint="eastAsia"/>
-              </w:rPr>
-              <w:t xml:space="preserve"> □)</w:t>
+              <w:t>(예 □, 아니오 □)</w:t>
             </w:r>
           </w:p>
           <w:p>
@@ -690,21 +616,7 @@
               <w:rPr>
                 <w:rFonts w:asciiTheme="minorEastAsia" w:hAnsiTheme="minorEastAsia" w:cs="Arial Unicode MS" w:hint="eastAsia"/>
               </w:rPr>
-              <w:t xml:space="preserve">(예 □, </w:t>
-            </w:r>
-            <w:proofErr w:type="spellStart"/>
-            <w:r>
-              <w:rPr>
-                <w:rFonts w:asciiTheme="minorEastAsia" w:hAnsiTheme="minorEastAsia" w:cs="Arial Unicode MS" w:hint="eastAsia"/>
-              </w:rPr>
-              <w:t>아니오</w:t>
-            </w:r>
-            <w:proofErr w:type="spellEnd"/>
-            <w:r>
-              <w:rPr>
-                <w:rFonts w:asciiTheme="minorEastAsia" w:hAnsiTheme="minorEastAsia" w:cs="Arial Unicode MS" w:hint="eastAsia"/>
-              </w:rPr>
-              <w:t xml:space="preserve"> □)</w:t>
+              <w:t>(예 □, 아니오 □)</w:t>
             </w:r>
           </w:p>
           <w:p>
@@ -794,21 +706,7 @@
               <w:rPr>
                 <w:rFonts w:asciiTheme="minorEastAsia" w:hAnsiTheme="minorEastAsia" w:cs="Arial Unicode MS" w:hint="eastAsia"/>
               </w:rPr>
-              <w:t xml:space="preserve">(예 □, </w:t>
-            </w:r>
-            <w:proofErr w:type="spellStart"/>
-            <w:r>
-              <w:rPr>
-                <w:rFonts w:asciiTheme="minorEastAsia" w:hAnsiTheme="minorEastAsia" w:cs="Arial Unicode MS" w:hint="eastAsia"/>
-              </w:rPr>
-              <w:t>아니오</w:t>
-            </w:r>
-            <w:proofErr w:type="spellEnd"/>
-            <w:r>
-              <w:rPr>
-                <w:rFonts w:asciiTheme="minorEastAsia" w:hAnsiTheme="minorEastAsia" w:cs="Arial Unicode MS" w:hint="eastAsia"/>
-              </w:rPr>
-              <w:t xml:space="preserve"> □)</w:t>
+              <w:t>(예 □, 아니오 □)</w:t>
             </w:r>
           </w:p>
         </w:tc>
@@ -869,39 +767,17 @@
                 <w:rFonts w:asciiTheme="minorEastAsia" w:hAnsiTheme="minorEastAsia"/>
               </w:rPr>
             </w:pPr>
-            <w:proofErr w:type="spellStart"/>
-            <w:r>
-              <w:rPr>
-                <w:rFonts w:asciiTheme="minorEastAsia" w:hAnsiTheme="minorEastAsia" w:cs="Arial Unicode MS"/>
-              </w:rPr>
-              <w:t>Raspberry</w:t>
-            </w:r>
-            <w:proofErr w:type="spellEnd"/>
-            <w:r>
-              <w:rPr>
-                <w:rFonts w:asciiTheme="minorEastAsia" w:hAnsiTheme="minorEastAsia" w:cs="Arial Unicode MS"/>
-              </w:rPr>
-              <w:t xml:space="preserve"> </w:t>
-            </w:r>
-            <w:proofErr w:type="spellStart"/>
-            <w:r>
-              <w:rPr>
-                <w:rFonts w:asciiTheme="minorEastAsia" w:hAnsiTheme="minorEastAsia" w:cs="Arial Unicode MS"/>
-              </w:rPr>
-              <w:t>Pi</w:t>
-            </w:r>
-            <w:r>
-              <w:rPr>
-                <w:rFonts w:asciiTheme="minorEastAsia" w:hAnsiTheme="minorEastAsia" w:cs="Arial Unicode MS" w:hint="eastAsia"/>
-              </w:rPr>
-              <w:t>는</w:t>
-            </w:r>
-            <w:proofErr w:type="spellEnd"/>
-            <w:r>
-              <w:rPr>
-                <w:rFonts w:asciiTheme="minorEastAsia" w:hAnsiTheme="minorEastAsia" w:cs="Arial Unicode MS" w:hint="eastAsia"/>
-              </w:rPr>
-              <w:t xml:space="preserve"> </w:t>
+            <w:r>
+              <w:rPr>
+                <w:rFonts w:asciiTheme="minorEastAsia" w:hAnsiTheme="minorEastAsia" w:cs="Arial Unicode MS"/>
+              </w:rPr>
+              <w:t>Raspberry Pi</w:t>
+            </w:r>
+            <w:r>
+              <w:rPr>
+                <w:rFonts w:asciiTheme="minorEastAsia" w:hAnsiTheme="minorEastAsia" w:cs="Arial Unicode MS" w:hint="eastAsia"/>
+              </w:rPr>
+              <w:t xml:space="preserve">는 </w:t>
             </w:r>
             <w:r>
               <w:rPr>
@@ -964,14 +840,14 @@
                 <w:rFonts w:asciiTheme="minorEastAsia" w:hAnsiTheme="minorEastAsia" w:hint="eastAsia"/>
               </w:rPr>
               <w:lastRenderedPageBreak/>
-              <w:t xml:space="preserve">데이터 측정이 이루어지는 </w:t>
+              <w:t xml:space="preserve">데이터 측정이 </w:t>
             </w:r>
             <w:r>
               <w:rPr>
                 <w:rFonts w:asciiTheme="minorEastAsia" w:hAnsiTheme="minorEastAsia" w:hint="eastAsia"/>
               </w:rPr>
               <w:lastRenderedPageBreak/>
-              <w:t>중이다.</w:t>
+              <w:t>이루어지는 중이다.</w:t>
             </w:r>
           </w:p>
         </w:tc>
@@ -1012,21 +888,20 @@
               <w:rPr>
                 <w:rFonts w:asciiTheme="minorEastAsia" w:hAnsiTheme="minorEastAsia" w:cs="Arial Unicode MS" w:hint="eastAsia"/>
               </w:rPr>
+              <w:t xml:space="preserve"> Pi가</w:t>
+            </w:r>
+            <w:r>
+              <w:rPr>
+                <w:rFonts w:asciiTheme="minorEastAsia" w:hAnsiTheme="minorEastAsia" w:cs="Arial Unicode MS" w:hint="eastAsia"/>
+              </w:rPr>
               <w:t xml:space="preserve"> </w:t>
             </w:r>
-            <w:proofErr w:type="spellStart"/>
-            <w:r>
-              <w:rPr>
-                <w:rFonts w:asciiTheme="minorEastAsia" w:hAnsiTheme="minorEastAsia" w:cs="Arial Unicode MS" w:hint="eastAsia"/>
-              </w:rPr>
-              <w:t>Pi가</w:t>
-            </w:r>
-            <w:proofErr w:type="spellEnd"/>
-            <w:r>
-              <w:rPr>
-                <w:rFonts w:asciiTheme="minorEastAsia" w:hAnsiTheme="minorEastAsia" w:cs="Arial Unicode MS" w:hint="eastAsia"/>
-              </w:rPr>
-              <w:t xml:space="preserve"> 워터펌프</w:t>
+            <w:r>
+              <w:rPr>
+                <w:rFonts w:asciiTheme="minorEastAsia" w:hAnsiTheme="minorEastAsia" w:cs="Arial Unicode MS" w:hint="eastAsia"/>
+              </w:rPr>
+              <w:lastRenderedPageBreak/>
+              <w:t>워터펌프</w:t>
             </w:r>
             <w:r>
               <w:rPr>
@@ -1038,14 +913,7 @@
               <w:rPr>
                 <w:rFonts w:asciiTheme="minorEastAsia" w:hAnsiTheme="minorEastAsia" w:cs="Arial Unicode MS" w:hint="eastAsia"/>
               </w:rPr>
-              <w:t xml:space="preserve"> </w:t>
-            </w:r>
-            <w:r>
-              <w:rPr>
-                <w:rFonts w:asciiTheme="minorEastAsia" w:hAnsiTheme="minorEastAsia" w:cs="Arial Unicode MS" w:hint="eastAsia"/>
-              </w:rPr>
-              <w:lastRenderedPageBreak/>
-              <w:t>작</w:t>
+              <w:t xml:space="preserve"> 작</w:t>
             </w:r>
             <w:r>
               <w:rPr>
@@ -1122,6 +990,7 @@
               <w:rPr>
                 <w:rFonts w:asciiTheme="minorEastAsia" w:hAnsiTheme="minorEastAsia" w:cs="Arial Unicode MS" w:hint="eastAsia"/>
               </w:rPr>
+              <w:lastRenderedPageBreak/>
               <w:t>현재 습도가 목표 습도보다 낮은가?</w:t>
             </w:r>
           </w:p>
@@ -1145,22 +1014,7 @@
               <w:rPr>
                 <w:rFonts w:asciiTheme="minorEastAsia" w:hAnsiTheme="minorEastAsia" w:cs="Arial Unicode MS" w:hint="eastAsia"/>
               </w:rPr>
-              <w:lastRenderedPageBreak/>
-              <w:t xml:space="preserve">(예 □, </w:t>
-            </w:r>
-            <w:proofErr w:type="spellStart"/>
-            <w:r>
-              <w:rPr>
-                <w:rFonts w:asciiTheme="minorEastAsia" w:hAnsiTheme="minorEastAsia" w:cs="Arial Unicode MS" w:hint="eastAsia"/>
-              </w:rPr>
-              <w:t>아니오</w:t>
-            </w:r>
-            <w:proofErr w:type="spellEnd"/>
-            <w:r>
-              <w:rPr>
-                <w:rFonts w:asciiTheme="minorEastAsia" w:hAnsiTheme="minorEastAsia" w:cs="Arial Unicode MS" w:hint="eastAsia"/>
-              </w:rPr>
-              <w:t xml:space="preserve"> □)</w:t>
+              <w:t>(예 □, 아니오 □)</w:t>
             </w:r>
           </w:p>
           <w:p>
@@ -1238,21 +1092,7 @@
               <w:rPr>
                 <w:rFonts w:asciiTheme="minorEastAsia" w:hAnsiTheme="minorEastAsia" w:cs="Arial Unicode MS" w:hint="eastAsia"/>
               </w:rPr>
-              <w:t xml:space="preserve">(예 □, </w:t>
-            </w:r>
-            <w:proofErr w:type="spellStart"/>
-            <w:r>
-              <w:rPr>
-                <w:rFonts w:asciiTheme="minorEastAsia" w:hAnsiTheme="minorEastAsia" w:cs="Arial Unicode MS" w:hint="eastAsia"/>
-              </w:rPr>
-              <w:t>아니오</w:t>
-            </w:r>
-            <w:proofErr w:type="spellEnd"/>
-            <w:r>
-              <w:rPr>
-                <w:rFonts w:asciiTheme="minorEastAsia" w:hAnsiTheme="minorEastAsia" w:cs="Arial Unicode MS" w:hint="eastAsia"/>
-              </w:rPr>
-              <w:t xml:space="preserve"> □)</w:t>
+              <w:t>(예 □, 아니오 □)</w:t>
             </w:r>
           </w:p>
           <w:p>
@@ -1391,19 +1231,11 @@
               </w:rPr>
               <w:t xml:space="preserve">습도가 높을 때, </w:t>
             </w:r>
-            <w:proofErr w:type="spellStart"/>
-            <w:r>
-              <w:rPr>
-                <w:rFonts w:asciiTheme="minorEastAsia" w:hAnsiTheme="minorEastAsia" w:cs="Arial Unicode MS" w:hint="eastAsia"/>
-              </w:rPr>
-              <w:t>Pi가</w:t>
-            </w:r>
-            <w:proofErr w:type="spellEnd"/>
-            <w:r>
-              <w:rPr>
-                <w:rFonts w:asciiTheme="minorEastAsia" w:hAnsiTheme="minorEastAsia" w:cs="Arial Unicode MS" w:hint="eastAsia"/>
-              </w:rPr>
-              <w:t xml:space="preserve"> </w:t>
+            <w:r>
+              <w:rPr>
+                <w:rFonts w:asciiTheme="minorEastAsia" w:hAnsiTheme="minorEastAsia" w:cs="Arial Unicode MS" w:hint="eastAsia"/>
+              </w:rPr>
+              <w:t xml:space="preserve">Pi가 </w:t>
             </w:r>
             <w:r>
               <w:rPr>
@@ -1453,21 +1285,7 @@
               <w:rPr>
                 <w:rFonts w:asciiTheme="minorEastAsia" w:hAnsiTheme="minorEastAsia" w:cs="Arial Unicode MS"/>
               </w:rPr>
-              <w:t xml:space="preserve">수분 센서를 물에 </w:t>
-            </w:r>
-            <w:proofErr w:type="spellStart"/>
-            <w:r>
-              <w:rPr>
-                <w:rFonts w:asciiTheme="minorEastAsia" w:hAnsiTheme="minorEastAsia" w:cs="Arial Unicode MS"/>
-              </w:rPr>
-              <w:t>담군다</w:t>
-            </w:r>
-            <w:proofErr w:type="spellEnd"/>
-            <w:r>
-              <w:rPr>
-                <w:rFonts w:asciiTheme="minorEastAsia" w:hAnsiTheme="minorEastAsia" w:cs="Arial Unicode MS"/>
-              </w:rPr>
-              <w:t>.</w:t>
+              <w:t>수분 센서를 물에 담군다.</w:t>
             </w:r>
           </w:p>
           <w:p>
@@ -1533,21 +1351,7 @@
               <w:rPr>
                 <w:rFonts w:asciiTheme="minorEastAsia" w:hAnsiTheme="minorEastAsia" w:cs="Arial Unicode MS" w:hint="eastAsia"/>
               </w:rPr>
-              <w:t xml:space="preserve">(예 □, </w:t>
-            </w:r>
-            <w:proofErr w:type="spellStart"/>
-            <w:r>
-              <w:rPr>
-                <w:rFonts w:asciiTheme="minorEastAsia" w:hAnsiTheme="minorEastAsia" w:cs="Arial Unicode MS" w:hint="eastAsia"/>
-              </w:rPr>
-              <w:t>아니오</w:t>
-            </w:r>
-            <w:proofErr w:type="spellEnd"/>
-            <w:r>
-              <w:rPr>
-                <w:rFonts w:asciiTheme="minorEastAsia" w:hAnsiTheme="minorEastAsia" w:cs="Arial Unicode MS" w:hint="eastAsia"/>
-              </w:rPr>
-              <w:t xml:space="preserve"> □)</w:t>
+              <w:t>(예 □, 아니오 □)</w:t>
             </w:r>
           </w:p>
           <w:p>
@@ -1613,21 +1417,7 @@
               <w:rPr>
                 <w:rFonts w:asciiTheme="minorEastAsia" w:hAnsiTheme="minorEastAsia" w:cs="Arial Unicode MS" w:hint="eastAsia"/>
               </w:rPr>
-              <w:t xml:space="preserve">(예 □, </w:t>
-            </w:r>
-            <w:proofErr w:type="spellStart"/>
-            <w:r>
-              <w:rPr>
-                <w:rFonts w:asciiTheme="minorEastAsia" w:hAnsiTheme="minorEastAsia" w:cs="Arial Unicode MS" w:hint="eastAsia"/>
-              </w:rPr>
-              <w:t>아니오</w:t>
-            </w:r>
-            <w:proofErr w:type="spellEnd"/>
-            <w:r>
-              <w:rPr>
-                <w:rFonts w:asciiTheme="minorEastAsia" w:hAnsiTheme="minorEastAsia" w:cs="Arial Unicode MS" w:hint="eastAsia"/>
-              </w:rPr>
-              <w:t xml:space="preserve"> □)</w:t>
+              <w:t>(예 □, 아니오 □)</w:t>
             </w:r>
           </w:p>
         </w:tc>
@@ -1682,33 +1472,11 @@
                 <w:rFonts w:asciiTheme="minorEastAsia" w:hAnsiTheme="minorEastAsia" w:cs="Arial Unicode MS"/>
               </w:rPr>
             </w:pPr>
-            <w:proofErr w:type="spellStart"/>
-            <w:r>
-              <w:rPr>
-                <w:rFonts w:asciiTheme="minorEastAsia" w:hAnsiTheme="minorEastAsia" w:cs="Arial Unicode MS" w:hint="eastAsia"/>
-              </w:rPr>
-              <w:t>Raspberry</w:t>
-            </w:r>
-            <w:proofErr w:type="spellEnd"/>
-            <w:r>
-              <w:rPr>
-                <w:rFonts w:asciiTheme="minorEastAsia" w:hAnsiTheme="minorEastAsia" w:cs="Arial Unicode MS" w:hint="eastAsia"/>
-              </w:rPr>
-              <w:t xml:space="preserve"> </w:t>
-            </w:r>
-            <w:proofErr w:type="spellStart"/>
-            <w:r>
-              <w:rPr>
-                <w:rFonts w:asciiTheme="minorEastAsia" w:hAnsiTheme="minorEastAsia" w:cs="Arial Unicode MS" w:hint="eastAsia"/>
-              </w:rPr>
-              <w:t>Pi는</w:t>
-            </w:r>
-            <w:proofErr w:type="spellEnd"/>
-            <w:r>
-              <w:rPr>
-                <w:rFonts w:asciiTheme="minorEastAsia" w:hAnsiTheme="minorEastAsia" w:cs="Arial Unicode MS" w:hint="eastAsia"/>
-              </w:rPr>
-              <w:t xml:space="preserve"> 측정된 조도에 따라 전구를 작동한다.</w:t>
+            <w:r>
+              <w:rPr>
+                <w:rFonts w:asciiTheme="minorEastAsia" w:hAnsiTheme="minorEastAsia" w:cs="Arial Unicode MS" w:hint="eastAsia"/>
+              </w:rPr>
+              <w:t>Raspberry Pi는 측정된 조도에 따라 전구를 작동한다.</w:t>
             </w:r>
           </w:p>
           <w:p>
@@ -1766,21 +1534,7 @@
               <w:rPr>
                 <w:rFonts w:asciiTheme="minorEastAsia" w:hAnsiTheme="minorEastAsia" w:hint="eastAsia"/>
               </w:rPr>
-              <w:t>-</w:t>
-            </w:r>
-            <w:proofErr w:type="spellStart"/>
-            <w:r>
-              <w:rPr>
-                <w:rFonts w:asciiTheme="minorEastAsia" w:hAnsiTheme="minorEastAsia" w:hint="eastAsia"/>
-              </w:rPr>
-              <w:t>Bridge가</w:t>
-            </w:r>
-            <w:proofErr w:type="spellEnd"/>
-            <w:r>
-              <w:rPr>
-                <w:rFonts w:asciiTheme="minorEastAsia" w:hAnsiTheme="minorEastAsia" w:hint="eastAsia"/>
-              </w:rPr>
-              <w:t xml:space="preserve"> </w:t>
+              <w:t xml:space="preserve">-Bridge가 </w:t>
             </w:r>
             <w:r>
               <w:rPr>
@@ -1835,7 +1589,20 @@
               <w:rPr>
                 <w:rFonts w:asciiTheme="minorEastAsia" w:hAnsiTheme="minorEastAsia" w:cs="Arial Unicode MS" w:hint="eastAsia"/>
               </w:rPr>
-              <w:t>조도가 낮을 때, 전구가 켜지는지 확인.</w:t>
+              <w:lastRenderedPageBreak/>
+              <w:t xml:space="preserve">조도가 낮을 때, 전구가 </w:t>
+            </w:r>
+            <w:r>
+              <w:rPr>
+                <w:rFonts w:asciiTheme="minorEastAsia" w:hAnsiTheme="minorEastAsia" w:cs="Arial Unicode MS" w:hint="eastAsia"/>
+              </w:rPr>
+              <w:t>밝아</w:t>
+            </w:r>
+            <w:r>
+              <w:rPr>
+                <w:rFonts w:asciiTheme="minorEastAsia" w:hAnsiTheme="minorEastAsia" w:cs="Arial Unicode MS" w:hint="eastAsia"/>
+              </w:rPr>
+              <w:t>지는지 확인.</w:t>
             </w:r>
           </w:p>
         </w:tc>
@@ -1922,21 +1689,7 @@
               <w:rPr>
                 <w:rFonts w:asciiTheme="minorEastAsia" w:hAnsiTheme="minorEastAsia" w:cs="Arial Unicode MS" w:hint="eastAsia"/>
               </w:rPr>
-              <w:t xml:space="preserve">(예 □, </w:t>
-            </w:r>
-            <w:proofErr w:type="spellStart"/>
-            <w:r>
-              <w:rPr>
-                <w:rFonts w:asciiTheme="minorEastAsia" w:hAnsiTheme="minorEastAsia" w:cs="Arial Unicode MS" w:hint="eastAsia"/>
-              </w:rPr>
-              <w:t>아니오</w:t>
-            </w:r>
-            <w:proofErr w:type="spellEnd"/>
-            <w:r>
-              <w:rPr>
-                <w:rFonts w:asciiTheme="minorEastAsia" w:hAnsiTheme="minorEastAsia" w:cs="Arial Unicode MS" w:hint="eastAsia"/>
-              </w:rPr>
-              <w:t xml:space="preserve"> □)</w:t>
+              <w:t>(예 □, 아니오 □)</w:t>
             </w:r>
           </w:p>
           <w:p>
@@ -1985,7 +1738,19 @@
               <w:rPr>
                 <w:rFonts w:asciiTheme="minorEastAsia" w:hAnsiTheme="minorEastAsia" w:cs="Arial Unicode MS"/>
               </w:rPr>
-              <w:t>전구가 켜지는</w:t>
+              <w:t xml:space="preserve">전구가 </w:t>
+            </w:r>
+            <w:r>
+              <w:rPr>
+                <w:rFonts w:asciiTheme="minorEastAsia" w:hAnsiTheme="minorEastAsia" w:cs="Arial Unicode MS" w:hint="eastAsia"/>
+              </w:rPr>
+              <w:t>밝아</w:t>
+            </w:r>
+            <w:r>
+              <w:rPr>
+                <w:rFonts w:asciiTheme="minorEastAsia" w:hAnsiTheme="minorEastAsia" w:cs="Arial Unicode MS"/>
+              </w:rPr>
+              <w:t>지는</w:t>
             </w:r>
             <w:r>
               <w:rPr>
@@ -2014,21 +1779,7 @@
               <w:rPr>
                 <w:rFonts w:asciiTheme="minorEastAsia" w:hAnsiTheme="minorEastAsia" w:cs="Arial Unicode MS" w:hint="eastAsia"/>
               </w:rPr>
-              <w:t xml:space="preserve">(예 □, </w:t>
-            </w:r>
-            <w:proofErr w:type="spellStart"/>
-            <w:r>
-              <w:rPr>
-                <w:rFonts w:asciiTheme="minorEastAsia" w:hAnsiTheme="minorEastAsia" w:cs="Arial Unicode MS" w:hint="eastAsia"/>
-              </w:rPr>
-              <w:t>아니오</w:t>
-            </w:r>
-            <w:proofErr w:type="spellEnd"/>
-            <w:r>
-              <w:rPr>
-                <w:rFonts w:asciiTheme="minorEastAsia" w:hAnsiTheme="minorEastAsia" w:cs="Arial Unicode MS" w:hint="eastAsia"/>
-              </w:rPr>
-              <w:t xml:space="preserve"> □)</w:t>
+              <w:t>(예 □, 아니오 □)</w:t>
             </w:r>
           </w:p>
         </w:tc>
@@ -2136,7 +1887,19 @@
               <w:rPr>
                 <w:rFonts w:asciiTheme="minorEastAsia" w:hAnsiTheme="minorEastAsia" w:cs="Arial Unicode MS" w:hint="eastAsia"/>
               </w:rPr>
-              <w:t xml:space="preserve"> 조도가 높을 때, 전구가 꺼지는지 확인.</w:t>
+              <w:t xml:space="preserve"> 조도가 높을 때, 전구가 </w:t>
+            </w:r>
+            <w:r>
+              <w:rPr>
+                <w:rFonts w:asciiTheme="minorEastAsia" w:hAnsiTheme="minorEastAsia" w:cs="Arial Unicode MS" w:hint="eastAsia"/>
+              </w:rPr>
+              <w:t>어두워</w:t>
+            </w:r>
+            <w:r>
+              <w:rPr>
+                <w:rFonts w:asciiTheme="minorEastAsia" w:hAnsiTheme="minorEastAsia" w:cs="Arial Unicode MS" w:hint="eastAsia"/>
+              </w:rPr>
+              <w:t>지는지 확인.</w:t>
             </w:r>
           </w:p>
         </w:tc>
@@ -2249,21 +2012,7 @@
               <w:rPr>
                 <w:rFonts w:asciiTheme="minorEastAsia" w:hAnsiTheme="minorEastAsia" w:cs="Arial Unicode MS" w:hint="eastAsia"/>
               </w:rPr>
-              <w:t xml:space="preserve">(예 □, </w:t>
-            </w:r>
-            <w:proofErr w:type="spellStart"/>
-            <w:r>
-              <w:rPr>
-                <w:rFonts w:asciiTheme="minorEastAsia" w:hAnsiTheme="minorEastAsia" w:cs="Arial Unicode MS" w:hint="eastAsia"/>
-              </w:rPr>
-              <w:t>아니오</w:t>
-            </w:r>
-            <w:proofErr w:type="spellEnd"/>
-            <w:r>
-              <w:rPr>
-                <w:rFonts w:asciiTheme="minorEastAsia" w:hAnsiTheme="minorEastAsia" w:cs="Arial Unicode MS" w:hint="eastAsia"/>
-              </w:rPr>
-              <w:t xml:space="preserve"> □)</w:t>
+              <w:t>(예 □, 아니오 □)</w:t>
             </w:r>
           </w:p>
           <w:p>
@@ -2312,7 +2061,19 @@
               <w:rPr>
                 <w:rFonts w:asciiTheme="minorEastAsia" w:hAnsiTheme="minorEastAsia" w:cs="Arial Unicode MS"/>
               </w:rPr>
-              <w:t>전구가 꺼지는</w:t>
+              <w:t xml:space="preserve">전구가 </w:t>
+            </w:r>
+            <w:r>
+              <w:rPr>
+                <w:rFonts w:asciiTheme="minorEastAsia" w:hAnsiTheme="minorEastAsia" w:cs="Arial Unicode MS" w:hint="eastAsia"/>
+              </w:rPr>
+              <w:t>어두워</w:t>
+            </w:r>
+            <w:r>
+              <w:rPr>
+                <w:rFonts w:asciiTheme="minorEastAsia" w:hAnsiTheme="minorEastAsia" w:cs="Arial Unicode MS"/>
+              </w:rPr>
+              <w:t>지는</w:t>
             </w:r>
             <w:r>
               <w:rPr>
@@ -2342,21 +2103,7 @@
               <w:rPr>
                 <w:rFonts w:asciiTheme="minorEastAsia" w:hAnsiTheme="minorEastAsia" w:cs="Arial Unicode MS" w:hint="eastAsia"/>
               </w:rPr>
-              <w:t xml:space="preserve">(예 □, </w:t>
-            </w:r>
-            <w:proofErr w:type="spellStart"/>
-            <w:r>
-              <w:rPr>
-                <w:rFonts w:asciiTheme="minorEastAsia" w:hAnsiTheme="minorEastAsia" w:cs="Arial Unicode MS" w:hint="eastAsia"/>
-              </w:rPr>
-              <w:t>아니오</w:t>
-            </w:r>
-            <w:proofErr w:type="spellEnd"/>
-            <w:r>
-              <w:rPr>
-                <w:rFonts w:asciiTheme="minorEastAsia" w:hAnsiTheme="minorEastAsia" w:cs="Arial Unicode MS" w:hint="eastAsia"/>
-              </w:rPr>
-              <w:t xml:space="preserve"> □)</w:t>
+              <w:t>(예 □, 아니오 □)</w:t>
             </w:r>
           </w:p>
         </w:tc>
@@ -2384,47 +2131,11 @@
                 <w:rFonts w:asciiTheme="minorEastAsia" w:hAnsiTheme="minorEastAsia"/>
               </w:rPr>
             </w:pPr>
-            <w:proofErr w:type="spellStart"/>
-            <w:r>
-              <w:rPr>
-                <w:rFonts w:asciiTheme="minorEastAsia" w:hAnsiTheme="minorEastAsia" w:cs="Arial Unicode MS"/>
-              </w:rPr>
-              <w:t>App과</w:t>
-            </w:r>
-            <w:proofErr w:type="spellEnd"/>
-            <w:r>
-              <w:rPr>
-                <w:rFonts w:asciiTheme="minorEastAsia" w:hAnsiTheme="minorEastAsia" w:cs="Arial Unicode MS"/>
-              </w:rPr>
-              <w:t xml:space="preserve"> </w:t>
-            </w:r>
-            <w:proofErr w:type="spellStart"/>
-            <w:r>
-              <w:rPr>
-                <w:rFonts w:asciiTheme="minorEastAsia" w:hAnsiTheme="minorEastAsia" w:cs="Arial Unicode MS"/>
-              </w:rPr>
-              <w:t>Raspberry</w:t>
-            </w:r>
-            <w:proofErr w:type="spellEnd"/>
-            <w:r>
-              <w:rPr>
-                <w:rFonts w:asciiTheme="minorEastAsia" w:hAnsiTheme="minorEastAsia" w:cs="Arial Unicode MS"/>
-              </w:rPr>
-              <w:t xml:space="preserve"> </w:t>
-            </w:r>
-            <w:proofErr w:type="spellStart"/>
-            <w:r>
-              <w:rPr>
-                <w:rFonts w:asciiTheme="minorEastAsia" w:hAnsiTheme="minorEastAsia" w:cs="Arial Unicode MS"/>
-              </w:rPr>
-              <w:t>Pi</w:t>
-            </w:r>
-            <w:proofErr w:type="spellEnd"/>
-            <w:r>
-              <w:rPr>
-                <w:rFonts w:asciiTheme="minorEastAsia" w:hAnsiTheme="minorEastAsia" w:cs="Arial Unicode MS"/>
-              </w:rPr>
-              <w:t xml:space="preserve"> 연결</w:t>
+            <w:r>
+              <w:rPr>
+                <w:rFonts w:asciiTheme="minorEastAsia" w:hAnsiTheme="minorEastAsia" w:cs="Arial Unicode MS"/>
+              </w:rPr>
+              <w:t>App과 Raspberry Pi 연결</w:t>
             </w:r>
           </w:p>
         </w:tc>
@@ -2458,63 +2169,7 @@
               <w:rPr>
                 <w:rFonts w:asciiTheme="minorEastAsia" w:hAnsiTheme="minorEastAsia" w:cs="Arial Unicode MS"/>
               </w:rPr>
-              <w:t xml:space="preserve">사용자는 </w:t>
-            </w:r>
-            <w:proofErr w:type="spellStart"/>
-            <w:r>
-              <w:rPr>
-                <w:rFonts w:asciiTheme="minorEastAsia" w:hAnsiTheme="minorEastAsia" w:cs="Arial Unicode MS"/>
-              </w:rPr>
-              <w:t>App에서</w:t>
-            </w:r>
-            <w:proofErr w:type="spellEnd"/>
-            <w:r>
-              <w:rPr>
-                <w:rFonts w:asciiTheme="minorEastAsia" w:hAnsiTheme="minorEastAsia" w:cs="Arial Unicode MS"/>
-              </w:rPr>
-              <w:t xml:space="preserve"> </w:t>
-            </w:r>
-            <w:proofErr w:type="spellStart"/>
-            <w:r>
-              <w:rPr>
-                <w:rFonts w:asciiTheme="minorEastAsia" w:hAnsiTheme="minorEastAsia" w:cs="Arial Unicode MS"/>
-              </w:rPr>
-              <w:t>WiFi로</w:t>
-            </w:r>
-            <w:proofErr w:type="spellEnd"/>
-            <w:r>
-              <w:rPr>
-                <w:rFonts w:asciiTheme="minorEastAsia" w:hAnsiTheme="minorEastAsia" w:cs="Arial Unicode MS"/>
-              </w:rPr>
-              <w:t xml:space="preserve"> 휴대폰과 </w:t>
-            </w:r>
-            <w:proofErr w:type="spellStart"/>
-            <w:r>
-              <w:rPr>
-                <w:rFonts w:asciiTheme="minorEastAsia" w:hAnsiTheme="minorEastAsia" w:cs="Arial Unicode MS"/>
-              </w:rPr>
-              <w:t>Raspberry</w:t>
-            </w:r>
-            <w:proofErr w:type="spellEnd"/>
-            <w:r>
-              <w:rPr>
-                <w:rFonts w:asciiTheme="minorEastAsia" w:hAnsiTheme="minorEastAsia" w:cs="Arial Unicode MS"/>
-              </w:rPr>
-              <w:t xml:space="preserve"> </w:t>
-            </w:r>
-            <w:proofErr w:type="spellStart"/>
-            <w:r>
-              <w:rPr>
-                <w:rFonts w:asciiTheme="minorEastAsia" w:hAnsiTheme="minorEastAsia" w:cs="Arial Unicode MS"/>
-              </w:rPr>
-              <w:t>Pi를</w:t>
-            </w:r>
-            <w:proofErr w:type="spellEnd"/>
-            <w:r>
-              <w:rPr>
-                <w:rFonts w:asciiTheme="minorEastAsia" w:hAnsiTheme="minorEastAsia" w:cs="Arial Unicode MS"/>
-              </w:rPr>
-              <w:t xml:space="preserve"> 연결한다.</w:t>
+              <w:t>사용자는 App에서 WiFi로 휴대폰과 Raspberry Pi를 연결한다.</w:t>
             </w:r>
           </w:p>
         </w:tc>
@@ -2544,47 +2199,11 @@
                 <w:rFonts w:asciiTheme="minorEastAsia" w:hAnsiTheme="minorEastAsia"/>
               </w:rPr>
             </w:pPr>
-            <w:proofErr w:type="spellStart"/>
-            <w:r>
-              <w:rPr>
-                <w:rFonts w:asciiTheme="minorEastAsia" w:hAnsiTheme="minorEastAsia" w:cs="Arial Unicode MS"/>
-              </w:rPr>
-              <w:t>Raspberry</w:t>
-            </w:r>
-            <w:proofErr w:type="spellEnd"/>
-            <w:r>
-              <w:rPr>
-                <w:rFonts w:asciiTheme="minorEastAsia" w:hAnsiTheme="minorEastAsia" w:cs="Arial Unicode MS"/>
-              </w:rPr>
-              <w:t xml:space="preserve"> </w:t>
-            </w:r>
-            <w:proofErr w:type="spellStart"/>
-            <w:r>
-              <w:rPr>
-                <w:rFonts w:asciiTheme="minorEastAsia" w:hAnsiTheme="minorEastAsia" w:cs="Arial Unicode MS"/>
-              </w:rPr>
-              <w:t>Pi가</w:t>
-            </w:r>
-            <w:proofErr w:type="spellEnd"/>
-            <w:r>
-              <w:rPr>
-                <w:rFonts w:asciiTheme="minorEastAsia" w:hAnsiTheme="minorEastAsia" w:cs="Arial Unicode MS"/>
-              </w:rPr>
-              <w:t xml:space="preserve"> </w:t>
-            </w:r>
-            <w:proofErr w:type="spellStart"/>
-            <w:r>
-              <w:rPr>
-                <w:rFonts w:asciiTheme="minorEastAsia" w:hAnsiTheme="minorEastAsia" w:cs="Arial Unicode MS"/>
-              </w:rPr>
-              <w:t>AP로</w:t>
-            </w:r>
-            <w:proofErr w:type="spellEnd"/>
-            <w:r>
-              <w:rPr>
-                <w:rFonts w:asciiTheme="minorEastAsia" w:hAnsiTheme="minorEastAsia" w:cs="Arial Unicode MS"/>
-              </w:rPr>
-              <w:t xml:space="preserve"> 기능 중이다.</w:t>
+            <w:r>
+              <w:rPr>
+                <w:rFonts w:asciiTheme="minorEastAsia" w:hAnsiTheme="minorEastAsia" w:cs="Arial Unicode MS"/>
+              </w:rPr>
+              <w:t>Raspberry Pi가 AP로 기능 중이다.</w:t>
             </w:r>
           </w:p>
         </w:tc>
@@ -2614,47 +2233,11 @@
                 <w:rFonts w:asciiTheme="minorEastAsia" w:hAnsiTheme="minorEastAsia"/>
               </w:rPr>
             </w:pPr>
-            <w:proofErr w:type="spellStart"/>
-            <w:r>
-              <w:rPr>
-                <w:rFonts w:asciiTheme="minorEastAsia" w:hAnsiTheme="minorEastAsia" w:cs="Arial Unicode MS"/>
-              </w:rPr>
-              <w:t>App에서</w:t>
-            </w:r>
-            <w:proofErr w:type="spellEnd"/>
-            <w:r>
-              <w:rPr>
-                <w:rFonts w:asciiTheme="minorEastAsia" w:hAnsiTheme="minorEastAsia" w:cs="Arial Unicode MS"/>
-              </w:rPr>
-              <w:t xml:space="preserve"> </w:t>
-            </w:r>
-            <w:proofErr w:type="spellStart"/>
-            <w:r>
-              <w:rPr>
-                <w:rFonts w:asciiTheme="minorEastAsia" w:hAnsiTheme="minorEastAsia" w:cs="Arial Unicode MS"/>
-              </w:rPr>
-              <w:t>Raspberry</w:t>
-            </w:r>
-            <w:proofErr w:type="spellEnd"/>
-            <w:r>
-              <w:rPr>
-                <w:rFonts w:asciiTheme="minorEastAsia" w:hAnsiTheme="minorEastAsia" w:cs="Arial Unicode MS"/>
-              </w:rPr>
-              <w:t xml:space="preserve"> </w:t>
-            </w:r>
-            <w:proofErr w:type="spellStart"/>
-            <w:r>
-              <w:rPr>
-                <w:rFonts w:asciiTheme="minorEastAsia" w:hAnsiTheme="minorEastAsia" w:cs="Arial Unicode MS"/>
-              </w:rPr>
-              <w:t>Pi</w:t>
-            </w:r>
-            <w:proofErr w:type="spellEnd"/>
-            <w:r>
-              <w:rPr>
-                <w:rFonts w:asciiTheme="minorEastAsia" w:hAnsiTheme="minorEastAsia" w:cs="Arial Unicode MS"/>
-              </w:rPr>
-              <w:t xml:space="preserve"> 연결</w:t>
+            <w:r>
+              <w:rPr>
+                <w:rFonts w:asciiTheme="minorEastAsia" w:hAnsiTheme="minorEastAsia" w:cs="Arial Unicode MS"/>
+              </w:rPr>
+              <w:t>App에서 Raspberry Pi 연결</w:t>
             </w:r>
           </w:p>
         </w:tc>
@@ -2745,21 +2328,7 @@
               <w:rPr>
                 <w:rFonts w:asciiTheme="minorEastAsia" w:hAnsiTheme="minorEastAsia" w:cs="Arial Unicode MS" w:hint="eastAsia"/>
               </w:rPr>
-              <w:t xml:space="preserve">(예 □, </w:t>
-            </w:r>
-            <w:proofErr w:type="spellStart"/>
-            <w:r>
-              <w:rPr>
-                <w:rFonts w:asciiTheme="minorEastAsia" w:hAnsiTheme="minorEastAsia" w:cs="Arial Unicode MS" w:hint="eastAsia"/>
-              </w:rPr>
-              <w:t>아니오</w:t>
-            </w:r>
-            <w:proofErr w:type="spellEnd"/>
-            <w:r>
-              <w:rPr>
-                <w:rFonts w:asciiTheme="minorEastAsia" w:hAnsiTheme="minorEastAsia" w:cs="Arial Unicode MS" w:hint="eastAsia"/>
-              </w:rPr>
-              <w:t xml:space="preserve"> □)</w:t>
+              <w:t>(예 □, 아니오 □)</w:t>
             </w:r>
             <w:r>
               <w:rPr>
@@ -2808,67 +2377,25 @@
               <w:rPr>
                 <w:rFonts w:asciiTheme="minorEastAsia" w:hAnsiTheme="minorEastAsia" w:cs="Arial Unicode MS"/>
               </w:rPr>
-              <w:t>‘</w:t>
-            </w:r>
-            <w:proofErr w:type="spellStart"/>
-            <w:r>
-              <w:rPr>
-                <w:rFonts w:asciiTheme="minorEastAsia" w:hAnsiTheme="minorEastAsia" w:cs="Arial Unicode MS"/>
-              </w:rPr>
-              <w:t>App-Rapberry</w:t>
-            </w:r>
-            <w:proofErr w:type="spellEnd"/>
-            <w:r>
-              <w:rPr>
-                <w:rFonts w:asciiTheme="minorEastAsia" w:hAnsiTheme="minorEastAsia" w:cs="Arial Unicode MS"/>
+              <w:t>‘App-Rapberry Pi 연결’(연결 UI 1번)버튼을 누</w:t>
+            </w:r>
+            <w:r>
+              <w:rPr>
+                <w:rFonts w:asciiTheme="minorEastAsia" w:hAnsiTheme="minorEastAsia" w:cs="Arial Unicode MS" w:hint="eastAsia"/>
+              </w:rPr>
+              <w:t>르면,</w:t>
+            </w:r>
+            <w:r>
+              <w:rPr>
+                <w:rFonts w:asciiTheme="minorEastAsia" w:hAnsiTheme="minorEastAsia" w:hint="eastAsia"/>
               </w:rPr>
               <w:t xml:space="preserve"> </w:t>
             </w:r>
-            <w:proofErr w:type="spellStart"/>
-            <w:r>
-              <w:rPr>
-                <w:rFonts w:asciiTheme="minorEastAsia" w:hAnsiTheme="minorEastAsia" w:cs="Arial Unicode MS"/>
-              </w:rPr>
-              <w:t>Pi</w:t>
-            </w:r>
-            <w:proofErr w:type="spellEnd"/>
-            <w:r>
-              <w:rPr>
-                <w:rFonts w:asciiTheme="minorEastAsia" w:hAnsiTheme="minorEastAsia" w:cs="Arial Unicode MS"/>
-              </w:rPr>
-              <w:t xml:space="preserve"> 연결’(연결 UI 1번)버튼을 누</w:t>
-            </w:r>
-            <w:r>
-              <w:rPr>
-                <w:rFonts w:asciiTheme="minorEastAsia" w:hAnsiTheme="minorEastAsia" w:cs="Arial Unicode MS" w:hint="eastAsia"/>
-              </w:rPr>
-              <w:t>르면,</w:t>
-            </w:r>
-            <w:r>
-              <w:rPr>
-                <w:rFonts w:asciiTheme="minorEastAsia" w:hAnsiTheme="minorEastAsia" w:hint="eastAsia"/>
-              </w:rPr>
-              <w:t xml:space="preserve"> </w:t>
-            </w:r>
-            <w:r>
-              <w:rPr>
-                <w:rFonts w:asciiTheme="minorEastAsia" w:hAnsiTheme="minorEastAsia" w:cs="Arial Unicode MS"/>
-              </w:rPr>
-              <w:t xml:space="preserve">휴대폰의 </w:t>
-            </w:r>
-            <w:proofErr w:type="spellStart"/>
-            <w:r>
-              <w:rPr>
-                <w:rFonts w:asciiTheme="minorEastAsia" w:hAnsiTheme="minorEastAsia" w:cs="Arial Unicode MS"/>
-              </w:rPr>
-              <w:t>WiFi</w:t>
-            </w:r>
-            <w:proofErr w:type="spellEnd"/>
-            <w:r>
-              <w:rPr>
-                <w:rFonts w:asciiTheme="minorEastAsia" w:hAnsiTheme="minorEastAsia" w:cs="Arial Unicode MS"/>
-              </w:rPr>
-              <w:t xml:space="preserve"> 네트워크 탐색창으로 </w:t>
+            <w:r>
+              <w:rPr>
+                <w:rFonts w:asciiTheme="minorEastAsia" w:hAnsiTheme="minorEastAsia" w:cs="Arial Unicode MS"/>
+              </w:rPr>
+              <w:t xml:space="preserve">휴대폰의 WiFi 네트워크 탐색창으로 </w:t>
             </w:r>
             <w:r>
               <w:rPr>
@@ -2897,21 +2424,7 @@
               <w:rPr>
                 <w:rFonts w:asciiTheme="minorEastAsia" w:hAnsiTheme="minorEastAsia" w:cs="Arial Unicode MS" w:hint="eastAsia"/>
               </w:rPr>
-              <w:t xml:space="preserve">(예 □, </w:t>
-            </w:r>
-            <w:proofErr w:type="spellStart"/>
-            <w:r>
-              <w:rPr>
-                <w:rFonts w:asciiTheme="minorEastAsia" w:hAnsiTheme="minorEastAsia" w:cs="Arial Unicode MS" w:hint="eastAsia"/>
-              </w:rPr>
-              <w:t>아니오</w:t>
-            </w:r>
-            <w:proofErr w:type="spellEnd"/>
-            <w:r>
-              <w:rPr>
-                <w:rFonts w:asciiTheme="minorEastAsia" w:hAnsiTheme="minorEastAsia" w:cs="Arial Unicode MS" w:hint="eastAsia"/>
-              </w:rPr>
-              <w:t xml:space="preserve"> □)</w:t>
+              <w:t>(예 □, 아니오 □)</w:t>
             </w:r>
             <w:r>
               <w:rPr>
@@ -2956,33 +2469,11 @@
                 <w:rFonts w:asciiTheme="minorEastAsia" w:hAnsiTheme="minorEastAsia"/>
               </w:rPr>
             </w:pPr>
-            <w:proofErr w:type="spellStart"/>
-            <w:r>
-              <w:rPr>
-                <w:rFonts w:asciiTheme="minorEastAsia" w:hAnsiTheme="minorEastAsia" w:cs="Arial Unicode MS"/>
-              </w:rPr>
-              <w:t>Raspberry</w:t>
-            </w:r>
-            <w:proofErr w:type="spellEnd"/>
-            <w:r>
-              <w:rPr>
-                <w:rFonts w:asciiTheme="minorEastAsia" w:hAnsiTheme="minorEastAsia" w:cs="Arial Unicode MS"/>
-              </w:rPr>
-              <w:t xml:space="preserve"> </w:t>
-            </w:r>
-            <w:proofErr w:type="spellStart"/>
-            <w:r>
-              <w:rPr>
-                <w:rFonts w:asciiTheme="minorEastAsia" w:hAnsiTheme="minorEastAsia" w:cs="Arial Unicode MS"/>
-              </w:rPr>
-              <w:t>Pi가</w:t>
-            </w:r>
-            <w:proofErr w:type="spellEnd"/>
-            <w:r>
-              <w:rPr>
-                <w:rFonts w:asciiTheme="minorEastAsia" w:hAnsiTheme="minorEastAsia" w:cs="Arial Unicode MS"/>
-              </w:rPr>
-              <w:t xml:space="preserve"> </w:t>
+            <w:r>
+              <w:rPr>
+                <w:rFonts w:asciiTheme="minorEastAsia" w:hAnsiTheme="minorEastAsia" w:cs="Arial Unicode MS"/>
+              </w:rPr>
+              <w:t xml:space="preserve">Raspberry Pi가 </w:t>
             </w:r>
             <w:r>
               <w:rPr>
@@ -3011,21 +2502,7 @@
               <w:rPr>
                 <w:rFonts w:asciiTheme="minorEastAsia" w:hAnsiTheme="minorEastAsia" w:cs="Arial Unicode MS" w:hint="eastAsia"/>
               </w:rPr>
-              <w:t xml:space="preserve">(예 □, </w:t>
-            </w:r>
-            <w:proofErr w:type="spellStart"/>
-            <w:r>
-              <w:rPr>
-                <w:rFonts w:asciiTheme="minorEastAsia" w:hAnsiTheme="minorEastAsia" w:cs="Arial Unicode MS" w:hint="eastAsia"/>
-              </w:rPr>
-              <w:t>아니오</w:t>
-            </w:r>
-            <w:proofErr w:type="spellEnd"/>
-            <w:r>
-              <w:rPr>
-                <w:rFonts w:asciiTheme="minorEastAsia" w:hAnsiTheme="minorEastAsia" w:cs="Arial Unicode MS" w:hint="eastAsia"/>
-              </w:rPr>
-              <w:t xml:space="preserve"> □)</w:t>
+              <w:t>(예 □, 아니오 □)</w:t>
             </w:r>
             <w:r>
               <w:rPr>
@@ -3074,6 +2551,7 @@
               <w:rPr>
                 <w:rFonts w:asciiTheme="minorEastAsia" w:hAnsiTheme="minorEastAsia" w:cs="Arial Unicode MS"/>
               </w:rPr>
+              <w:lastRenderedPageBreak/>
               <w:t>해당 네트워크에</w:t>
             </w:r>
             <w:r>
@@ -3104,27 +2582,13 @@
               <w:rPr>
                 <w:rFonts w:asciiTheme="minorEastAsia" w:hAnsiTheme="minorEastAsia" w:cs="Arial Unicode MS"/>
               </w:rPr>
-              <w:t xml:space="preserve">UI 1번 버튼이 푸른색으로 </w:t>
-            </w:r>
-            <w:proofErr w:type="spellStart"/>
-            <w:r>
-              <w:rPr>
-                <w:rFonts w:asciiTheme="minorEastAsia" w:hAnsiTheme="minorEastAsia" w:cs="Arial Unicode MS"/>
-              </w:rPr>
-              <w:t>바뀌</w:t>
-            </w:r>
-            <w:r>
-              <w:rPr>
-                <w:rFonts w:asciiTheme="minorEastAsia" w:hAnsiTheme="minorEastAsia" w:cs="Arial Unicode MS" w:hint="eastAsia"/>
-              </w:rPr>
-              <w:t>어있는가</w:t>
-            </w:r>
-            <w:proofErr w:type="spellEnd"/>
-            <w:r>
-              <w:rPr>
-                <w:rFonts w:asciiTheme="minorEastAsia" w:hAnsiTheme="minorEastAsia" w:cs="Arial Unicode MS" w:hint="eastAsia"/>
-              </w:rPr>
-              <w:t>?</w:t>
+              <w:t>UI 1번 버튼이 푸른색으로 바뀌</w:t>
+            </w:r>
+            <w:r>
+              <w:rPr>
+                <w:rFonts w:asciiTheme="minorEastAsia" w:hAnsiTheme="minorEastAsia" w:cs="Arial Unicode MS" w:hint="eastAsia"/>
+              </w:rPr>
+              <w:t>어있는가?</w:t>
             </w:r>
           </w:p>
           <w:p>
@@ -3147,22 +2611,7 @@
               <w:rPr>
                 <w:rFonts w:asciiTheme="minorEastAsia" w:hAnsiTheme="minorEastAsia" w:cs="Arial Unicode MS" w:hint="eastAsia"/>
               </w:rPr>
-              <w:lastRenderedPageBreak/>
-              <w:t xml:space="preserve">(예 □, </w:t>
-            </w:r>
-            <w:proofErr w:type="spellStart"/>
-            <w:r>
-              <w:rPr>
-                <w:rFonts w:asciiTheme="minorEastAsia" w:hAnsiTheme="minorEastAsia" w:cs="Arial Unicode MS" w:hint="eastAsia"/>
-              </w:rPr>
-              <w:t>아니오</w:t>
-            </w:r>
-            <w:proofErr w:type="spellEnd"/>
-            <w:r>
-              <w:rPr>
-                <w:rFonts w:asciiTheme="minorEastAsia" w:hAnsiTheme="minorEastAsia" w:cs="Arial Unicode MS" w:hint="eastAsia"/>
-              </w:rPr>
-              <w:t xml:space="preserve"> □)</w:t>
+              <w:t>(예 □, 아니오 □)</w:t>
             </w:r>
             <w:r>
               <w:rPr>
@@ -3196,20 +2645,12 @@
                 <w:rFonts w:asciiTheme="minorEastAsia" w:hAnsiTheme="minorEastAsia"/>
               </w:rPr>
             </w:pPr>
-            <w:proofErr w:type="spellStart"/>
             <w:r>
               <w:rPr>
                 <w:rFonts w:asciiTheme="minorEastAsia" w:hAnsiTheme="minorEastAsia" w:cs="Arial Unicode MS"/>
               </w:rPr>
               <w:lastRenderedPageBreak/>
-              <w:t>App에서</w:t>
-            </w:r>
-            <w:proofErr w:type="spellEnd"/>
-            <w:r>
-              <w:rPr>
-                <w:rFonts w:asciiTheme="minorEastAsia" w:hAnsiTheme="minorEastAsia" w:cs="Arial Unicode MS"/>
-              </w:rPr>
-              <w:t xml:space="preserve"> 습도 설정 변경</w:t>
+              <w:t>App에서 습도 설정 변경</w:t>
             </w:r>
           </w:p>
         </w:tc>
@@ -3239,19 +2680,11 @@
                 <w:rFonts w:asciiTheme="minorEastAsia" w:hAnsiTheme="minorEastAsia"/>
               </w:rPr>
             </w:pPr>
-            <w:proofErr w:type="spellStart"/>
-            <w:r>
-              <w:rPr>
-                <w:rFonts w:asciiTheme="minorEastAsia" w:hAnsiTheme="minorEastAsia" w:cs="Arial Unicode MS"/>
-              </w:rPr>
-              <w:t>App에서</w:t>
-            </w:r>
-            <w:proofErr w:type="spellEnd"/>
-            <w:r>
-              <w:rPr>
-                <w:rFonts w:asciiTheme="minorEastAsia" w:hAnsiTheme="minorEastAsia" w:cs="Arial Unicode MS"/>
-              </w:rPr>
-              <w:t xml:space="preserve"> 시스템의 습도 설정을 변경한다.</w:t>
+            <w:r>
+              <w:rPr>
+                <w:rFonts w:asciiTheme="minorEastAsia" w:hAnsiTheme="minorEastAsia" w:cs="Arial Unicode MS"/>
+              </w:rPr>
+              <w:t>App에서 시스템의 습도 설정을 변경한다.</w:t>
             </w:r>
           </w:p>
         </w:tc>
@@ -3281,47 +2714,11 @@
                 <w:rFonts w:asciiTheme="minorEastAsia" w:hAnsiTheme="minorEastAsia"/>
               </w:rPr>
             </w:pPr>
-            <w:proofErr w:type="spellStart"/>
-            <w:r>
-              <w:rPr>
-                <w:rFonts w:asciiTheme="minorEastAsia" w:hAnsiTheme="minorEastAsia" w:cs="Arial Unicode MS"/>
-              </w:rPr>
-              <w:t>Raspberry</w:t>
-            </w:r>
-            <w:proofErr w:type="spellEnd"/>
-            <w:r>
-              <w:rPr>
-                <w:rFonts w:asciiTheme="minorEastAsia" w:hAnsiTheme="minorEastAsia" w:cs="Arial Unicode MS"/>
-              </w:rPr>
-              <w:t xml:space="preserve"> </w:t>
-            </w:r>
-            <w:proofErr w:type="spellStart"/>
-            <w:r>
-              <w:rPr>
-                <w:rFonts w:asciiTheme="minorEastAsia" w:hAnsiTheme="minorEastAsia" w:cs="Arial Unicode MS"/>
-              </w:rPr>
-              <w:t>Pi와</w:t>
-            </w:r>
-            <w:proofErr w:type="spellEnd"/>
-            <w:r>
-              <w:rPr>
-                <w:rFonts w:asciiTheme="minorEastAsia" w:hAnsiTheme="minorEastAsia" w:cs="Arial Unicode MS"/>
-              </w:rPr>
-              <w:t xml:space="preserve"> </w:t>
-            </w:r>
-            <w:proofErr w:type="spellStart"/>
-            <w:r>
-              <w:rPr>
-                <w:rFonts w:asciiTheme="minorEastAsia" w:hAnsiTheme="minorEastAsia" w:cs="Arial Unicode MS"/>
-              </w:rPr>
-              <w:t>App이</w:t>
-            </w:r>
-            <w:proofErr w:type="spellEnd"/>
-            <w:r>
-              <w:rPr>
-                <w:rFonts w:asciiTheme="minorEastAsia" w:hAnsiTheme="minorEastAsia" w:cs="Arial Unicode MS"/>
-              </w:rPr>
-              <w:t xml:space="preserve"> </w:t>
+            <w:r>
+              <w:rPr>
+                <w:rFonts w:asciiTheme="minorEastAsia" w:hAnsiTheme="minorEastAsia" w:cs="Arial Unicode MS"/>
+              </w:rPr>
+              <w:t xml:space="preserve">Raspberry Pi와 App이 </w:t>
             </w:r>
             <w:r>
               <w:rPr>
@@ -3357,19 +2754,11 @@
                 <w:rFonts w:asciiTheme="minorEastAsia" w:hAnsiTheme="minorEastAsia"/>
               </w:rPr>
             </w:pPr>
-            <w:proofErr w:type="spellStart"/>
-            <w:r>
-              <w:rPr>
-                <w:rFonts w:asciiTheme="minorEastAsia" w:hAnsiTheme="minorEastAsia" w:cs="Arial Unicode MS"/>
-              </w:rPr>
-              <w:t>App</w:t>
-            </w:r>
-            <w:proofErr w:type="spellEnd"/>
-            <w:r>
-              <w:rPr>
-                <w:rFonts w:asciiTheme="minorEastAsia" w:hAnsiTheme="minorEastAsia" w:cs="Arial Unicode MS"/>
-              </w:rPr>
-              <w:t xml:space="preserve"> 내에서 습도 설정</w:t>
+            <w:r>
+              <w:rPr>
+                <w:rFonts w:asciiTheme="minorEastAsia" w:hAnsiTheme="minorEastAsia" w:cs="Arial Unicode MS"/>
+              </w:rPr>
+              <w:t>App 내에서 습도 설정</w:t>
             </w:r>
             <w:r>
               <w:rPr>
@@ -3377,19 +2766,11 @@
               </w:rPr>
               <w:t xml:space="preserve">을 </w:t>
             </w:r>
-            <w:proofErr w:type="spellStart"/>
-            <w:r>
-              <w:rPr>
-                <w:rFonts w:asciiTheme="minorEastAsia" w:hAnsiTheme="minorEastAsia" w:cs="Arial Unicode MS" w:hint="eastAsia"/>
-              </w:rPr>
-              <w:t>바꿔보기</w:t>
-            </w:r>
-            <w:proofErr w:type="spellEnd"/>
-            <w:r>
-              <w:rPr>
-                <w:rFonts w:asciiTheme="minorEastAsia" w:hAnsiTheme="minorEastAsia" w:cs="Arial Unicode MS" w:hint="eastAsia"/>
-              </w:rPr>
-              <w:t>.</w:t>
+            <w:r>
+              <w:rPr>
+                <w:rFonts w:asciiTheme="minorEastAsia" w:hAnsiTheme="minorEastAsia" w:cs="Arial Unicode MS" w:hint="eastAsia"/>
+              </w:rPr>
+              <w:t>바꿔보기.</w:t>
             </w:r>
           </w:p>
         </w:tc>
@@ -3427,21 +2808,7 @@
               <w:rPr>
                 <w:rFonts w:asciiTheme="minorEastAsia" w:hAnsiTheme="minorEastAsia" w:cs="Arial Unicode MS"/>
               </w:rPr>
-              <w:t>바탕화면에서 수분관리(바탕화면 UI 1번)</w:t>
-            </w:r>
-            <w:proofErr w:type="spellStart"/>
-            <w:r>
-              <w:rPr>
-                <w:rFonts w:asciiTheme="minorEastAsia" w:hAnsiTheme="minorEastAsia" w:cs="Arial Unicode MS"/>
-              </w:rPr>
-              <w:t>를</w:t>
-            </w:r>
-            <w:proofErr w:type="spellEnd"/>
-            <w:r>
-              <w:rPr>
-                <w:rFonts w:asciiTheme="minorEastAsia" w:hAnsiTheme="minorEastAsia" w:cs="Arial Unicode MS"/>
-              </w:rPr>
-              <w:t xml:space="preserve"> </w:t>
+              <w:t xml:space="preserve">바탕화면에서 수분관리(바탕화면 UI 1번)를 </w:t>
             </w:r>
             <w:r>
               <w:rPr>
@@ -3470,21 +2837,7 @@
               <w:rPr>
                 <w:rFonts w:asciiTheme="minorEastAsia" w:hAnsiTheme="minorEastAsia" w:cs="Arial Unicode MS" w:hint="eastAsia"/>
               </w:rPr>
-              <w:t xml:space="preserve">(예 □, </w:t>
-            </w:r>
-            <w:proofErr w:type="spellStart"/>
-            <w:r>
-              <w:rPr>
-                <w:rFonts w:asciiTheme="minorEastAsia" w:hAnsiTheme="minorEastAsia" w:cs="Arial Unicode MS" w:hint="eastAsia"/>
-              </w:rPr>
-              <w:t>아니오</w:t>
-            </w:r>
-            <w:proofErr w:type="spellEnd"/>
-            <w:r>
-              <w:rPr>
-                <w:rFonts w:asciiTheme="minorEastAsia" w:hAnsiTheme="minorEastAsia" w:cs="Arial Unicode MS" w:hint="eastAsia"/>
-              </w:rPr>
-              <w:t xml:space="preserve"> □)</w:t>
+              <w:t>(예 □, 아니오 □)</w:t>
             </w:r>
             <w:r>
               <w:rPr>
@@ -3586,21 +2939,7 @@
               <w:rPr>
                 <w:rFonts w:asciiTheme="minorEastAsia" w:hAnsiTheme="minorEastAsia" w:cs="Arial Unicode MS" w:hint="eastAsia"/>
               </w:rPr>
-              <w:t xml:space="preserve">(예 □, </w:t>
-            </w:r>
-            <w:proofErr w:type="spellStart"/>
-            <w:r>
-              <w:rPr>
-                <w:rFonts w:asciiTheme="minorEastAsia" w:hAnsiTheme="minorEastAsia" w:cs="Arial Unicode MS" w:hint="eastAsia"/>
-              </w:rPr>
-              <w:t>아니오</w:t>
-            </w:r>
-            <w:proofErr w:type="spellEnd"/>
-            <w:r>
-              <w:rPr>
-                <w:rFonts w:asciiTheme="minorEastAsia" w:hAnsiTheme="minorEastAsia" w:cs="Arial Unicode MS" w:hint="eastAsia"/>
-              </w:rPr>
-              <w:t xml:space="preserve"> □)</w:t>
+              <w:t>(예 □, 아니오 □)</w:t>
             </w:r>
             <w:r>
               <w:rPr>
@@ -3708,21 +3047,7 @@
               <w:rPr>
                 <w:rFonts w:asciiTheme="minorEastAsia" w:hAnsiTheme="minorEastAsia" w:cs="Arial Unicode MS" w:hint="eastAsia"/>
               </w:rPr>
-              <w:t xml:space="preserve">(예 □, </w:t>
-            </w:r>
-            <w:proofErr w:type="spellStart"/>
-            <w:r>
-              <w:rPr>
-                <w:rFonts w:asciiTheme="minorEastAsia" w:hAnsiTheme="minorEastAsia" w:cs="Arial Unicode MS" w:hint="eastAsia"/>
-              </w:rPr>
-              <w:t>아니오</w:t>
-            </w:r>
-            <w:proofErr w:type="spellEnd"/>
-            <w:r>
-              <w:rPr>
-                <w:rFonts w:asciiTheme="minorEastAsia" w:hAnsiTheme="minorEastAsia" w:cs="Arial Unicode MS" w:hint="eastAsia"/>
-              </w:rPr>
-              <w:t xml:space="preserve"> □)</w:t>
+              <w:t>(예 □, 아니오 □)</w:t>
             </w:r>
             <w:r>
               <w:rPr>
@@ -3800,7 +3125,6 @@
                 <w:rFonts w:asciiTheme="minorEastAsia" w:hAnsiTheme="minorEastAsia"/>
               </w:rPr>
             </w:pPr>
-            <w:proofErr w:type="spellStart"/>
             <w:r>
               <w:rPr>
                 <w:rFonts w:asciiTheme="minorEastAsia" w:hAnsiTheme="minorEastAsia" w:cs="Arial Unicode MS"/>
@@ -3811,37 +3135,8 @@
               <w:rPr>
                 <w:rFonts w:asciiTheme="minorEastAsia" w:hAnsiTheme="minorEastAsia" w:cs="Arial Unicode MS" w:hint="eastAsia"/>
               </w:rPr>
-              <w:t>는</w:t>
-            </w:r>
-            <w:proofErr w:type="spellEnd"/>
-            <w:r>
-              <w:rPr>
-                <w:rFonts w:asciiTheme="minorEastAsia" w:hAnsiTheme="minorEastAsia" w:cs="Arial Unicode MS" w:hint="eastAsia"/>
-              </w:rPr>
-              <w:t xml:space="preserve"> </w:t>
-            </w:r>
-            <w:proofErr w:type="spellStart"/>
-            <w:r>
-              <w:rPr>
-                <w:rFonts w:asciiTheme="minorEastAsia" w:hAnsiTheme="minorEastAsia" w:cs="Arial Unicode MS" w:hint="eastAsia"/>
-              </w:rPr>
-              <w:t>APP으로부터</w:t>
-            </w:r>
-            <w:proofErr w:type="spellEnd"/>
-            <w:r>
-              <w:rPr>
-                <w:rFonts w:asciiTheme="minorEastAsia" w:hAnsiTheme="minorEastAsia" w:cs="Arial Unicode MS" w:hint="eastAsia"/>
-              </w:rPr>
-              <w:t xml:space="preserve"> </w:t>
-            </w:r>
-            <w:proofErr w:type="gramStart"/>
-            <w:r>
-              <w:rPr>
-                <w:rFonts w:asciiTheme="minorEastAsia" w:hAnsiTheme="minorEastAsia" w:cs="Arial Unicode MS" w:hint="eastAsia"/>
-              </w:rPr>
-              <w:t>전달 받은</w:t>
-            </w:r>
-            <w:proofErr w:type="gramEnd"/>
+              <w:t>는 APP으로부터 전달 받은</w:t>
+            </w:r>
             <w:r>
               <w:rPr>
                 <w:rFonts w:asciiTheme="minorEastAsia" w:hAnsiTheme="minorEastAsia" w:cs="Arial Unicode MS"/>
@@ -3875,47 +3170,11 @@
               </w:rPr>
               <w:t>-</w:t>
             </w:r>
-            <w:proofErr w:type="spellStart"/>
-            <w:r>
-              <w:rPr>
-                <w:rFonts w:asciiTheme="minorEastAsia" w:hAnsiTheme="minorEastAsia" w:cs="Arial Unicode MS"/>
-              </w:rPr>
-              <w:t>Raspberry</w:t>
-            </w:r>
-            <w:proofErr w:type="spellEnd"/>
-            <w:r>
-              <w:rPr>
-                <w:rFonts w:asciiTheme="minorEastAsia" w:hAnsiTheme="minorEastAsia" w:cs="Arial Unicode MS"/>
-              </w:rPr>
-              <w:t xml:space="preserve"> </w:t>
-            </w:r>
-            <w:proofErr w:type="spellStart"/>
-            <w:r>
-              <w:rPr>
-                <w:rFonts w:asciiTheme="minorEastAsia" w:hAnsiTheme="minorEastAsia" w:cs="Arial Unicode MS"/>
-              </w:rPr>
-              <w:t>Pi와</w:t>
-            </w:r>
-            <w:proofErr w:type="spellEnd"/>
-            <w:r>
-              <w:rPr>
-                <w:rFonts w:asciiTheme="minorEastAsia" w:hAnsiTheme="minorEastAsia" w:cs="Arial Unicode MS"/>
-              </w:rPr>
-              <w:t xml:space="preserve"> </w:t>
-            </w:r>
-            <w:proofErr w:type="spellStart"/>
-            <w:r>
-              <w:rPr>
-                <w:rFonts w:asciiTheme="minorEastAsia" w:hAnsiTheme="minorEastAsia" w:cs="Arial Unicode MS"/>
-              </w:rPr>
-              <w:t>App이</w:t>
-            </w:r>
-            <w:proofErr w:type="spellEnd"/>
-            <w:r>
-              <w:rPr>
-                <w:rFonts w:asciiTheme="minorEastAsia" w:hAnsiTheme="minorEastAsia" w:cs="Arial Unicode MS"/>
-              </w:rPr>
-              <w:t xml:space="preserve"> </w:t>
+            <w:r>
+              <w:rPr>
+                <w:rFonts w:asciiTheme="minorEastAsia" w:hAnsiTheme="minorEastAsia" w:cs="Arial Unicode MS"/>
+              </w:rPr>
+              <w:t xml:space="preserve">Raspberry Pi와 App이 </w:t>
             </w:r>
             <w:r>
               <w:rPr>
@@ -3938,7 +3197,6 @@
               </w:rPr>
               <w:t>-</w:t>
             </w:r>
-            <w:proofErr w:type="spellStart"/>
             <w:r>
               <w:rPr>
                 <w:rFonts w:asciiTheme="minorEastAsia" w:hAnsiTheme="minorEastAsia" w:cs="Arial Unicode MS"/>
@@ -3951,26 +3209,18 @@
               </w:rPr>
               <w:t>서</w:t>
             </w:r>
-            <w:proofErr w:type="spellEnd"/>
-            <w:r>
-              <w:rPr>
-                <w:rFonts w:asciiTheme="minorEastAsia" w:hAnsiTheme="minorEastAsia" w:cs="Arial Unicode MS"/>
-              </w:rPr>
-              <w:t xml:space="preserve"> 새 습도 설정을 </w:t>
-            </w:r>
-            <w:proofErr w:type="gramStart"/>
-            <w:r>
-              <w:rPr>
-                <w:rFonts w:asciiTheme="minorEastAsia" w:hAnsiTheme="minorEastAsia" w:cs="Arial Unicode MS"/>
-              </w:rPr>
-              <w:t>요청 받는다</w:t>
-            </w:r>
-            <w:proofErr w:type="gramEnd"/>
-            <w:r>
-              <w:rPr>
-                <w:rFonts w:asciiTheme="minorEastAsia" w:hAnsiTheme="minorEastAsia" w:cs="Arial Unicode MS"/>
-              </w:rPr>
-              <w:t>.</w:t>
+            <w:r>
+              <w:rPr>
+                <w:rFonts w:asciiTheme="minorEastAsia" w:hAnsiTheme="minorEastAsia" w:cs="Arial Unicode MS"/>
+              </w:rPr>
+              <w:t xml:space="preserve"> 새 습도 </w:t>
+            </w:r>
+            <w:r>
+              <w:rPr>
+                <w:rFonts w:asciiTheme="minorEastAsia" w:hAnsiTheme="minorEastAsia" w:cs="Arial Unicode MS"/>
+              </w:rPr>
+              <w:lastRenderedPageBreak/>
+              <w:t>설정을 요청 받는다.</w:t>
             </w:r>
           </w:p>
         </w:tc>
@@ -4000,11 +3250,11 @@
                 <w:rFonts w:asciiTheme="minorEastAsia" w:hAnsiTheme="minorEastAsia"/>
               </w:rPr>
             </w:pPr>
-            <w:proofErr w:type="spellStart"/>
-            <w:r>
-              <w:rPr>
-                <w:rFonts w:asciiTheme="minorEastAsia" w:hAnsiTheme="minorEastAsia" w:cs="Arial Unicode MS"/>
-              </w:rPr>
+            <w:r>
+              <w:rPr>
+                <w:rFonts w:asciiTheme="minorEastAsia" w:hAnsiTheme="minorEastAsia" w:cs="Arial Unicode MS"/>
+              </w:rPr>
+              <w:lastRenderedPageBreak/>
               <w:t>Pi</w:t>
             </w:r>
             <w:r>
@@ -4013,7 +3263,6 @@
               </w:rPr>
               <w:t>가</w:t>
             </w:r>
-            <w:proofErr w:type="spellEnd"/>
             <w:r>
               <w:rPr>
                 <w:rFonts w:asciiTheme="minorEastAsia" w:hAnsiTheme="minorEastAsia" w:cs="Arial Unicode MS"/>
@@ -4070,19 +3319,11 @@
                 <w:rFonts w:asciiTheme="minorEastAsia" w:hAnsiTheme="minorEastAsia"/>
               </w:rPr>
             </w:pPr>
-            <w:proofErr w:type="spellStart"/>
-            <w:r>
-              <w:rPr>
-                <w:rFonts w:asciiTheme="minorEastAsia" w:hAnsiTheme="minorEastAsia" w:cs="Arial Unicode MS"/>
-              </w:rPr>
-              <w:t>App</w:t>
-            </w:r>
-            <w:proofErr w:type="spellEnd"/>
-            <w:r>
-              <w:rPr>
-                <w:rFonts w:asciiTheme="minorEastAsia" w:hAnsiTheme="minorEastAsia" w:cs="Arial Unicode MS"/>
-              </w:rPr>
-              <w:t xml:space="preserve">에서 </w:t>
+            <w:r>
+              <w:rPr>
+                <w:rFonts w:asciiTheme="minorEastAsia" w:hAnsiTheme="minorEastAsia" w:cs="Arial Unicode MS"/>
+              </w:rPr>
+              <w:t xml:space="preserve">App에서 </w:t>
             </w:r>
             <w:r>
               <w:rPr>
@@ -4188,21 +3429,7 @@
               <w:rPr>
                 <w:rFonts w:asciiTheme="minorEastAsia" w:hAnsiTheme="minorEastAsia" w:cs="Arial Unicode MS" w:hint="eastAsia"/>
               </w:rPr>
-              <w:t xml:space="preserve">(예 □, </w:t>
-            </w:r>
-            <w:proofErr w:type="spellStart"/>
-            <w:r>
-              <w:rPr>
-                <w:rFonts w:asciiTheme="minorEastAsia" w:hAnsiTheme="minorEastAsia" w:cs="Arial Unicode MS" w:hint="eastAsia"/>
-              </w:rPr>
-              <w:t>아니오</w:t>
-            </w:r>
-            <w:proofErr w:type="spellEnd"/>
-            <w:r>
-              <w:rPr>
-                <w:rFonts w:asciiTheme="minorEastAsia" w:hAnsiTheme="minorEastAsia" w:cs="Arial Unicode MS" w:hint="eastAsia"/>
-              </w:rPr>
-              <w:t xml:space="preserve"> □)</w:t>
+              <w:t>(예 □, 아니오 □)</w:t>
             </w:r>
           </w:p>
           <w:p>
@@ -4225,6 +3452,7 @@
               <w:rPr>
                 <w:rFonts w:asciiTheme="minorEastAsia" w:hAnsiTheme="minorEastAsia" w:cs="Arial Unicode MS"/>
               </w:rPr>
+              <w:lastRenderedPageBreak/>
               <w:t xml:space="preserve"> </w:t>
             </w:r>
           </w:p>
@@ -4257,27 +3485,13 @@
               <w:rPr>
                 <w:rFonts w:asciiTheme="minorEastAsia" w:hAnsiTheme="minorEastAsia" w:cs="Arial Unicode MS" w:hint="eastAsia"/>
               </w:rPr>
-              <w:t xml:space="preserve">목표 </w:t>
-            </w:r>
-            <w:proofErr w:type="spellStart"/>
-            <w:r>
-              <w:rPr>
-                <w:rFonts w:asciiTheme="minorEastAsia" w:hAnsiTheme="minorEastAsia" w:cs="Arial Unicode MS" w:hint="eastAsia"/>
-              </w:rPr>
-              <w:t>습도</w:t>
-            </w:r>
-            <w:r>
-              <w:rPr>
-                <w:rFonts w:asciiTheme="minorEastAsia" w:hAnsiTheme="minorEastAsia" w:cs="Arial Unicode MS"/>
-              </w:rPr>
-              <w:t>을</w:t>
-            </w:r>
-            <w:proofErr w:type="spellEnd"/>
-            <w:r>
-              <w:rPr>
-                <w:rFonts w:asciiTheme="minorEastAsia" w:hAnsiTheme="minorEastAsia" w:cs="Arial Unicode MS"/>
-              </w:rPr>
-              <w:t xml:space="preserve"> 저장하는지 확인한다. </w:t>
+              <w:t>목표 습도</w:t>
+            </w:r>
+            <w:r>
+              <w:rPr>
+                <w:rFonts w:asciiTheme="minorEastAsia" w:hAnsiTheme="minorEastAsia" w:cs="Arial Unicode MS"/>
+              </w:rPr>
+              <w:t xml:space="preserve">을 저장하는지 확인한다. </w:t>
             </w:r>
             <w:r>
               <w:rPr>
@@ -4289,14 +3503,7 @@
               <w:rPr>
                 <w:rFonts w:asciiTheme="minorEastAsia" w:hAnsiTheme="minorEastAsia" w:cs="Arial Unicode MS"/>
               </w:rPr>
-              <w:t xml:space="preserve"> </w:t>
-            </w:r>
-            <w:r>
-              <w:rPr>
-                <w:rFonts w:asciiTheme="minorEastAsia" w:hAnsiTheme="minorEastAsia" w:cs="Arial Unicode MS"/>
-              </w:rPr>
-              <w:lastRenderedPageBreak/>
-              <w:t>표준 출력</w:t>
+              <w:t xml:space="preserve"> 표준 출력</w:t>
             </w:r>
             <w:r>
               <w:rPr>
@@ -4362,39 +3569,7 @@
                 <w:rFonts w:asciiTheme="minorEastAsia" w:hAnsiTheme="minorEastAsia" w:cs="Arial Unicode MS"/>
                 <w:lang w:val="fr-FR"/>
               </w:rPr>
-              <w:t>“</w:t>
-            </w:r>
-            <w:proofErr w:type="spellStart"/>
-            <w:r>
-              <w:rPr>
-                <w:rFonts w:asciiTheme="minorEastAsia" w:hAnsiTheme="minorEastAsia" w:cs="Arial Unicode MS"/>
-                <w:lang w:val="fr-FR"/>
-              </w:rPr>
-              <w:t>opt_</w:t>
-            </w:r>
-            <w:proofErr w:type="gramStart"/>
-            <w:r>
-              <w:rPr>
-                <w:rFonts w:asciiTheme="minorEastAsia" w:hAnsiTheme="minorEastAsia" w:cs="Arial Unicode MS"/>
-                <w:lang w:val="fr-FR"/>
-              </w:rPr>
-              <w:t>humid</w:t>
-            </w:r>
-            <w:proofErr w:type="spellEnd"/>
-            <w:r>
-              <w:rPr>
-                <w:rFonts w:asciiTheme="minorEastAsia" w:hAnsiTheme="minorEastAsia" w:cs="Arial Unicode MS"/>
-                <w:lang w:val="fr-FR"/>
-              </w:rPr>
-              <w:t xml:space="preserve"> :</w:t>
-            </w:r>
-            <w:proofErr w:type="gramEnd"/>
-            <w:r>
-              <w:rPr>
-                <w:rFonts w:asciiTheme="minorEastAsia" w:hAnsiTheme="minorEastAsia" w:cs="Arial Unicode MS"/>
-                <w:lang w:val="fr-FR"/>
-              </w:rPr>
-              <w:t xml:space="preserve"> </w:t>
+              <w:t xml:space="preserve">“opt_humid : </w:t>
             </w:r>
             <w:r>
               <w:rPr>
@@ -4459,21 +3634,7 @@
               <w:rPr>
                 <w:rFonts w:asciiTheme="minorEastAsia" w:hAnsiTheme="minorEastAsia" w:cs="Arial Unicode MS" w:hint="eastAsia"/>
               </w:rPr>
-              <w:t xml:space="preserve">(예 □, </w:t>
-            </w:r>
-            <w:proofErr w:type="spellStart"/>
-            <w:r>
-              <w:rPr>
-                <w:rFonts w:asciiTheme="minorEastAsia" w:hAnsiTheme="minorEastAsia" w:cs="Arial Unicode MS" w:hint="eastAsia"/>
-              </w:rPr>
-              <w:t>아니오</w:t>
-            </w:r>
-            <w:proofErr w:type="spellEnd"/>
-            <w:r>
-              <w:rPr>
-                <w:rFonts w:asciiTheme="minorEastAsia" w:hAnsiTheme="minorEastAsia" w:cs="Arial Unicode MS" w:hint="eastAsia"/>
-              </w:rPr>
-              <w:t xml:space="preserve"> □)</w:t>
+              <w:t>(예 □, 아니오 □)</w:t>
             </w:r>
             <w:r>
               <w:rPr>
@@ -4553,21 +3714,7 @@
               <w:rPr>
                 <w:rFonts w:asciiTheme="minorEastAsia" w:hAnsiTheme="minorEastAsia" w:cs="Arial Unicode MS" w:hint="eastAsia"/>
               </w:rPr>
-              <w:t xml:space="preserve">(예 □, </w:t>
-            </w:r>
-            <w:proofErr w:type="spellStart"/>
-            <w:r>
-              <w:rPr>
-                <w:rFonts w:asciiTheme="minorEastAsia" w:hAnsiTheme="minorEastAsia" w:cs="Arial Unicode MS" w:hint="eastAsia"/>
-              </w:rPr>
-              <w:t>아니오</w:t>
-            </w:r>
-            <w:proofErr w:type="spellEnd"/>
-            <w:r>
-              <w:rPr>
-                <w:rFonts w:asciiTheme="minorEastAsia" w:hAnsiTheme="minorEastAsia" w:cs="Arial Unicode MS" w:hint="eastAsia"/>
-              </w:rPr>
-              <w:t xml:space="preserve"> □)</w:t>
+              <w:t>(예 □, 아니오 □)</w:t>
             </w:r>
             <w:r>
               <w:rPr>
@@ -4624,7 +3771,6 @@
                 <w:rFonts w:asciiTheme="minorEastAsia" w:hAnsiTheme="minorEastAsia"/>
               </w:rPr>
             </w:pPr>
-            <w:proofErr w:type="spellStart"/>
             <w:r>
               <w:rPr>
                 <w:rFonts w:asciiTheme="minorEastAsia" w:hAnsiTheme="minorEastAsia" w:cs="Arial Unicode MS"/>
@@ -4636,14 +3782,7 @@
               <w:rPr>
                 <w:rFonts w:asciiTheme="minorEastAsia" w:hAnsiTheme="minorEastAsia" w:cs="Arial Unicode MS" w:hint="eastAsia"/>
               </w:rPr>
-              <w:t>에서</w:t>
-            </w:r>
-            <w:proofErr w:type="spellEnd"/>
-            <w:r>
-              <w:rPr>
-                <w:rFonts w:asciiTheme="minorEastAsia" w:hAnsiTheme="minorEastAsia" w:cs="Arial Unicode MS" w:hint="eastAsia"/>
-              </w:rPr>
-              <w:t xml:space="preserve"> 조도 설정 변경</w:t>
+              <w:t>에서 조도 설정 변경</w:t>
             </w:r>
           </w:p>
         </w:tc>
@@ -4673,19 +3812,11 @@
                 <w:rFonts w:asciiTheme="minorEastAsia" w:hAnsiTheme="minorEastAsia"/>
               </w:rPr>
             </w:pPr>
-            <w:proofErr w:type="spellStart"/>
-            <w:r>
-              <w:rPr>
-                <w:rFonts w:asciiTheme="minorEastAsia" w:hAnsiTheme="minorEastAsia" w:cs="Arial Unicode MS"/>
-              </w:rPr>
-              <w:t>App에서</w:t>
-            </w:r>
-            <w:proofErr w:type="spellEnd"/>
-            <w:r>
-              <w:rPr>
-                <w:rFonts w:asciiTheme="minorEastAsia" w:hAnsiTheme="minorEastAsia" w:cs="Arial Unicode MS"/>
-              </w:rPr>
-              <w:t xml:space="preserve"> 시스템의 </w:t>
+            <w:r>
+              <w:rPr>
+                <w:rFonts w:asciiTheme="minorEastAsia" w:hAnsiTheme="minorEastAsia" w:cs="Arial Unicode MS"/>
+              </w:rPr>
+              <w:t xml:space="preserve">App에서 시스템의 </w:t>
             </w:r>
             <w:r>
               <w:rPr>
@@ -4717,7 +3848,7 @@
               <w:widowControl w:val="0"/>
               <w:spacing w:before="60"/>
               <w:rPr>
-                <w:rFonts w:asciiTheme="minorEastAsia" w:hAnsiTheme="minorEastAsia" w:hint="eastAsia"/>
+                <w:rFonts w:asciiTheme="minorEastAsia" w:hAnsiTheme="minorEastAsia"/>
               </w:rPr>
             </w:pPr>
             <w:r>
@@ -4726,47 +3857,11 @@
               </w:rPr>
               <w:t>-</w:t>
             </w:r>
-            <w:proofErr w:type="spellStart"/>
-            <w:r>
-              <w:rPr>
-                <w:rFonts w:asciiTheme="minorEastAsia" w:hAnsiTheme="minorEastAsia" w:cs="Arial Unicode MS"/>
-              </w:rPr>
-              <w:t>Raspberry</w:t>
-            </w:r>
-            <w:proofErr w:type="spellEnd"/>
-            <w:r>
-              <w:rPr>
-                <w:rFonts w:asciiTheme="minorEastAsia" w:hAnsiTheme="minorEastAsia" w:cs="Arial Unicode MS"/>
-              </w:rPr>
-              <w:t xml:space="preserve"> </w:t>
-            </w:r>
-            <w:proofErr w:type="spellStart"/>
-            <w:r>
-              <w:rPr>
-                <w:rFonts w:asciiTheme="minorEastAsia" w:hAnsiTheme="minorEastAsia" w:cs="Arial Unicode MS"/>
-              </w:rPr>
-              <w:t>Pi와</w:t>
-            </w:r>
-            <w:proofErr w:type="spellEnd"/>
-            <w:r>
-              <w:rPr>
-                <w:rFonts w:asciiTheme="minorEastAsia" w:hAnsiTheme="minorEastAsia" w:cs="Arial Unicode MS"/>
-              </w:rPr>
-              <w:t xml:space="preserve"> </w:t>
-            </w:r>
-            <w:proofErr w:type="spellStart"/>
-            <w:r>
-              <w:rPr>
-                <w:rFonts w:asciiTheme="minorEastAsia" w:hAnsiTheme="minorEastAsia" w:cs="Arial Unicode MS"/>
-              </w:rPr>
-              <w:t>App이</w:t>
-            </w:r>
-            <w:proofErr w:type="spellEnd"/>
-            <w:r>
-              <w:rPr>
-                <w:rFonts w:asciiTheme="minorEastAsia" w:hAnsiTheme="minorEastAsia" w:cs="Arial Unicode MS"/>
-              </w:rPr>
-              <w:t xml:space="preserve"> </w:t>
+            <w:r>
+              <w:rPr>
+                <w:rFonts w:asciiTheme="minorEastAsia" w:hAnsiTheme="minorEastAsia" w:cs="Arial Unicode MS"/>
+              </w:rPr>
+              <w:t xml:space="preserve">Raspberry Pi와 App이 </w:t>
             </w:r>
             <w:r>
               <w:rPr>
@@ -4802,19 +3897,11 @@
                 <w:rFonts w:asciiTheme="minorEastAsia" w:hAnsiTheme="minorEastAsia"/>
               </w:rPr>
             </w:pPr>
-            <w:proofErr w:type="spellStart"/>
-            <w:r>
-              <w:rPr>
-                <w:rFonts w:asciiTheme="minorEastAsia" w:hAnsiTheme="minorEastAsia" w:cs="Arial Unicode MS"/>
-              </w:rPr>
-              <w:t>App에서</w:t>
-            </w:r>
-            <w:proofErr w:type="spellEnd"/>
-            <w:r>
-              <w:rPr>
-                <w:rFonts w:asciiTheme="minorEastAsia" w:hAnsiTheme="minorEastAsia" w:cs="Arial Unicode MS"/>
-              </w:rPr>
-              <w:t xml:space="preserve"> </w:t>
+            <w:r>
+              <w:rPr>
+                <w:rFonts w:asciiTheme="minorEastAsia" w:hAnsiTheme="minorEastAsia" w:cs="Arial Unicode MS"/>
+              </w:rPr>
+              <w:t xml:space="preserve">App에서 </w:t>
             </w:r>
             <w:r>
               <w:rPr>
@@ -4853,21 +3940,7 @@
               <w:rPr>
                 <w:rFonts w:asciiTheme="minorEastAsia" w:hAnsiTheme="minorEastAsia" w:cs="Arial Unicode MS"/>
               </w:rPr>
-              <w:t>바탕화면에서 조명관리(바탕화면 UI 2번)</w:t>
-            </w:r>
-            <w:proofErr w:type="spellStart"/>
-            <w:r>
-              <w:rPr>
-                <w:rFonts w:asciiTheme="minorEastAsia" w:hAnsiTheme="minorEastAsia" w:cs="Arial Unicode MS"/>
-              </w:rPr>
-              <w:t>를</w:t>
-            </w:r>
-            <w:proofErr w:type="spellEnd"/>
-            <w:r>
-              <w:rPr>
-                <w:rFonts w:asciiTheme="minorEastAsia" w:hAnsiTheme="minorEastAsia" w:cs="Arial Unicode MS"/>
-              </w:rPr>
-              <w:t xml:space="preserve"> 선택하</w:t>
+              <w:t>바탕화면에서 조명관리(바탕화면 UI 2번)를 선택하</w:t>
             </w:r>
             <w:r>
               <w:rPr>
@@ -4902,21 +3975,7 @@
               <w:rPr>
                 <w:rFonts w:asciiTheme="minorEastAsia" w:hAnsiTheme="minorEastAsia" w:cs="Arial Unicode MS" w:hint="eastAsia"/>
               </w:rPr>
-              <w:t xml:space="preserve">(예 □, </w:t>
-            </w:r>
-            <w:proofErr w:type="spellStart"/>
-            <w:r>
-              <w:rPr>
-                <w:rFonts w:asciiTheme="minorEastAsia" w:hAnsiTheme="minorEastAsia" w:cs="Arial Unicode MS" w:hint="eastAsia"/>
-              </w:rPr>
-              <w:t>아니오</w:t>
-            </w:r>
-            <w:proofErr w:type="spellEnd"/>
-            <w:r>
-              <w:rPr>
-                <w:rFonts w:asciiTheme="minorEastAsia" w:hAnsiTheme="minorEastAsia" w:cs="Arial Unicode MS" w:hint="eastAsia"/>
-              </w:rPr>
-              <w:t xml:space="preserve"> □)</w:t>
+              <w:t>(예 □, 아니오 □)</w:t>
             </w:r>
           </w:p>
           <w:p>
@@ -4980,21 +4039,7 @@
               <w:rPr>
                 <w:rFonts w:asciiTheme="minorEastAsia" w:hAnsiTheme="minorEastAsia" w:cs="Arial Unicode MS" w:hint="eastAsia"/>
               </w:rPr>
-              <w:t xml:space="preserve">(예 □, </w:t>
-            </w:r>
-            <w:proofErr w:type="spellStart"/>
-            <w:r>
-              <w:rPr>
-                <w:rFonts w:asciiTheme="minorEastAsia" w:hAnsiTheme="minorEastAsia" w:cs="Arial Unicode MS" w:hint="eastAsia"/>
-              </w:rPr>
-              <w:t>아니오</w:t>
-            </w:r>
-            <w:proofErr w:type="spellEnd"/>
-            <w:r>
-              <w:rPr>
-                <w:rFonts w:asciiTheme="minorEastAsia" w:hAnsiTheme="minorEastAsia" w:cs="Arial Unicode MS" w:hint="eastAsia"/>
-              </w:rPr>
-              <w:t xml:space="preserve"> □)</w:t>
+              <w:t>(예 □, 아니오 □)</w:t>
             </w:r>
             <w:r>
               <w:rPr>
@@ -5019,7 +4064,14 @@
               <w:rPr>
                 <w:rFonts w:asciiTheme="minorEastAsia" w:hAnsiTheme="minorEastAsia" w:cs="Arial Unicode MS" w:hint="eastAsia"/>
               </w:rPr>
-              <w:t>조명 관리 UI 4번, 설정 저장 버튼을 누르면, 새 설정이 적용되는가?</w:t>
+              <w:t xml:space="preserve">조명 관리 UI 4번, 설정 저장 버튼을 누르면, 새 설정이 </w:t>
+            </w:r>
+            <w:r>
+              <w:rPr>
+                <w:rFonts w:asciiTheme="minorEastAsia" w:hAnsiTheme="minorEastAsia" w:cs="Arial Unicode MS" w:hint="eastAsia"/>
+              </w:rPr>
+              <w:lastRenderedPageBreak/>
+              <w:t>적용되는가?</w:t>
             </w:r>
           </w:p>
           <w:p>
@@ -5035,21 +4087,7 @@
               <w:rPr>
                 <w:rFonts w:asciiTheme="minorEastAsia" w:hAnsiTheme="minorEastAsia" w:cs="Arial Unicode MS" w:hint="eastAsia"/>
               </w:rPr>
-              <w:t xml:space="preserve">(예 □, </w:t>
-            </w:r>
-            <w:proofErr w:type="spellStart"/>
-            <w:r>
-              <w:rPr>
-                <w:rFonts w:asciiTheme="minorEastAsia" w:hAnsiTheme="minorEastAsia" w:cs="Arial Unicode MS" w:hint="eastAsia"/>
-              </w:rPr>
-              <w:t>아니오</w:t>
-            </w:r>
-            <w:proofErr w:type="spellEnd"/>
-            <w:r>
-              <w:rPr>
-                <w:rFonts w:asciiTheme="minorEastAsia" w:hAnsiTheme="minorEastAsia" w:cs="Arial Unicode MS" w:hint="eastAsia"/>
-              </w:rPr>
-              <w:t xml:space="preserve"> □)</w:t>
+              <w:t>(예 □, 아니오 □)</w:t>
             </w:r>
             <w:r>
               <w:rPr>
@@ -5140,7 +4178,6 @@
                 <w:rFonts w:asciiTheme="minorEastAsia" w:hAnsiTheme="minorEastAsia" w:cs="Arial Unicode MS"/>
               </w:rPr>
             </w:pPr>
-            <w:proofErr w:type="spellStart"/>
             <w:r>
               <w:rPr>
                 <w:rFonts w:asciiTheme="minorEastAsia" w:hAnsiTheme="minorEastAsia" w:cs="Arial Unicode MS"/>
@@ -5151,28 +4188,7 @@
               <w:rPr>
                 <w:rFonts w:asciiTheme="minorEastAsia" w:hAnsiTheme="minorEastAsia" w:cs="Arial Unicode MS" w:hint="eastAsia"/>
               </w:rPr>
-              <w:t>는</w:t>
-            </w:r>
-            <w:proofErr w:type="spellEnd"/>
-            <w:r>
-              <w:rPr>
-                <w:rFonts w:asciiTheme="minorEastAsia" w:hAnsiTheme="minorEastAsia" w:cs="Arial Unicode MS" w:hint="eastAsia"/>
-              </w:rPr>
-              <w:t xml:space="preserve"> </w:t>
-            </w:r>
-            <w:proofErr w:type="spellStart"/>
-            <w:r>
-              <w:rPr>
-                <w:rFonts w:asciiTheme="minorEastAsia" w:hAnsiTheme="minorEastAsia" w:cs="Arial Unicode MS" w:hint="eastAsia"/>
-              </w:rPr>
-              <w:t>APP으로부터</w:t>
-            </w:r>
-            <w:proofErr w:type="spellEnd"/>
-            <w:r>
-              <w:rPr>
-                <w:rFonts w:asciiTheme="minorEastAsia" w:hAnsiTheme="minorEastAsia" w:cs="Arial Unicode MS" w:hint="eastAsia"/>
-              </w:rPr>
-              <w:t xml:space="preserve"> 전달받은</w:t>
+              <w:t>는 APP으로부터 전달받은</w:t>
             </w:r>
             <w:r>
               <w:rPr>
@@ -5184,13 +4200,7 @@
               <w:rPr>
                 <w:rFonts w:asciiTheme="minorEastAsia" w:hAnsiTheme="minorEastAsia" w:cs="Arial Unicode MS" w:hint="eastAsia"/>
               </w:rPr>
-              <w:t>조</w:t>
-            </w:r>
-            <w:r>
-              <w:rPr>
-                <w:rFonts w:asciiTheme="minorEastAsia" w:hAnsiTheme="minorEastAsia" w:cs="Arial Unicode MS" w:hint="eastAsia"/>
-              </w:rPr>
-              <w:t>도</w:t>
+              <w:t>조도</w:t>
             </w:r>
             <w:r>
               <w:rPr>
@@ -5223,49 +4233,7 @@
               <w:rPr>
                 <w:rFonts w:asciiTheme="minorEastAsia" w:hAnsiTheme="minorEastAsia" w:cs="Arial Unicode MS"/>
               </w:rPr>
-              <w:t>-</w:t>
-            </w:r>
-            <w:proofErr w:type="spellStart"/>
-            <w:r>
-              <w:rPr>
-                <w:rFonts w:asciiTheme="minorEastAsia" w:hAnsiTheme="minorEastAsia" w:cs="Arial Unicode MS"/>
-              </w:rPr>
-              <w:t>Raspberry</w:t>
-            </w:r>
-            <w:proofErr w:type="spellEnd"/>
-            <w:r>
-              <w:rPr>
-                <w:rFonts w:asciiTheme="minorEastAsia" w:hAnsiTheme="minorEastAsia" w:cs="Arial Unicode MS"/>
-              </w:rPr>
-              <w:t xml:space="preserve"> </w:t>
-            </w:r>
-            <w:proofErr w:type="spellStart"/>
-            <w:r>
-              <w:rPr>
-                <w:rFonts w:asciiTheme="minorEastAsia" w:hAnsiTheme="minorEastAsia" w:cs="Arial Unicode MS"/>
-              </w:rPr>
-              <w:t>Pi와</w:t>
-            </w:r>
-            <w:proofErr w:type="spellEnd"/>
-            <w:r>
-              <w:rPr>
-                <w:rFonts w:asciiTheme="minorEastAsia" w:hAnsiTheme="minorEastAsia" w:cs="Arial Unicode MS"/>
-              </w:rPr>
-              <w:t xml:space="preserve"> </w:t>
-            </w:r>
-            <w:proofErr w:type="spellStart"/>
-            <w:r>
-              <w:rPr>
-                <w:rFonts w:asciiTheme="minorEastAsia" w:hAnsiTheme="minorEastAsia" w:cs="Arial Unicode MS"/>
-              </w:rPr>
-              <w:t>App이</w:t>
-            </w:r>
-            <w:proofErr w:type="spellEnd"/>
-            <w:r>
-              <w:rPr>
-                <w:rFonts w:asciiTheme="minorEastAsia" w:hAnsiTheme="minorEastAsia" w:cs="Arial Unicode MS"/>
-              </w:rPr>
-              <w:t xml:space="preserve"> </w:t>
+              <w:t xml:space="preserve">-Raspberry Pi와 App이 </w:t>
             </w:r>
             <w:r>
               <w:rPr>
@@ -5279,48 +4247,20 @@
               <w:widowControl w:val="0"/>
               <w:spacing w:before="60"/>
               <w:rPr>
-                <w:rFonts w:asciiTheme="minorEastAsia" w:hAnsiTheme="minorEastAsia" w:cs="Arial Unicode MS" w:hint="eastAsia"/>
-              </w:rPr>
-            </w:pPr>
-            <w:r>
-              <w:rPr>
-                <w:rFonts w:asciiTheme="minorEastAsia" w:hAnsiTheme="minorEastAsia" w:cs="Arial Unicode MS"/>
-              </w:rPr>
-              <w:t>-</w:t>
-            </w:r>
-            <w:proofErr w:type="spellStart"/>
-            <w:r>
-              <w:rPr>
-                <w:rFonts w:asciiTheme="minorEastAsia" w:hAnsiTheme="minorEastAsia" w:cs="Arial Unicode MS"/>
-              </w:rPr>
-              <w:t>App에서</w:t>
-            </w:r>
-            <w:proofErr w:type="spellEnd"/>
-            <w:r>
-              <w:rPr>
-                <w:rFonts w:asciiTheme="minorEastAsia" w:hAnsiTheme="minorEastAsia" w:cs="Arial Unicode MS"/>
-              </w:rPr>
-              <w:t xml:space="preserve"> 새 </w:t>
-            </w:r>
-            <w:r>
-              <w:rPr>
-                <w:rFonts w:asciiTheme="minorEastAsia" w:hAnsiTheme="minorEastAsia" w:cs="Arial Unicode MS" w:hint="eastAsia"/>
-              </w:rPr>
-              <w:t xml:space="preserve">조도 설정을 </w:t>
-            </w:r>
-            <w:proofErr w:type="gramStart"/>
-            <w:r>
-              <w:rPr>
-                <w:rFonts w:asciiTheme="minorEastAsia" w:hAnsiTheme="minorEastAsia" w:cs="Arial Unicode MS" w:hint="eastAsia"/>
-              </w:rPr>
-              <w:t>요청 받는다</w:t>
-            </w:r>
-            <w:proofErr w:type="gramEnd"/>
-            <w:r>
-              <w:rPr>
-                <w:rFonts w:asciiTheme="minorEastAsia" w:hAnsiTheme="minorEastAsia" w:cs="Arial Unicode MS" w:hint="eastAsia"/>
-              </w:rPr>
-              <w:t>.</w:t>
+                <w:rFonts w:asciiTheme="minorEastAsia" w:hAnsiTheme="minorEastAsia" w:cs="Arial Unicode MS"/>
+              </w:rPr>
+            </w:pPr>
+            <w:r>
+              <w:rPr>
+                <w:rFonts w:asciiTheme="minorEastAsia" w:hAnsiTheme="minorEastAsia" w:cs="Arial Unicode MS"/>
+              </w:rPr>
+              <w:t xml:space="preserve">-App에서 새 </w:t>
+            </w:r>
+            <w:r>
+              <w:rPr>
+                <w:rFonts w:asciiTheme="minorEastAsia" w:hAnsiTheme="minorEastAsia" w:cs="Arial Unicode MS" w:hint="eastAsia"/>
+              </w:rPr>
+              <w:t>조도 설정을 요청 받는다.</w:t>
             </w:r>
           </w:p>
         </w:tc>
@@ -5350,33 +4290,11 @@
                 <w:rFonts w:asciiTheme="minorEastAsia" w:hAnsiTheme="minorEastAsia" w:cs="Arial Unicode MS"/>
               </w:rPr>
             </w:pPr>
-            <w:proofErr w:type="spellStart"/>
-            <w:r>
-              <w:rPr>
-                <w:rFonts w:asciiTheme="minorEastAsia" w:hAnsiTheme="minorEastAsia" w:cs="Arial Unicode MS"/>
-              </w:rPr>
-              <w:t>Raspberry</w:t>
-            </w:r>
-            <w:proofErr w:type="spellEnd"/>
-            <w:r>
-              <w:rPr>
-                <w:rFonts w:asciiTheme="minorEastAsia" w:hAnsiTheme="minorEastAsia" w:cs="Arial Unicode MS"/>
-              </w:rPr>
-              <w:t xml:space="preserve"> </w:t>
-            </w:r>
-            <w:proofErr w:type="spellStart"/>
-            <w:r>
-              <w:rPr>
-                <w:rFonts w:asciiTheme="minorEastAsia" w:hAnsiTheme="minorEastAsia" w:cs="Arial Unicode MS"/>
-              </w:rPr>
-              <w:t>Pi</w:t>
-            </w:r>
-            <w:proofErr w:type="spellEnd"/>
-            <w:r>
-              <w:rPr>
-                <w:rFonts w:asciiTheme="minorEastAsia" w:hAnsiTheme="minorEastAsia" w:cs="Arial Unicode MS"/>
-              </w:rPr>
-              <w:t xml:space="preserve">가 새 </w:t>
+            <w:r>
+              <w:rPr>
+                <w:rFonts w:asciiTheme="minorEastAsia" w:hAnsiTheme="minorEastAsia" w:cs="Arial Unicode MS"/>
+              </w:rPr>
+              <w:t xml:space="preserve">Raspberry Pi가 새 </w:t>
             </w:r>
             <w:r>
               <w:rPr>
@@ -5394,31 +4312,7 @@
               <w:rPr>
                 <w:rFonts w:asciiTheme="minorEastAsia" w:hAnsiTheme="minorEastAsia" w:cs="Arial Unicode MS" w:hint="eastAsia"/>
               </w:rPr>
-              <w:t>정</w:t>
-            </w:r>
-            <w:r>
-              <w:rPr>
-                <w:rFonts w:asciiTheme="minorEastAsia" w:hAnsiTheme="minorEastAsia" w:cs="Arial Unicode MS" w:hint="eastAsia"/>
-              </w:rPr>
-              <w:t>을</w:t>
-            </w:r>
-            <w:r>
-              <w:rPr>
-                <w:rFonts w:asciiTheme="minorEastAsia" w:hAnsiTheme="minorEastAsia" w:cs="Arial Unicode MS" w:hint="eastAsia"/>
-              </w:rPr>
-              <w:t xml:space="preserve"> 받으면 이를 </w:t>
-            </w:r>
-            <w:r>
-              <w:rPr>
-                <w:rFonts w:asciiTheme="minorEastAsia" w:hAnsiTheme="minorEastAsia" w:cs="Arial Unicode MS" w:hint="eastAsia"/>
-              </w:rPr>
-              <w:t>적용</w:t>
-            </w:r>
-            <w:r>
-              <w:rPr>
-                <w:rFonts w:asciiTheme="minorEastAsia" w:hAnsiTheme="minorEastAsia" w:cs="Arial Unicode MS" w:hint="eastAsia"/>
-              </w:rPr>
-              <w:t>하</w:t>
+              <w:t>정을 받으면 이를 적용하</w:t>
             </w:r>
             <w:r>
               <w:rPr>
@@ -5464,14 +4358,36 @@
                 <w:rFonts w:asciiTheme="minorEastAsia" w:hAnsiTheme="minorEastAsia"/>
               </w:rPr>
             </w:pPr>
-            <w:proofErr w:type="spellStart"/>
-            <w:r>
-              <w:rPr>
-                <w:rFonts w:asciiTheme="minorEastAsia" w:hAnsiTheme="minorEastAsia" w:cs="Arial Unicode MS"/>
-              </w:rPr>
-              <w:t>App에서</w:t>
-            </w:r>
-            <w:proofErr w:type="spellEnd"/>
+            <w:r>
+              <w:rPr>
+                <w:rFonts w:asciiTheme="minorEastAsia" w:hAnsiTheme="minorEastAsia" w:cs="Arial Unicode MS"/>
+              </w:rPr>
+              <w:t xml:space="preserve">App에서 </w:t>
+            </w:r>
+            <w:r>
+              <w:rPr>
+                <w:rFonts w:asciiTheme="minorEastAsia" w:hAnsiTheme="minorEastAsia" w:cs="Arial Unicode MS" w:hint="eastAsia"/>
+              </w:rPr>
+              <w:t>새 조도 목표치를</w:t>
+            </w:r>
+            <w:r>
+              <w:rPr>
+                <w:rFonts w:asciiTheme="minorEastAsia" w:hAnsiTheme="minorEastAsia" w:cs="Arial Unicode MS"/>
+              </w:rPr>
+              <w:t xml:space="preserve"> 받으면</w:t>
+            </w:r>
+            <w:r>
+              <w:rPr>
+                <w:rFonts w:asciiTheme="minorEastAsia" w:hAnsiTheme="minorEastAsia" w:cs="Arial Unicode MS" w:hint="eastAsia"/>
+              </w:rPr>
+              <w:t>, 이를</w:t>
+            </w:r>
+            <w:r>
+              <w:rPr>
+                <w:rFonts w:asciiTheme="minorEastAsia" w:hAnsiTheme="minorEastAsia" w:cs="Arial Unicode MS"/>
+              </w:rPr>
+              <w:t xml:space="preserve"> 표준 출력으로 표시한다.</w:t>
+            </w:r>
             <w:r>
               <w:rPr>
                 <w:rFonts w:asciiTheme="minorEastAsia" w:hAnsiTheme="minorEastAsia" w:cs="Arial Unicode MS"/>
@@ -5482,36 +4398,6 @@
               <w:rPr>
                 <w:rFonts w:asciiTheme="minorEastAsia" w:hAnsiTheme="minorEastAsia" w:cs="Arial Unicode MS" w:hint="eastAsia"/>
               </w:rPr>
-              <w:t>새 조도 목표치를</w:t>
-            </w:r>
-            <w:r>
-              <w:rPr>
-                <w:rFonts w:asciiTheme="minorEastAsia" w:hAnsiTheme="minorEastAsia" w:cs="Arial Unicode MS"/>
-              </w:rPr>
-              <w:t xml:space="preserve"> 받으면</w:t>
-            </w:r>
-            <w:r>
-              <w:rPr>
-                <w:rFonts w:asciiTheme="minorEastAsia" w:hAnsiTheme="minorEastAsia" w:cs="Arial Unicode MS" w:hint="eastAsia"/>
-              </w:rPr>
-              <w:t>, 이를</w:t>
-            </w:r>
-            <w:r>
-              <w:rPr>
-                <w:rFonts w:asciiTheme="minorEastAsia" w:hAnsiTheme="minorEastAsia" w:cs="Arial Unicode MS"/>
-              </w:rPr>
-              <w:t xml:space="preserve"> 표준 출력으로 표시한다.</w:t>
-            </w:r>
-            <w:r>
-              <w:rPr>
-                <w:rFonts w:asciiTheme="minorEastAsia" w:hAnsiTheme="minorEastAsia" w:cs="Arial Unicode MS"/>
-              </w:rPr>
-              <w:t xml:space="preserve"> </w:t>
-            </w:r>
-            <w:r>
-              <w:rPr>
-                <w:rFonts w:asciiTheme="minorEastAsia" w:hAnsiTheme="minorEastAsia" w:cs="Arial Unicode MS" w:hint="eastAsia"/>
-              </w:rPr>
               <w:t>다음과 같은 문장이 나오는가?</w:t>
             </w:r>
           </w:p>
@@ -5541,19 +4427,7 @@
               <w:rPr>
                 <w:rFonts w:asciiTheme="minorEastAsia" w:hAnsiTheme="minorEastAsia" w:cs="Arial Unicode MS" w:hint="eastAsia"/>
               </w:rPr>
-              <w:t xml:space="preserve">새 </w:t>
-            </w:r>
-            <w:r>
-              <w:rPr>
-                <w:rFonts w:asciiTheme="minorEastAsia" w:hAnsiTheme="minorEastAsia" w:cs="Arial Unicode MS" w:hint="eastAsia"/>
-              </w:rPr>
-              <w:t>조도 목표치가</w:t>
-            </w:r>
-            <w:r>
-              <w:rPr>
-                <w:rFonts w:asciiTheme="minorEastAsia" w:hAnsiTheme="minorEastAsia" w:cs="Arial Unicode MS" w:hint="eastAsia"/>
-              </w:rPr>
-              <w:t xml:space="preserve"> 수신되었습니다.</w:t>
+              <w:t>새 조도 목표치가 수신되었습니다.</w:t>
             </w:r>
             <w:r>
               <w:rPr>
@@ -5582,21 +4456,7 @@
               <w:rPr>
                 <w:rFonts w:asciiTheme="minorEastAsia" w:hAnsiTheme="minorEastAsia" w:cs="Arial Unicode MS" w:hint="eastAsia"/>
               </w:rPr>
-              <w:t xml:space="preserve">(예 □, </w:t>
-            </w:r>
-            <w:proofErr w:type="spellStart"/>
-            <w:r>
-              <w:rPr>
-                <w:rFonts w:asciiTheme="minorEastAsia" w:hAnsiTheme="minorEastAsia" w:cs="Arial Unicode MS" w:hint="eastAsia"/>
-              </w:rPr>
-              <w:t>아니오</w:t>
-            </w:r>
-            <w:proofErr w:type="spellEnd"/>
-            <w:r>
-              <w:rPr>
-                <w:rFonts w:asciiTheme="minorEastAsia" w:hAnsiTheme="minorEastAsia" w:cs="Arial Unicode MS" w:hint="eastAsia"/>
-              </w:rPr>
-              <w:t xml:space="preserve"> □)</w:t>
+              <w:t>(예 □, 아니오 □)</w:t>
             </w:r>
           </w:p>
           <w:p>
@@ -5612,7 +4472,7 @@
               <w:spacing w:line="240" w:lineRule="auto"/>
               <w:ind w:left="720"/>
               <w:rPr>
-                <w:rFonts w:asciiTheme="minorEastAsia" w:hAnsiTheme="minorEastAsia" w:hint="eastAsia"/>
+                <w:rFonts w:asciiTheme="minorEastAsia" w:hAnsiTheme="minorEastAsia"/>
               </w:rPr>
             </w:pPr>
           </w:p>
@@ -5645,13 +4505,7 @@
               <w:rPr>
                 <w:rFonts w:asciiTheme="minorEastAsia" w:hAnsiTheme="minorEastAsia" w:cs="Arial Unicode MS" w:hint="eastAsia"/>
               </w:rPr>
-              <w:t xml:space="preserve">새 </w:t>
-            </w:r>
-            <w:r>
-              <w:rPr>
-                <w:rFonts w:asciiTheme="minorEastAsia" w:hAnsiTheme="minorEastAsia" w:cs="Arial Unicode MS" w:hint="eastAsia"/>
-              </w:rPr>
-              <w:t xml:space="preserve">조도 목표치를 </w:t>
+              <w:t xml:space="preserve">새 조도 목표치를 </w:t>
             </w:r>
             <w:r>
               <w:rPr>
@@ -5675,25 +4529,7 @@
               <w:rPr>
                 <w:rFonts w:asciiTheme="minorEastAsia" w:hAnsiTheme="minorEastAsia" w:cs="Arial Unicode MS" w:hint="eastAsia"/>
               </w:rPr>
-              <w:t>조도 목표치 변경은</w:t>
-            </w:r>
-            <w:r>
-              <w:rPr>
-                <w:rFonts w:asciiTheme="minorEastAsia" w:hAnsiTheme="minorEastAsia" w:cs="Arial Unicode MS" w:hint="eastAsia"/>
-              </w:rPr>
-              <w:t xml:space="preserve"> 표준 출력으로 </w:t>
-            </w:r>
-            <w:r>
-              <w:rPr>
-                <w:rFonts w:asciiTheme="minorEastAsia" w:hAnsiTheme="minorEastAsia" w:cs="Arial Unicode MS" w:hint="eastAsia"/>
-              </w:rPr>
-              <w:t>표시된다</w:t>
-            </w:r>
-            <w:r>
-              <w:rPr>
-                <w:rFonts w:asciiTheme="minorEastAsia" w:hAnsiTheme="minorEastAsia" w:cs="Arial Unicode MS" w:hint="eastAsia"/>
-              </w:rPr>
-              <w:t>.</w:t>
+              <w:t>조도 목표치 변경은 표준 출력으로 표시된다.</w:t>
             </w:r>
             <w:r>
               <w:rPr>
@@ -5730,39 +4566,14 @@
                 <w:rFonts w:asciiTheme="minorEastAsia" w:hAnsiTheme="minorEastAsia" w:cs="Arial Unicode MS"/>
                 <w:lang w:val="fr-FR"/>
               </w:rPr>
-              <w:t>“</w:t>
-            </w:r>
-            <w:proofErr w:type="spellStart"/>
+              <w:t>“lux_min</w:t>
+            </w:r>
             <w:r>
               <w:rPr>
                 <w:rFonts w:asciiTheme="minorEastAsia" w:hAnsiTheme="minorEastAsia" w:cs="Arial Unicode MS"/>
                 <w:lang w:val="fr-FR"/>
               </w:rPr>
-              <w:t>lux_</w:t>
-            </w:r>
-            <w:proofErr w:type="gramStart"/>
-            <w:r>
-              <w:rPr>
-                <w:rFonts w:asciiTheme="minorEastAsia" w:hAnsiTheme="minorEastAsia" w:cs="Arial Unicode MS"/>
-                <w:lang w:val="fr-FR"/>
-              </w:rPr>
-              <w:t>min</w:t>
-            </w:r>
-            <w:proofErr w:type="spellEnd"/>
-            <w:r>
-              <w:rPr>
-                <w:rFonts w:asciiTheme="minorEastAsia" w:hAnsiTheme="minorEastAsia" w:cs="Arial Unicode MS"/>
-                <w:lang w:val="fr-FR"/>
-              </w:rPr>
-              <w:t> :</w:t>
-            </w:r>
-            <w:proofErr w:type="gramEnd"/>
-            <w:r>
-              <w:rPr>
-                <w:rFonts w:asciiTheme="minorEastAsia" w:hAnsiTheme="minorEastAsia" w:cs="Arial Unicode MS"/>
-                <w:lang w:val="fr-FR"/>
-              </w:rPr>
-              <w:t xml:space="preserve"> </w:t>
+              <w:t xml:space="preserve"> : </w:t>
             </w:r>
             <w:r>
               <w:rPr>
@@ -5826,21 +4637,7 @@
               <w:rPr>
                 <w:rFonts w:asciiTheme="minorEastAsia" w:hAnsiTheme="minorEastAsia" w:cs="Arial Unicode MS" w:hint="eastAsia"/>
               </w:rPr>
-              <w:t xml:space="preserve">(예 □, </w:t>
-            </w:r>
-            <w:proofErr w:type="spellStart"/>
-            <w:r>
-              <w:rPr>
-                <w:rFonts w:asciiTheme="minorEastAsia" w:hAnsiTheme="minorEastAsia" w:cs="Arial Unicode MS" w:hint="eastAsia"/>
-              </w:rPr>
-              <w:t>아니오</w:t>
-            </w:r>
-            <w:proofErr w:type="spellEnd"/>
-            <w:r>
-              <w:rPr>
-                <w:rFonts w:asciiTheme="minorEastAsia" w:hAnsiTheme="minorEastAsia" w:cs="Arial Unicode MS" w:hint="eastAsia"/>
-              </w:rPr>
-              <w:t xml:space="preserve"> □)</w:t>
+              <w:t>(예 □, 아니오 □)</w:t>
             </w:r>
           </w:p>
           <w:p>
@@ -5856,7 +4653,7 @@
               <w:spacing w:line="240" w:lineRule="auto"/>
               <w:ind w:left="720"/>
               <w:rPr>
-                <w:rFonts w:asciiTheme="minorEastAsia" w:hAnsiTheme="minorEastAsia" w:hint="eastAsia"/>
+                <w:rFonts w:asciiTheme="minorEastAsia" w:hAnsiTheme="minorEastAsia"/>
                 <w:lang w:val="fr-FR"/>
               </w:rPr>
             </w:pPr>
@@ -5912,28 +4709,14 @@
               <w:spacing w:line="240" w:lineRule="auto"/>
               <w:ind w:leftChars="0" w:left="720"/>
               <w:rPr>
-                <w:rFonts w:asciiTheme="minorEastAsia" w:hAnsiTheme="minorEastAsia" w:cs="Arial Unicode MS" w:hint="eastAsia"/>
-              </w:rPr>
-            </w:pPr>
-            <w:r>
-              <w:rPr>
-                <w:rFonts w:asciiTheme="minorEastAsia" w:hAnsiTheme="minorEastAsia" w:cs="Arial Unicode MS" w:hint="eastAsia"/>
-              </w:rPr>
-              <w:t xml:space="preserve">(예 □, </w:t>
-            </w:r>
-            <w:proofErr w:type="spellStart"/>
-            <w:r>
-              <w:rPr>
-                <w:rFonts w:asciiTheme="minorEastAsia" w:hAnsiTheme="minorEastAsia" w:cs="Arial Unicode MS" w:hint="eastAsia"/>
-              </w:rPr>
-              <w:t>아니오</w:t>
-            </w:r>
-            <w:proofErr w:type="spellEnd"/>
-            <w:r>
-              <w:rPr>
-                <w:rFonts w:asciiTheme="minorEastAsia" w:hAnsiTheme="minorEastAsia" w:cs="Arial Unicode MS" w:hint="eastAsia"/>
-              </w:rPr>
-              <w:t xml:space="preserve"> □)</w:t>
+                <w:rFonts w:asciiTheme="minorEastAsia" w:hAnsiTheme="minorEastAsia" w:cs="Arial Unicode MS"/>
+              </w:rPr>
+            </w:pPr>
+            <w:r>
+              <w:rPr>
+                <w:rFonts w:asciiTheme="minorEastAsia" w:hAnsiTheme="minorEastAsia" w:cs="Arial Unicode MS" w:hint="eastAsia"/>
+              </w:rPr>
+              <w:t>(예 □, 아니오 □)</w:t>
             </w:r>
           </w:p>
         </w:tc>
@@ -5961,33 +4744,11 @@
                 <w:rFonts w:asciiTheme="minorEastAsia" w:hAnsiTheme="minorEastAsia"/>
               </w:rPr>
             </w:pPr>
-            <w:proofErr w:type="spellStart"/>
-            <w:r>
-              <w:rPr>
-                <w:rFonts w:asciiTheme="minorEastAsia" w:hAnsiTheme="minorEastAsia" w:cs="Arial Unicode MS"/>
-              </w:rPr>
-              <w:t>App</w:t>
-            </w:r>
-            <w:proofErr w:type="spellEnd"/>
-            <w:r>
-              <w:rPr>
-                <w:rFonts w:asciiTheme="minorEastAsia" w:hAnsiTheme="minorEastAsia" w:cs="Arial Unicode MS"/>
-              </w:rPr>
-              <w:t xml:space="preserve"> 내에서 </w:t>
-            </w:r>
-            <w:proofErr w:type="spellStart"/>
-            <w:r>
-              <w:rPr>
-                <w:rFonts w:asciiTheme="minorEastAsia" w:hAnsiTheme="minorEastAsia" w:cs="Arial Unicode MS"/>
-              </w:rPr>
-              <w:t>엽록소B</w:t>
-            </w:r>
-            <w:proofErr w:type="spellEnd"/>
-            <w:r>
-              <w:rPr>
-                <w:rFonts w:asciiTheme="minorEastAsia" w:hAnsiTheme="minorEastAsia" w:cs="Arial Unicode MS"/>
-              </w:rPr>
-              <w:t xml:space="preserve"> </w:t>
+            <w:r>
+              <w:rPr>
+                <w:rFonts w:asciiTheme="minorEastAsia" w:hAnsiTheme="minorEastAsia" w:cs="Arial Unicode MS"/>
+              </w:rPr>
+              <w:t xml:space="preserve">App 내에서 엽록소B </w:t>
             </w:r>
             <w:r>
               <w:rPr>
@@ -6035,33 +4796,11 @@
                 <w:rFonts w:asciiTheme="minorEastAsia" w:hAnsiTheme="minorEastAsia" w:cs="Arial Unicode MS"/>
               </w:rPr>
             </w:pPr>
-            <w:proofErr w:type="spellStart"/>
-            <w:r>
-              <w:rPr>
-                <w:rFonts w:asciiTheme="minorEastAsia" w:hAnsiTheme="minorEastAsia" w:cs="Arial Unicode MS" w:hint="eastAsia"/>
-              </w:rPr>
-              <w:t>App을</w:t>
-            </w:r>
-            <w:proofErr w:type="spellEnd"/>
-            <w:r>
-              <w:rPr>
-                <w:rFonts w:asciiTheme="minorEastAsia" w:hAnsiTheme="minorEastAsia" w:cs="Arial Unicode MS" w:hint="eastAsia"/>
-              </w:rPr>
-              <w:t xml:space="preserve"> 이용해, </w:t>
-            </w:r>
-            <w:proofErr w:type="spellStart"/>
-            <w:r>
-              <w:rPr>
-                <w:rFonts w:asciiTheme="minorEastAsia" w:hAnsiTheme="minorEastAsia" w:cs="Arial Unicode MS" w:hint="eastAsia"/>
-              </w:rPr>
-              <w:t>엽록소B에</w:t>
-            </w:r>
-            <w:proofErr w:type="spellEnd"/>
-            <w:r>
-              <w:rPr>
-                <w:rFonts w:asciiTheme="minorEastAsia" w:hAnsiTheme="minorEastAsia" w:cs="Arial Unicode MS" w:hint="eastAsia"/>
-              </w:rPr>
-              <w:t xml:space="preserve"> 대한 설정을 바꾼다.</w:t>
+            <w:r>
+              <w:rPr>
+                <w:rFonts w:asciiTheme="minorEastAsia" w:hAnsiTheme="minorEastAsia" w:cs="Arial Unicode MS" w:hint="eastAsia"/>
+              </w:rPr>
+              <w:t>App을 이용해, 엽록소B에 대한 설정을 바꾼다.</w:t>
             </w:r>
           </w:p>
           <w:p>
@@ -6104,49 +4843,15 @@
               <w:rPr>
                 <w:rFonts w:asciiTheme="minorEastAsia" w:hAnsiTheme="minorEastAsia" w:cs="Arial Unicode MS" w:hint="eastAsia"/>
               </w:rPr>
-              <w:t>-</w:t>
-            </w:r>
-            <w:proofErr w:type="spellStart"/>
-            <w:r>
-              <w:rPr>
-                <w:rFonts w:asciiTheme="minorEastAsia" w:hAnsiTheme="minorEastAsia" w:cs="Arial Unicode MS" w:hint="eastAsia"/>
-              </w:rPr>
-              <w:t>Raspberry</w:t>
-            </w:r>
-            <w:proofErr w:type="spellEnd"/>
-            <w:r>
-              <w:rPr>
-                <w:rFonts w:asciiTheme="minorEastAsia" w:hAnsiTheme="minorEastAsia" w:cs="Arial Unicode MS" w:hint="eastAsia"/>
-              </w:rPr>
-              <w:t xml:space="preserve"> </w:t>
-            </w:r>
-            <w:proofErr w:type="spellStart"/>
-            <w:r>
-              <w:rPr>
-                <w:rFonts w:asciiTheme="minorEastAsia" w:hAnsiTheme="minorEastAsia" w:cs="Arial Unicode MS" w:hint="eastAsia"/>
-              </w:rPr>
-              <w:t>Pi와</w:t>
-            </w:r>
-            <w:proofErr w:type="spellEnd"/>
-            <w:r>
-              <w:rPr>
-                <w:rFonts w:asciiTheme="minorEastAsia" w:hAnsiTheme="minorEastAsia" w:cs="Arial Unicode MS" w:hint="eastAsia"/>
-              </w:rPr>
-              <w:t xml:space="preserve"> </w:t>
-            </w:r>
-            <w:proofErr w:type="spellStart"/>
-            <w:r>
-              <w:rPr>
-                <w:rFonts w:asciiTheme="minorEastAsia" w:hAnsiTheme="minorEastAsia" w:cs="Arial Unicode MS" w:hint="eastAsia"/>
-              </w:rPr>
-              <w:t>App이</w:t>
-            </w:r>
-            <w:proofErr w:type="spellEnd"/>
-            <w:r>
-              <w:rPr>
-                <w:rFonts w:asciiTheme="minorEastAsia" w:hAnsiTheme="minorEastAsia" w:cs="Arial Unicode MS" w:hint="eastAsia"/>
-              </w:rPr>
-              <w:t xml:space="preserve"> 통신 가능하다.</w:t>
+              <w:lastRenderedPageBreak/>
+              <w:t xml:space="preserve">-Raspberry Pi와 App이 통신 </w:t>
+            </w:r>
+            <w:r>
+              <w:rPr>
+                <w:rFonts w:asciiTheme="minorEastAsia" w:hAnsiTheme="minorEastAsia" w:cs="Arial Unicode MS" w:hint="eastAsia"/>
+              </w:rPr>
+              <w:lastRenderedPageBreak/>
+              <w:t>가능하다.</w:t>
             </w:r>
           </w:p>
           <w:p>
@@ -6185,11 +4890,11 @@
                 <w:rFonts w:asciiTheme="minorEastAsia" w:hAnsiTheme="minorEastAsia"/>
               </w:rPr>
             </w:pPr>
-            <w:proofErr w:type="spellStart"/>
-            <w:r>
-              <w:rPr>
-                <w:rFonts w:asciiTheme="minorEastAsia" w:hAnsiTheme="minorEastAsia" w:cs="Arial Unicode MS"/>
-              </w:rPr>
+            <w:r>
+              <w:rPr>
+                <w:rFonts w:asciiTheme="minorEastAsia" w:hAnsiTheme="minorEastAsia" w:cs="Arial Unicode MS"/>
+              </w:rPr>
+              <w:lastRenderedPageBreak/>
               <w:t>App</w:t>
             </w:r>
             <w:r>
@@ -6198,26 +4903,11 @@
               </w:rPr>
               <w:t>으로</w:t>
             </w:r>
-            <w:proofErr w:type="spellEnd"/>
-            <w:r>
-              <w:rPr>
-                <w:rFonts w:asciiTheme="minorEastAsia" w:hAnsiTheme="minorEastAsia" w:cs="Arial Unicode MS"/>
-              </w:rPr>
-              <w:t xml:space="preserve"> 엽록소 </w:t>
-            </w:r>
-            <w:proofErr w:type="spellStart"/>
-            <w:r>
-              <w:rPr>
-                <w:rFonts w:asciiTheme="minorEastAsia" w:hAnsiTheme="minorEastAsia" w:cs="Arial Unicode MS"/>
-              </w:rPr>
-              <w:t>B</w:t>
-            </w:r>
-            <w:proofErr w:type="spellEnd"/>
-            <w:r>
-              <w:rPr>
-                <w:rFonts w:asciiTheme="minorEastAsia" w:hAnsiTheme="minorEastAsia" w:cs="Arial Unicode MS"/>
-              </w:rPr>
-              <w:t xml:space="preserve"> </w:t>
+            <w:r>
+              <w:rPr>
+                <w:rFonts w:asciiTheme="minorEastAsia" w:hAnsiTheme="minorEastAsia" w:cs="Arial Unicode MS"/>
+              </w:rPr>
+              <w:t xml:space="preserve"> 엽록소 B </w:t>
             </w:r>
             <w:r>
               <w:rPr>
@@ -6261,21 +4951,7 @@
               <w:rPr>
                 <w:rFonts w:asciiTheme="minorEastAsia" w:hAnsiTheme="minorEastAsia" w:cs="Arial Unicode MS"/>
               </w:rPr>
-              <w:t>바탕화면에서 조명관리 (바탕화면 UI 2번</w:t>
-            </w:r>
-            <w:proofErr w:type="gramStart"/>
-            <w:r>
-              <w:rPr>
-                <w:rFonts w:asciiTheme="minorEastAsia" w:hAnsiTheme="minorEastAsia" w:cs="Arial Unicode MS"/>
-              </w:rPr>
-              <w:t>) 을</w:t>
-            </w:r>
-            <w:proofErr w:type="gramEnd"/>
-            <w:r>
-              <w:rPr>
-                <w:rFonts w:asciiTheme="minorEastAsia" w:hAnsiTheme="minorEastAsia" w:cs="Arial Unicode MS"/>
-              </w:rPr>
-              <w:t xml:space="preserve"> 선택하</w:t>
+              <w:t>바탕화면에서 조명관리 (바탕화면 UI 2번) 을 선택하</w:t>
             </w:r>
             <w:r>
               <w:rPr>
@@ -6316,21 +4992,7 @@
               <w:rPr>
                 <w:rFonts w:asciiTheme="minorEastAsia" w:hAnsiTheme="minorEastAsia" w:cs="Arial Unicode MS" w:hint="eastAsia"/>
               </w:rPr>
-              <w:t xml:space="preserve">(예 □, </w:t>
-            </w:r>
-            <w:proofErr w:type="spellStart"/>
-            <w:r>
-              <w:rPr>
-                <w:rFonts w:asciiTheme="minorEastAsia" w:hAnsiTheme="minorEastAsia" w:cs="Arial Unicode MS" w:hint="eastAsia"/>
-              </w:rPr>
-              <w:t>아니오</w:t>
-            </w:r>
-            <w:proofErr w:type="spellEnd"/>
-            <w:r>
-              <w:rPr>
-                <w:rFonts w:asciiTheme="minorEastAsia" w:hAnsiTheme="minorEastAsia" w:cs="Arial Unicode MS" w:hint="eastAsia"/>
-              </w:rPr>
-              <w:t xml:space="preserve"> □)</w:t>
+              <w:t>(예 □, 아니오 □)</w:t>
             </w:r>
           </w:p>
           <w:p>
@@ -6385,21 +5047,7 @@
               <w:rPr>
                 <w:rFonts w:asciiTheme="minorEastAsia" w:hAnsiTheme="minorEastAsia" w:cs="Arial Unicode MS"/>
               </w:rPr>
-              <w:t xml:space="preserve">번, 엽록소 </w:t>
-            </w:r>
-            <w:proofErr w:type="spellStart"/>
-            <w:r>
-              <w:rPr>
-                <w:rFonts w:asciiTheme="minorEastAsia" w:hAnsiTheme="minorEastAsia" w:cs="Arial Unicode MS"/>
-              </w:rPr>
-              <w:t>B</w:t>
-            </w:r>
-            <w:proofErr w:type="spellEnd"/>
-            <w:r>
-              <w:rPr>
-                <w:rFonts w:asciiTheme="minorEastAsia" w:hAnsiTheme="minorEastAsia" w:cs="Arial Unicode MS"/>
-              </w:rPr>
-              <w:t xml:space="preserve"> 함량에서 원하는 양을 고를 수 있는</w:t>
+              <w:t>번, 엽록소 B 함량에서 원하는 양을 고를 수 있는</w:t>
             </w:r>
             <w:r>
               <w:rPr>
@@ -6428,21 +5076,7 @@
               <w:rPr>
                 <w:rFonts w:asciiTheme="minorEastAsia" w:hAnsiTheme="minorEastAsia" w:cs="Arial Unicode MS" w:hint="eastAsia"/>
               </w:rPr>
-              <w:t xml:space="preserve">(예 □, </w:t>
-            </w:r>
-            <w:proofErr w:type="spellStart"/>
-            <w:r>
-              <w:rPr>
-                <w:rFonts w:asciiTheme="minorEastAsia" w:hAnsiTheme="minorEastAsia" w:cs="Arial Unicode MS" w:hint="eastAsia"/>
-              </w:rPr>
-              <w:t>아니오</w:t>
-            </w:r>
-            <w:proofErr w:type="spellEnd"/>
-            <w:r>
-              <w:rPr>
-                <w:rFonts w:asciiTheme="minorEastAsia" w:hAnsiTheme="minorEastAsia" w:cs="Arial Unicode MS" w:hint="eastAsia"/>
-              </w:rPr>
-              <w:t xml:space="preserve"> □)</w:t>
+              <w:t>(예 □, 아니오 □)</w:t>
             </w:r>
           </w:p>
           <w:p>
@@ -6550,21 +5184,7 @@
               <w:rPr>
                 <w:rFonts w:asciiTheme="minorEastAsia" w:hAnsiTheme="minorEastAsia" w:hint="eastAsia"/>
               </w:rPr>
-              <w:t xml:space="preserve">□, </w:t>
-            </w:r>
-            <w:proofErr w:type="spellStart"/>
-            <w:r>
-              <w:rPr>
-                <w:rFonts w:asciiTheme="minorEastAsia" w:hAnsiTheme="minorEastAsia" w:hint="eastAsia"/>
-              </w:rPr>
-              <w:t>아니오</w:t>
-            </w:r>
-            <w:proofErr w:type="spellEnd"/>
-            <w:r>
-              <w:rPr>
-                <w:rFonts w:asciiTheme="minorEastAsia" w:hAnsiTheme="minorEastAsia" w:hint="eastAsia"/>
-              </w:rPr>
-              <w:t xml:space="preserve"> □)</w:t>
+              <w:t>□, 아니오 □)</w:t>
             </w:r>
           </w:p>
           <w:p>
@@ -6648,21 +5268,7 @@
               <w:rPr>
                 <w:rFonts w:asciiTheme="minorEastAsia" w:hAnsiTheme="minorEastAsia" w:cs="Arial Unicode MS" w:hint="eastAsia"/>
               </w:rPr>
-              <w:t xml:space="preserve">(예 □, </w:t>
-            </w:r>
-            <w:proofErr w:type="spellStart"/>
-            <w:r>
-              <w:rPr>
-                <w:rFonts w:asciiTheme="minorEastAsia" w:hAnsiTheme="minorEastAsia" w:cs="Arial Unicode MS" w:hint="eastAsia"/>
-              </w:rPr>
-              <w:t>아니오</w:t>
-            </w:r>
-            <w:proofErr w:type="spellEnd"/>
-            <w:r>
-              <w:rPr>
-                <w:rFonts w:asciiTheme="minorEastAsia" w:hAnsiTheme="minorEastAsia" w:cs="Arial Unicode MS" w:hint="eastAsia"/>
-              </w:rPr>
-              <w:t xml:space="preserve"> □)</w:t>
+              <w:t>(예 □, 아니오 □)</w:t>
             </w:r>
           </w:p>
         </w:tc>
@@ -6690,47 +5296,12 @@
                 <w:rFonts w:asciiTheme="minorEastAsia" w:hAnsiTheme="minorEastAsia" w:cs="Arial Unicode MS"/>
               </w:rPr>
             </w:pPr>
-            <w:proofErr w:type="spellStart"/>
-            <w:r>
-              <w:rPr>
-                <w:rFonts w:asciiTheme="minorEastAsia" w:hAnsiTheme="minorEastAsia" w:cs="Arial Unicode MS"/>
-              </w:rPr>
-              <w:t>Raspberry</w:t>
-            </w:r>
-            <w:proofErr w:type="spellEnd"/>
-            <w:r>
-              <w:rPr>
-                <w:rFonts w:asciiTheme="minorEastAsia" w:hAnsiTheme="minorEastAsia" w:cs="Arial Unicode MS"/>
-              </w:rPr>
-              <w:t xml:space="preserve"> </w:t>
-            </w:r>
-            <w:proofErr w:type="spellStart"/>
-            <w:r>
-              <w:rPr>
-                <w:rFonts w:asciiTheme="minorEastAsia" w:hAnsiTheme="minorEastAsia" w:cs="Arial Unicode MS"/>
-              </w:rPr>
-              <w:t>Pi가</w:t>
-            </w:r>
-            <w:proofErr w:type="spellEnd"/>
-            <w:r>
-              <w:rPr>
-                <w:rFonts w:asciiTheme="minorEastAsia" w:hAnsiTheme="minorEastAsia" w:cs="Arial Unicode MS"/>
-              </w:rPr>
-              <w:t xml:space="preserve"> 새 엽록소 </w:t>
-            </w:r>
-            <w:proofErr w:type="spellStart"/>
-            <w:r>
-              <w:rPr>
-                <w:rFonts w:asciiTheme="minorEastAsia" w:hAnsiTheme="minorEastAsia" w:cs="Arial Unicode MS"/>
-              </w:rPr>
-              <w:t>B</w:t>
-            </w:r>
-            <w:proofErr w:type="spellEnd"/>
-            <w:r>
-              <w:rPr>
-                <w:rFonts w:asciiTheme="minorEastAsia" w:hAnsiTheme="minorEastAsia" w:cs="Arial Unicode MS"/>
-              </w:rPr>
-              <w:t xml:space="preserve"> 함량 적용</w:t>
+            <w:r>
+              <w:rPr>
+                <w:rFonts w:asciiTheme="minorEastAsia" w:hAnsiTheme="minorEastAsia" w:cs="Arial Unicode MS"/>
+              </w:rPr>
+              <w:lastRenderedPageBreak/>
+              <w:t>Raspberry Pi가 새 엽록소 B 함량 적용</w:t>
             </w:r>
           </w:p>
         </w:tc>
@@ -6753,26 +5324,11 @@
                 <w:rFonts w:asciiTheme="minorEastAsia" w:hAnsiTheme="minorEastAsia"/>
               </w:rPr>
             </w:pPr>
-            <w:proofErr w:type="spellStart"/>
-            <w:r>
-              <w:rPr>
-                <w:rFonts w:asciiTheme="minorEastAsia" w:hAnsiTheme="minorEastAsia" w:cs="Arial Unicode MS"/>
-              </w:rPr>
-              <w:t>Raspberry</w:t>
-            </w:r>
-            <w:proofErr w:type="spellEnd"/>
-            <w:r>
-              <w:rPr>
-                <w:rFonts w:asciiTheme="minorEastAsia" w:hAnsiTheme="minorEastAsia" w:cs="Arial Unicode MS"/>
-              </w:rPr>
-              <w:t xml:space="preserve"> </w:t>
-            </w:r>
-            <w:proofErr w:type="spellStart"/>
-            <w:r>
-              <w:rPr>
-                <w:rFonts w:asciiTheme="minorEastAsia" w:hAnsiTheme="minorEastAsia" w:cs="Arial Unicode MS"/>
-              </w:rPr>
-              <w:t>P</w:t>
+            <w:r>
+              <w:rPr>
+                <w:rFonts w:asciiTheme="minorEastAsia" w:hAnsiTheme="minorEastAsia" w:cs="Arial Unicode MS"/>
+              </w:rPr>
+              <w:t>Raspberry P</w:t>
             </w:r>
             <w:r>
               <w:rPr>
@@ -6786,26 +5342,11 @@
               </w:rPr>
               <w:t>에서</w:t>
             </w:r>
-            <w:proofErr w:type="spellEnd"/>
-            <w:r>
-              <w:rPr>
-                <w:rFonts w:asciiTheme="minorEastAsia" w:hAnsiTheme="minorEastAsia" w:cs="Arial Unicode MS"/>
-              </w:rPr>
-              <w:t xml:space="preserve"> 새 엽록소 </w:t>
-            </w:r>
-            <w:proofErr w:type="spellStart"/>
-            <w:r>
-              <w:rPr>
-                <w:rFonts w:asciiTheme="minorEastAsia" w:hAnsiTheme="minorEastAsia" w:cs="Arial Unicode MS"/>
-              </w:rPr>
-              <w:t>B</w:t>
-            </w:r>
-            <w:proofErr w:type="spellEnd"/>
-            <w:r>
-              <w:rPr>
-                <w:rFonts w:asciiTheme="minorEastAsia" w:hAnsiTheme="minorEastAsia" w:cs="Arial Unicode MS"/>
-              </w:rPr>
-              <w:t xml:space="preserve"> 함량 값을 사용한다.</w:t>
+            <w:r>
+              <w:rPr>
+                <w:rFonts w:asciiTheme="minorEastAsia" w:hAnsiTheme="minorEastAsia" w:cs="Arial Unicode MS"/>
+              </w:rPr>
+              <w:t xml:space="preserve"> 새 엽록소 B 함량 값을 사용한다.</w:t>
             </w:r>
           </w:p>
           <w:p>
@@ -6850,77 +5391,33 @@
               </w:rPr>
               <w:t>-</w:t>
             </w:r>
-            <w:proofErr w:type="spellStart"/>
             <w:r>
               <w:rPr>
                 <w:rFonts w:asciiTheme="minorEastAsia" w:hAnsiTheme="minorEastAsia" w:hint="eastAsia"/>
               </w:rPr>
-              <w:t>Raspberry</w:t>
-            </w:r>
-            <w:proofErr w:type="spellEnd"/>
+              <w:t>Raspberry Pi와 App이 통신 가능하다.</w:t>
+            </w:r>
+          </w:p>
+          <w:p>
+            <w:pPr>
+              <w:widowControl w:val="0"/>
+              <w:spacing w:before="60"/>
+              <w:rPr>
+                <w:rFonts w:asciiTheme="minorEastAsia" w:hAnsiTheme="minorEastAsia" w:cs="Arial Unicode MS"/>
+                <w:lang w:val="en-US"/>
+              </w:rPr>
+            </w:pPr>
+            <w:r>
+              <w:rPr>
+                <w:rFonts w:asciiTheme="minorEastAsia" w:hAnsiTheme="minorEastAsia"/>
+              </w:rPr>
+              <w:t>-</w:t>
+            </w:r>
             <w:r>
               <w:rPr>
                 <w:rFonts w:asciiTheme="minorEastAsia" w:hAnsiTheme="minorEastAsia" w:hint="eastAsia"/>
               </w:rPr>
-              <w:t xml:space="preserve"> </w:t>
-            </w:r>
-            <w:proofErr w:type="spellStart"/>
-            <w:r>
-              <w:rPr>
-                <w:rFonts w:asciiTheme="minorEastAsia" w:hAnsiTheme="minorEastAsia" w:hint="eastAsia"/>
-              </w:rPr>
-              <w:t>Pi와</w:t>
-            </w:r>
-            <w:proofErr w:type="spellEnd"/>
-            <w:r>
-              <w:rPr>
-                <w:rFonts w:asciiTheme="minorEastAsia" w:hAnsiTheme="minorEastAsia" w:hint="eastAsia"/>
-              </w:rPr>
-              <w:t xml:space="preserve"> </w:t>
-            </w:r>
-            <w:proofErr w:type="spellStart"/>
-            <w:r>
-              <w:rPr>
-                <w:rFonts w:asciiTheme="minorEastAsia" w:hAnsiTheme="minorEastAsia" w:hint="eastAsia"/>
-              </w:rPr>
-              <w:t>App이</w:t>
-            </w:r>
-            <w:proofErr w:type="spellEnd"/>
-            <w:r>
-              <w:rPr>
-                <w:rFonts w:asciiTheme="minorEastAsia" w:hAnsiTheme="minorEastAsia" w:hint="eastAsia"/>
-              </w:rPr>
-              <w:t xml:space="preserve"> 통신 가능하다.</w:t>
-            </w:r>
-          </w:p>
-          <w:p>
-            <w:pPr>
-              <w:widowControl w:val="0"/>
-              <w:spacing w:before="60"/>
-              <w:rPr>
-                <w:rFonts w:asciiTheme="minorEastAsia" w:hAnsiTheme="minorEastAsia" w:cs="Arial Unicode MS"/>
-                <w:lang w:val="en-US"/>
-              </w:rPr>
-            </w:pPr>
-            <w:r>
-              <w:rPr>
-                <w:rFonts w:asciiTheme="minorEastAsia" w:hAnsiTheme="minorEastAsia"/>
-              </w:rPr>
-              <w:t>-</w:t>
-            </w:r>
-            <w:proofErr w:type="spellStart"/>
-            <w:r>
-              <w:rPr>
-                <w:rFonts w:asciiTheme="minorEastAsia" w:hAnsiTheme="minorEastAsia" w:hint="eastAsia"/>
-              </w:rPr>
-              <w:t>Bridge가</w:t>
-            </w:r>
-            <w:proofErr w:type="spellEnd"/>
-            <w:r>
-              <w:rPr>
-                <w:rFonts w:asciiTheme="minorEastAsia" w:hAnsiTheme="minorEastAsia" w:hint="eastAsia"/>
-              </w:rPr>
-              <w:t xml:space="preserve"> </w:t>
+              <w:t xml:space="preserve">Bridge가 </w:t>
             </w:r>
             <w:r>
               <w:rPr>
@@ -6962,26 +5459,11 @@
                 <w:rFonts w:asciiTheme="minorEastAsia" w:hAnsiTheme="minorEastAsia" w:cs="Arial Unicode MS"/>
               </w:rPr>
             </w:pPr>
-            <w:proofErr w:type="spellStart"/>
-            <w:r>
-              <w:rPr>
-                <w:rFonts w:asciiTheme="minorEastAsia" w:hAnsiTheme="minorEastAsia" w:cs="Arial Unicode MS"/>
-              </w:rPr>
-              <w:t>Raspberry</w:t>
-            </w:r>
-            <w:proofErr w:type="spellEnd"/>
-            <w:r>
-              <w:rPr>
-                <w:rFonts w:asciiTheme="minorEastAsia" w:hAnsiTheme="minorEastAsia" w:cs="Arial Unicode MS"/>
-              </w:rPr>
-              <w:t xml:space="preserve"> </w:t>
-            </w:r>
-            <w:proofErr w:type="spellStart"/>
-            <w:r>
-              <w:rPr>
-                <w:rFonts w:asciiTheme="minorEastAsia" w:hAnsiTheme="minorEastAsia" w:cs="Arial Unicode MS"/>
-              </w:rPr>
-              <w:t>Pi</w:t>
+            <w:r>
+              <w:rPr>
+                <w:rFonts w:asciiTheme="minorEastAsia" w:hAnsiTheme="minorEastAsia" w:cs="Arial Unicode MS"/>
+              </w:rPr>
+              <w:t>Raspberry Pi</w:t>
             </w:r>
             <w:r>
               <w:rPr>
@@ -6989,26 +5471,11 @@
               </w:rPr>
               <w:t>가</w:t>
             </w:r>
-            <w:proofErr w:type="spellEnd"/>
-            <w:r>
-              <w:rPr>
-                <w:rFonts w:asciiTheme="minorEastAsia" w:hAnsiTheme="minorEastAsia" w:cs="Arial Unicode MS"/>
-              </w:rPr>
-              <w:t xml:space="preserve"> 새 엽록소 </w:t>
-            </w:r>
-            <w:proofErr w:type="spellStart"/>
-            <w:r>
-              <w:rPr>
-                <w:rFonts w:asciiTheme="minorEastAsia" w:hAnsiTheme="minorEastAsia" w:cs="Arial Unicode MS"/>
-              </w:rPr>
-              <w:t>B</w:t>
-            </w:r>
-            <w:proofErr w:type="spellEnd"/>
-            <w:r>
-              <w:rPr>
-                <w:rFonts w:asciiTheme="minorEastAsia" w:hAnsiTheme="minorEastAsia" w:cs="Arial Unicode MS"/>
-              </w:rPr>
-              <w:t xml:space="preserve"> 함량</w:t>
+            <w:r>
+              <w:rPr>
+                <w:rFonts w:asciiTheme="minorEastAsia" w:hAnsiTheme="minorEastAsia" w:cs="Arial Unicode MS"/>
+              </w:rPr>
+              <w:t xml:space="preserve"> 새 엽록소 B 함량</w:t>
             </w:r>
             <w:r>
               <w:rPr>
@@ -7084,33 +5551,11 @@
                 <w:rFonts w:asciiTheme="minorEastAsia" w:hAnsiTheme="minorEastAsia"/>
               </w:rPr>
             </w:pPr>
-            <w:proofErr w:type="spellStart"/>
-            <w:r>
-              <w:rPr>
-                <w:rFonts w:asciiTheme="minorEastAsia" w:hAnsiTheme="minorEastAsia" w:cs="Arial Unicode MS"/>
-              </w:rPr>
-              <w:t>App에서</w:t>
-            </w:r>
-            <w:proofErr w:type="spellEnd"/>
-            <w:r>
-              <w:rPr>
-                <w:rFonts w:asciiTheme="minorEastAsia" w:hAnsiTheme="minorEastAsia" w:cs="Arial Unicode MS"/>
-              </w:rPr>
-              <w:t xml:space="preserve"> 엽록소 </w:t>
-            </w:r>
-            <w:proofErr w:type="spellStart"/>
-            <w:r>
-              <w:rPr>
-                <w:rFonts w:asciiTheme="minorEastAsia" w:hAnsiTheme="minorEastAsia" w:cs="Arial Unicode MS"/>
-              </w:rPr>
-              <w:t>B</w:t>
-            </w:r>
-            <w:proofErr w:type="spellEnd"/>
-            <w:r>
-              <w:rPr>
-                <w:rFonts w:asciiTheme="minorEastAsia" w:hAnsiTheme="minorEastAsia" w:cs="Arial Unicode MS"/>
-              </w:rPr>
-              <w:t xml:space="preserve"> 함량을 나타내는 데이터를 새로 받으면 표준 출력으로 이를 표시한다.</w:t>
+            <w:r>
+              <w:rPr>
+                <w:rFonts w:asciiTheme="minorEastAsia" w:hAnsiTheme="minorEastAsia" w:cs="Arial Unicode MS"/>
+              </w:rPr>
+              <w:t>App에서 엽록소 B 함량을 나타내는 데이터를 새로 받으면 표준 출력으로 이를 표시한다.</w:t>
             </w:r>
             <w:r>
               <w:rPr>
@@ -7156,34 +5601,25 @@
               </w:rPr>
               <w:t xml:space="preserve">새 엽록소 </w:t>
             </w:r>
-            <w:proofErr w:type="spellStart"/>
             <w:r>
               <w:rPr>
                 <w:rFonts w:asciiTheme="minorEastAsia" w:hAnsiTheme="minorEastAsia" w:cs="Arial Unicode MS"/>
                 <w:lang w:eastAsia="ko"/>
               </w:rPr>
-              <w:t>B</w:t>
-            </w:r>
-            <w:proofErr w:type="spellEnd"/>
-            <w:r>
-              <w:rPr>
-                <w:rFonts w:asciiTheme="minorEastAsia" w:hAnsiTheme="minorEastAsia" w:cs="Arial Unicode MS"/>
+              <w:t xml:space="preserve">B </w:t>
+            </w:r>
+            <w:r>
+              <w:rPr>
+                <w:rFonts w:asciiTheme="minorEastAsia" w:hAnsiTheme="minorEastAsia" w:cs="Arial Unicode MS" w:hint="eastAsia"/>
                 <w:lang w:eastAsia="ko"/>
               </w:rPr>
-              <w:t xml:space="preserve"> </w:t>
-            </w:r>
-            <w:r>
-              <w:rPr>
-                <w:rFonts w:asciiTheme="minorEastAsia" w:hAnsiTheme="minorEastAsia" w:cs="Arial Unicode MS" w:hint="eastAsia"/>
+              <w:t>데이터가 수신되었습니다.</w:t>
+            </w:r>
+            <w:r>
+              <w:rPr>
+                <w:rFonts w:asciiTheme="minorEastAsia" w:hAnsiTheme="minorEastAsia" w:cs="Arial Unicode MS"/>
                 <w:lang w:eastAsia="ko"/>
               </w:rPr>
-              <w:t>데이터가 수신되었습니다.</w:t>
-            </w:r>
-            <w:r>
-              <w:rPr>
-                <w:rFonts w:asciiTheme="minorEastAsia" w:hAnsiTheme="minorEastAsia" w:cs="Arial Unicode MS"/>
-                <w:lang w:eastAsia="ko"/>
-              </w:rPr>
               <w:t>”</w:t>
             </w:r>
           </w:p>
@@ -7207,21 +5643,7 @@
               <w:rPr>
                 <w:rFonts w:asciiTheme="minorEastAsia" w:hAnsiTheme="minorEastAsia" w:cs="Arial Unicode MS" w:hint="eastAsia"/>
               </w:rPr>
-              <w:t xml:space="preserve">(예 □, </w:t>
-            </w:r>
-            <w:proofErr w:type="spellStart"/>
-            <w:r>
-              <w:rPr>
-                <w:rFonts w:asciiTheme="minorEastAsia" w:hAnsiTheme="minorEastAsia" w:cs="Arial Unicode MS" w:hint="eastAsia"/>
-              </w:rPr>
-              <w:t>아니오</w:t>
-            </w:r>
-            <w:proofErr w:type="spellEnd"/>
-            <w:r>
-              <w:rPr>
-                <w:rFonts w:asciiTheme="minorEastAsia" w:hAnsiTheme="minorEastAsia" w:cs="Arial Unicode MS" w:hint="eastAsia"/>
-              </w:rPr>
-              <w:t xml:space="preserve"> □)</w:t>
+              <w:t>(예 □, 아니오 □)</w:t>
             </w:r>
           </w:p>
           <w:p>
@@ -7337,45 +5759,21 @@
                 <w:rFonts w:asciiTheme="minorEastAsia" w:hAnsiTheme="minorEastAsia" w:cs="Arial Unicode MS"/>
                 <w:lang w:val="en-US"/>
               </w:rPr>
-              <w:t>“</w:t>
-            </w:r>
-            <w:proofErr w:type="spellStart"/>
+              <w:lastRenderedPageBreak/>
+              <w:t>“chlorophyll_b</w:t>
+            </w:r>
             <w:r>
               <w:rPr>
                 <w:rFonts w:asciiTheme="minorEastAsia" w:hAnsiTheme="minorEastAsia" w:cs="Arial Unicode MS"/>
                 <w:lang w:val="en-US"/>
               </w:rPr>
-              <w:t>chlorophyll_</w:t>
-            </w:r>
-            <w:proofErr w:type="gramStart"/>
+              <w:t xml:space="preserve"> : LOW -&gt; HIGH</w:t>
+            </w:r>
             <w:r>
               <w:rPr>
                 <w:rFonts w:asciiTheme="minorEastAsia" w:hAnsiTheme="minorEastAsia" w:cs="Arial Unicode MS"/>
                 <w:lang w:val="en-US"/>
               </w:rPr>
-              <w:t>b</w:t>
-            </w:r>
-            <w:proofErr w:type="spellEnd"/>
-            <w:r>
-              <w:rPr>
-                <w:rFonts w:asciiTheme="minorEastAsia" w:hAnsiTheme="minorEastAsia" w:cs="Arial Unicode MS"/>
-                <w:lang w:val="en-US"/>
-              </w:rPr>
-              <w:t xml:space="preserve"> :</w:t>
-            </w:r>
-            <w:proofErr w:type="gramEnd"/>
-            <w:r>
-              <w:rPr>
-                <w:rFonts w:asciiTheme="minorEastAsia" w:hAnsiTheme="minorEastAsia" w:cs="Arial Unicode MS"/>
-                <w:lang w:val="en-US"/>
-              </w:rPr>
-              <w:t xml:space="preserve"> LOW -&gt; HIGH</w:t>
-            </w:r>
-            <w:r>
-              <w:rPr>
-                <w:rFonts w:asciiTheme="minorEastAsia" w:hAnsiTheme="minorEastAsia" w:cs="Arial Unicode MS"/>
-                <w:lang w:val="en-US"/>
-              </w:rPr>
               <w:t>”</w:t>
             </w:r>
           </w:p>
@@ -7399,21 +5797,7 @@
               <w:rPr>
                 <w:rFonts w:asciiTheme="minorEastAsia" w:hAnsiTheme="minorEastAsia" w:cs="Arial Unicode MS" w:hint="eastAsia"/>
               </w:rPr>
-              <w:t xml:space="preserve">(예 □, </w:t>
-            </w:r>
-            <w:proofErr w:type="spellStart"/>
-            <w:r>
-              <w:rPr>
-                <w:rFonts w:asciiTheme="minorEastAsia" w:hAnsiTheme="minorEastAsia" w:cs="Arial Unicode MS" w:hint="eastAsia"/>
-              </w:rPr>
-              <w:t>아니오</w:t>
-            </w:r>
-            <w:proofErr w:type="spellEnd"/>
-            <w:r>
-              <w:rPr>
-                <w:rFonts w:asciiTheme="minorEastAsia" w:hAnsiTheme="minorEastAsia" w:cs="Arial Unicode MS" w:hint="eastAsia"/>
-              </w:rPr>
-              <w:t xml:space="preserve"> □)</w:t>
+              <w:t>(예 □, 아니오 □)</w:t>
             </w:r>
           </w:p>
           <w:p>
@@ -7498,21 +5882,7 @@
               <w:rPr>
                 <w:rFonts w:asciiTheme="minorEastAsia" w:hAnsiTheme="minorEastAsia" w:cs="Arial Unicode MS" w:hint="eastAsia"/>
               </w:rPr>
-              <w:t xml:space="preserve">(예 □, </w:t>
-            </w:r>
-            <w:proofErr w:type="spellStart"/>
-            <w:r>
-              <w:rPr>
-                <w:rFonts w:asciiTheme="minorEastAsia" w:hAnsiTheme="minorEastAsia" w:cs="Arial Unicode MS" w:hint="eastAsia"/>
-              </w:rPr>
-              <w:t>아니오</w:t>
-            </w:r>
-            <w:proofErr w:type="spellEnd"/>
-            <w:r>
-              <w:rPr>
-                <w:rFonts w:asciiTheme="minorEastAsia" w:hAnsiTheme="minorEastAsia" w:cs="Arial Unicode MS" w:hint="eastAsia"/>
-              </w:rPr>
-              <w:t xml:space="preserve"> □)</w:t>
+              <w:t>(예 □, 아니오 □)</w:t>
             </w:r>
           </w:p>
         </w:tc>
@@ -7540,20 +5910,12 @@
                 <w:rFonts w:asciiTheme="minorEastAsia" w:hAnsiTheme="minorEastAsia" w:cs="Arial Unicode MS"/>
               </w:rPr>
             </w:pPr>
-            <w:proofErr w:type="spellStart"/>
             <w:r>
               <w:rPr>
                 <w:rFonts w:asciiTheme="minorEastAsia" w:hAnsiTheme="minorEastAsia" w:cs="Arial Unicode MS"/>
               </w:rPr>
               <w:lastRenderedPageBreak/>
-              <w:t>App에서</w:t>
-            </w:r>
-            <w:proofErr w:type="spellEnd"/>
-            <w:r>
-              <w:rPr>
-                <w:rFonts w:asciiTheme="minorEastAsia" w:hAnsiTheme="minorEastAsia" w:cs="Arial Unicode MS"/>
-              </w:rPr>
-              <w:t xml:space="preserve"> </w:t>
+              <w:t xml:space="preserve">App에서 </w:t>
             </w:r>
             <w:r>
               <w:rPr>
@@ -7594,7 +5956,6 @@
               </w:rPr>
               <w:t xml:space="preserve"> </w:t>
             </w:r>
-            <w:proofErr w:type="spellStart"/>
             <w:r>
               <w:rPr>
                 <w:rFonts w:asciiTheme="minorEastAsia" w:hAnsiTheme="minorEastAsia" w:cs="Arial Unicode MS"/>
@@ -7605,14 +5966,7 @@
               <w:rPr>
                 <w:rFonts w:asciiTheme="minorEastAsia" w:hAnsiTheme="minorEastAsia" w:cs="Arial Unicode MS" w:hint="eastAsia"/>
               </w:rPr>
-              <w:t>을</w:t>
-            </w:r>
-            <w:proofErr w:type="spellEnd"/>
-            <w:r>
-              <w:rPr>
-                <w:rFonts w:asciiTheme="minorEastAsia" w:hAnsiTheme="minorEastAsia" w:cs="Arial Unicode MS" w:hint="eastAsia"/>
-              </w:rPr>
-              <w:t xml:space="preserve"> 이용하여 전구를 끈다.</w:t>
+              <w:t>을 이용하여 전구를 끈다.</w:t>
             </w:r>
           </w:p>
         </w:tc>
@@ -7639,49 +5993,7 @@
               <w:rPr>
                 <w:rFonts w:asciiTheme="minorEastAsia" w:hAnsiTheme="minorEastAsia" w:hint="eastAsia"/>
               </w:rPr>
-              <w:t>-</w:t>
-            </w:r>
-            <w:proofErr w:type="spellStart"/>
-            <w:r>
-              <w:rPr>
-                <w:rFonts w:asciiTheme="minorEastAsia" w:hAnsiTheme="minorEastAsia" w:hint="eastAsia"/>
-              </w:rPr>
-              <w:t>Raspberry</w:t>
-            </w:r>
-            <w:proofErr w:type="spellEnd"/>
-            <w:r>
-              <w:rPr>
-                <w:rFonts w:asciiTheme="minorEastAsia" w:hAnsiTheme="minorEastAsia" w:hint="eastAsia"/>
-              </w:rPr>
-              <w:t xml:space="preserve"> </w:t>
-            </w:r>
-            <w:proofErr w:type="spellStart"/>
-            <w:r>
-              <w:rPr>
-                <w:rFonts w:asciiTheme="minorEastAsia" w:hAnsiTheme="minorEastAsia" w:hint="eastAsia"/>
-              </w:rPr>
-              <w:t>Pi와</w:t>
-            </w:r>
-            <w:proofErr w:type="spellEnd"/>
-            <w:r>
-              <w:rPr>
-                <w:rFonts w:asciiTheme="minorEastAsia" w:hAnsiTheme="minorEastAsia" w:hint="eastAsia"/>
-              </w:rPr>
-              <w:t xml:space="preserve"> </w:t>
-            </w:r>
-            <w:proofErr w:type="spellStart"/>
-            <w:r>
-              <w:rPr>
-                <w:rFonts w:asciiTheme="minorEastAsia" w:hAnsiTheme="minorEastAsia" w:hint="eastAsia"/>
-              </w:rPr>
-              <w:t>App이</w:t>
-            </w:r>
-            <w:proofErr w:type="spellEnd"/>
-            <w:r>
-              <w:rPr>
-                <w:rFonts w:asciiTheme="minorEastAsia" w:hAnsiTheme="minorEastAsia" w:hint="eastAsia"/>
-              </w:rPr>
-              <w:t xml:space="preserve"> 통신 가능하다.</w:t>
+              <w:t>-Raspberry Pi와 App이 통신 가능하다.</w:t>
             </w:r>
           </w:p>
           <w:p>
@@ -7720,7 +6032,6 @@
                 <w:rFonts w:asciiTheme="minorEastAsia" w:hAnsiTheme="minorEastAsia" w:cs="Arial Unicode MS"/>
               </w:rPr>
             </w:pPr>
-            <w:proofErr w:type="spellStart"/>
             <w:r>
               <w:rPr>
                 <w:rFonts w:asciiTheme="minorEastAsia" w:hAnsiTheme="minorEastAsia" w:cs="Arial Unicode MS"/>
@@ -7731,14 +6042,7 @@
               <w:rPr>
                 <w:rFonts w:asciiTheme="minorEastAsia" w:hAnsiTheme="minorEastAsia" w:cs="Arial Unicode MS" w:hint="eastAsia"/>
               </w:rPr>
-              <w:t>을</w:t>
-            </w:r>
-            <w:proofErr w:type="spellEnd"/>
-            <w:r>
-              <w:rPr>
-                <w:rFonts w:asciiTheme="minorEastAsia" w:hAnsiTheme="minorEastAsia" w:cs="Arial Unicode MS" w:hint="eastAsia"/>
-              </w:rPr>
-              <w:t xml:space="preserve"> 이용하여 전구를 꺼본다.</w:t>
+              <w:t>을 이용하여 전구를 꺼본다.</w:t>
             </w:r>
           </w:p>
         </w:tc>
@@ -7817,21 +6121,7 @@
               <w:rPr>
                 <w:rFonts w:asciiTheme="minorEastAsia" w:hAnsiTheme="minorEastAsia" w:cs="Arial Unicode MS" w:hint="eastAsia"/>
               </w:rPr>
-              <w:t xml:space="preserve">(예 □, </w:t>
-            </w:r>
-            <w:proofErr w:type="spellStart"/>
-            <w:r>
-              <w:rPr>
-                <w:rFonts w:asciiTheme="minorEastAsia" w:hAnsiTheme="minorEastAsia" w:cs="Arial Unicode MS" w:hint="eastAsia"/>
-              </w:rPr>
-              <w:t>아니오</w:t>
-            </w:r>
-            <w:proofErr w:type="spellEnd"/>
-            <w:r>
-              <w:rPr>
-                <w:rFonts w:asciiTheme="minorEastAsia" w:hAnsiTheme="minorEastAsia" w:cs="Arial Unicode MS" w:hint="eastAsia"/>
-              </w:rPr>
-              <w:t xml:space="preserve"> □)</w:t>
+              <w:t>(예 □, 아니오 □)</w:t>
             </w:r>
           </w:p>
           <w:p>
@@ -7847,7 +6137,7 @@
               <w:spacing w:line="240" w:lineRule="auto"/>
               <w:ind w:left="720"/>
               <w:rPr>
-                <w:rFonts w:asciiTheme="minorEastAsia" w:hAnsiTheme="minorEastAsia" w:hint="eastAsia"/>
+                <w:rFonts w:asciiTheme="minorEastAsia" w:hAnsiTheme="minorEastAsia"/>
               </w:rPr>
             </w:pPr>
           </w:p>
@@ -7927,21 +6217,7 @@
               <w:rPr>
                 <w:rFonts w:asciiTheme="minorEastAsia" w:hAnsiTheme="minorEastAsia" w:cs="Arial Unicode MS" w:hint="eastAsia"/>
               </w:rPr>
-              <w:t xml:space="preserve">(예 □, </w:t>
-            </w:r>
-            <w:proofErr w:type="spellStart"/>
-            <w:r>
-              <w:rPr>
-                <w:rFonts w:asciiTheme="minorEastAsia" w:hAnsiTheme="minorEastAsia" w:cs="Arial Unicode MS" w:hint="eastAsia"/>
-              </w:rPr>
-              <w:t>아니오</w:t>
-            </w:r>
-            <w:proofErr w:type="spellEnd"/>
-            <w:r>
-              <w:rPr>
-                <w:rFonts w:asciiTheme="minorEastAsia" w:hAnsiTheme="minorEastAsia" w:cs="Arial Unicode MS" w:hint="eastAsia"/>
-              </w:rPr>
-              <w:t xml:space="preserve"> □)</w:t>
+              <w:t>(예 □, 아니오 □)</w:t>
             </w:r>
           </w:p>
           <w:p>
@@ -7957,7 +6233,7 @@
               <w:spacing w:line="240" w:lineRule="auto"/>
               <w:ind w:left="720"/>
               <w:rPr>
-                <w:rFonts w:asciiTheme="minorEastAsia" w:hAnsiTheme="minorEastAsia" w:hint="eastAsia"/>
+                <w:rFonts w:asciiTheme="minorEastAsia" w:hAnsiTheme="minorEastAsia"/>
               </w:rPr>
             </w:pPr>
           </w:p>
@@ -8049,21 +6325,7 @@
               <w:rPr>
                 <w:rFonts w:asciiTheme="minorEastAsia" w:hAnsiTheme="minorEastAsia" w:cs="Arial Unicode MS" w:hint="eastAsia"/>
               </w:rPr>
-              <w:t xml:space="preserve">(예 □, </w:t>
-            </w:r>
-            <w:proofErr w:type="spellStart"/>
-            <w:r>
-              <w:rPr>
-                <w:rFonts w:asciiTheme="minorEastAsia" w:hAnsiTheme="minorEastAsia" w:cs="Arial Unicode MS" w:hint="eastAsia"/>
-              </w:rPr>
-              <w:t>아니오</w:t>
-            </w:r>
-            <w:proofErr w:type="spellEnd"/>
-            <w:r>
-              <w:rPr>
-                <w:rFonts w:asciiTheme="minorEastAsia" w:hAnsiTheme="minorEastAsia" w:cs="Arial Unicode MS" w:hint="eastAsia"/>
-              </w:rPr>
-              <w:t xml:space="preserve"> □)</w:t>
+              <w:t>(예 □, 아니오 □)</w:t>
             </w:r>
           </w:p>
           <w:p>
@@ -8079,7 +6341,7 @@
               <w:spacing w:line="240" w:lineRule="auto"/>
               <w:ind w:left="720"/>
               <w:rPr>
-                <w:rFonts w:asciiTheme="minorEastAsia" w:hAnsiTheme="minorEastAsia" w:hint="eastAsia"/>
+                <w:rFonts w:asciiTheme="minorEastAsia" w:hAnsiTheme="minorEastAsia"/>
               </w:rPr>
             </w:pPr>
           </w:p>
@@ -8128,28 +6390,14 @@
               <w:spacing w:line="240" w:lineRule="auto"/>
               <w:ind w:left="720"/>
               <w:rPr>
-                <w:rFonts w:asciiTheme="minorEastAsia" w:hAnsiTheme="minorEastAsia" w:cs="Arial Unicode MS" w:hint="eastAsia"/>
-              </w:rPr>
-            </w:pPr>
-            <w:r>
-              <w:rPr>
-                <w:rFonts w:asciiTheme="minorEastAsia" w:hAnsiTheme="minorEastAsia" w:cs="Arial Unicode MS" w:hint="eastAsia"/>
-              </w:rPr>
-              <w:t xml:space="preserve">(예 □, </w:t>
-            </w:r>
-            <w:proofErr w:type="spellStart"/>
-            <w:r>
-              <w:rPr>
-                <w:rFonts w:asciiTheme="minorEastAsia" w:hAnsiTheme="minorEastAsia" w:cs="Arial Unicode MS" w:hint="eastAsia"/>
-              </w:rPr>
-              <w:t>아니오</w:t>
-            </w:r>
-            <w:proofErr w:type="spellEnd"/>
-            <w:r>
-              <w:rPr>
-                <w:rFonts w:asciiTheme="minorEastAsia" w:hAnsiTheme="minorEastAsia" w:cs="Arial Unicode MS" w:hint="eastAsia"/>
-              </w:rPr>
-              <w:t xml:space="preserve"> □)</w:t>
+                <w:rFonts w:asciiTheme="minorEastAsia" w:hAnsiTheme="minorEastAsia" w:cs="Arial Unicode MS"/>
+              </w:rPr>
+            </w:pPr>
+            <w:r>
+              <w:rPr>
+                <w:rFonts w:asciiTheme="minorEastAsia" w:hAnsiTheme="minorEastAsia" w:cs="Arial Unicode MS" w:hint="eastAsia"/>
+              </w:rPr>
+              <w:t>(예 □, 아니오 □)</w:t>
             </w:r>
           </w:p>
         </w:tc>
@@ -8177,39 +6425,18 @@
                 <w:rFonts w:asciiTheme="minorEastAsia" w:hAnsiTheme="minorEastAsia" w:cs="Arial Unicode MS"/>
               </w:rPr>
             </w:pPr>
-            <w:proofErr w:type="spellStart"/>
-            <w:r>
-              <w:rPr>
-                <w:rFonts w:asciiTheme="minorEastAsia" w:hAnsiTheme="minorEastAsia" w:cs="Arial Unicode MS"/>
-              </w:rPr>
-              <w:t>Raspberry</w:t>
-            </w:r>
-            <w:proofErr w:type="spellEnd"/>
-            <w:r>
-              <w:rPr>
-                <w:rFonts w:asciiTheme="minorEastAsia" w:hAnsiTheme="minorEastAsia" w:cs="Arial Unicode MS"/>
-              </w:rPr>
-              <w:t xml:space="preserve"> </w:t>
-            </w:r>
-            <w:proofErr w:type="spellStart"/>
-            <w:r>
-              <w:rPr>
-                <w:rFonts w:asciiTheme="minorEastAsia" w:hAnsiTheme="minorEastAsia" w:cs="Arial Unicode MS"/>
-              </w:rPr>
-              <w:t>Pi</w:t>
-            </w:r>
-            <w:r>
-              <w:rPr>
-                <w:rFonts w:asciiTheme="minorEastAsia" w:hAnsiTheme="minorEastAsia" w:cs="Arial Unicode MS" w:hint="eastAsia"/>
-              </w:rPr>
-              <w:t>가</w:t>
-            </w:r>
-            <w:proofErr w:type="spellEnd"/>
-            <w:r>
-              <w:rPr>
-                <w:rFonts w:asciiTheme="minorEastAsia" w:hAnsiTheme="minorEastAsia" w:cs="Arial Unicode MS" w:hint="eastAsia"/>
-              </w:rPr>
-              <w:t xml:space="preserve"> </w:t>
+            <w:r>
+              <w:rPr>
+                <w:rFonts w:asciiTheme="minorEastAsia" w:hAnsiTheme="minorEastAsia" w:cs="Arial Unicode MS"/>
+              </w:rPr>
+              <w:lastRenderedPageBreak/>
+              <w:t>Raspberry Pi</w:t>
+            </w:r>
+            <w:r>
+              <w:rPr>
+                <w:rFonts w:asciiTheme="minorEastAsia" w:hAnsiTheme="minorEastAsia" w:cs="Arial Unicode MS" w:hint="eastAsia"/>
+              </w:rPr>
+              <w:t xml:space="preserve">가 </w:t>
             </w:r>
             <w:r>
               <w:rPr>
@@ -8244,61 +6471,11 @@
                 <w:rFonts w:asciiTheme="minorEastAsia" w:hAnsiTheme="minorEastAsia" w:cs="Arial Unicode MS"/>
               </w:rPr>
             </w:pPr>
-            <w:proofErr w:type="spellStart"/>
-            <w:r>
-              <w:rPr>
-                <w:rFonts w:asciiTheme="minorEastAsia" w:hAnsiTheme="minorEastAsia" w:cs="Arial Unicode MS" w:hint="eastAsia"/>
-              </w:rPr>
-              <w:t>Raspberry</w:t>
-            </w:r>
-            <w:proofErr w:type="spellEnd"/>
-            <w:r>
-              <w:rPr>
-                <w:rFonts w:asciiTheme="minorEastAsia" w:hAnsiTheme="minorEastAsia" w:cs="Arial Unicode MS" w:hint="eastAsia"/>
-              </w:rPr>
-              <w:t xml:space="preserve"> </w:t>
-            </w:r>
-            <w:proofErr w:type="spellStart"/>
-            <w:r>
-              <w:rPr>
-                <w:rFonts w:asciiTheme="minorEastAsia" w:hAnsiTheme="minorEastAsia" w:cs="Arial Unicode MS" w:hint="eastAsia"/>
-              </w:rPr>
-              <w:t>Pi는</w:t>
-            </w:r>
-            <w:proofErr w:type="spellEnd"/>
-            <w:r>
-              <w:rPr>
-                <w:rFonts w:asciiTheme="minorEastAsia" w:hAnsiTheme="minorEastAsia" w:cs="Arial Unicode MS" w:hint="eastAsia"/>
-              </w:rPr>
-              <w:t xml:space="preserve"> </w:t>
-            </w:r>
-            <w:proofErr w:type="spellStart"/>
-            <w:r>
-              <w:rPr>
-                <w:rFonts w:asciiTheme="minorEastAsia" w:hAnsiTheme="minorEastAsia" w:cs="Arial Unicode MS" w:hint="eastAsia"/>
-              </w:rPr>
-              <w:t>APP한테</w:t>
-            </w:r>
-            <w:proofErr w:type="spellEnd"/>
-            <w:r>
-              <w:rPr>
-                <w:rFonts w:asciiTheme="minorEastAsia" w:hAnsiTheme="minorEastAsia" w:cs="Arial Unicode MS" w:hint="eastAsia"/>
-              </w:rPr>
-              <w:t xml:space="preserve"> 전구를 끌 것을 </w:t>
-            </w:r>
-            <w:proofErr w:type="gramStart"/>
-            <w:r>
-              <w:rPr>
-                <w:rFonts w:asciiTheme="minorEastAsia" w:hAnsiTheme="minorEastAsia" w:cs="Arial Unicode MS" w:hint="eastAsia"/>
-              </w:rPr>
-              <w:t>요청 받으면</w:t>
-            </w:r>
-            <w:proofErr w:type="gramEnd"/>
-            <w:r>
-              <w:rPr>
-                <w:rFonts w:asciiTheme="minorEastAsia" w:hAnsiTheme="minorEastAsia" w:cs="Arial Unicode MS" w:hint="eastAsia"/>
-              </w:rPr>
-              <w:t xml:space="preserve">, </w:t>
+            <w:r>
+              <w:rPr>
+                <w:rFonts w:asciiTheme="minorEastAsia" w:hAnsiTheme="minorEastAsia" w:cs="Arial Unicode MS" w:hint="eastAsia"/>
+              </w:rPr>
+              <w:t xml:space="preserve">Raspberry Pi는 APP한테 전구를 끌 것을 요청 받으면, </w:t>
             </w:r>
             <w:r>
               <w:rPr>
@@ -8310,27 +6487,12 @@
               <w:rPr>
                 <w:rFonts w:asciiTheme="minorEastAsia" w:hAnsiTheme="minorEastAsia" w:cs="Arial Unicode MS" w:hint="eastAsia"/>
               </w:rPr>
-              <w:t xml:space="preserve">이를 </w:t>
-            </w:r>
-            <w:proofErr w:type="spellStart"/>
-            <w:r>
-              <w:rPr>
-                <w:rFonts w:asciiTheme="minorEastAsia" w:hAnsiTheme="minorEastAsia" w:cs="Arial Unicode MS" w:hint="eastAsia"/>
-              </w:rPr>
-              <w:t>Bridge에게</w:t>
-            </w:r>
-            <w:proofErr w:type="spellEnd"/>
-            <w:r>
-              <w:rPr>
-                <w:rFonts w:asciiTheme="minorEastAsia" w:hAnsiTheme="minorEastAsia" w:cs="Arial Unicode MS" w:hint="eastAsia"/>
-              </w:rPr>
-              <w:t xml:space="preserve"> </w:t>
-            </w:r>
-            <w:r>
-              <w:rPr>
-                <w:rFonts w:asciiTheme="minorEastAsia" w:hAnsiTheme="minorEastAsia" w:cs="Arial Unicode MS" w:hint="eastAsia"/>
-              </w:rPr>
-              <w:lastRenderedPageBreak/>
+              <w:t xml:space="preserve">이를 Bridge에게 </w:t>
+            </w:r>
+            <w:r>
+              <w:rPr>
+                <w:rFonts w:asciiTheme="minorEastAsia" w:hAnsiTheme="minorEastAsia" w:cs="Arial Unicode MS" w:hint="eastAsia"/>
+              </w:rPr>
               <w:t>요청</w:t>
             </w:r>
             <w:r>
@@ -8345,7 +6507,7 @@
               <w:widowControl w:val="0"/>
               <w:spacing w:line="240" w:lineRule="auto"/>
               <w:rPr>
-                <w:rFonts w:asciiTheme="minorEastAsia" w:hAnsiTheme="minorEastAsia" w:cs="Arial Unicode MS" w:hint="eastAsia"/>
+                <w:rFonts w:asciiTheme="minorEastAsia" w:hAnsiTheme="minorEastAsia" w:cs="Arial Unicode MS"/>
               </w:rPr>
             </w:pPr>
           </w:p>
@@ -8373,50 +6535,7 @@
               <w:rPr>
                 <w:rFonts w:asciiTheme="minorEastAsia" w:hAnsiTheme="minorEastAsia"/>
               </w:rPr>
-              <w:lastRenderedPageBreak/>
-              <w:t>-</w:t>
-            </w:r>
-            <w:proofErr w:type="spellStart"/>
-            <w:r>
-              <w:rPr>
-                <w:rFonts w:asciiTheme="minorEastAsia" w:hAnsiTheme="minorEastAsia"/>
-              </w:rPr>
-              <w:t>Raspberry</w:t>
-            </w:r>
-            <w:proofErr w:type="spellEnd"/>
-            <w:r>
-              <w:rPr>
-                <w:rFonts w:asciiTheme="minorEastAsia" w:hAnsiTheme="minorEastAsia"/>
-              </w:rPr>
-              <w:t xml:space="preserve"> </w:t>
-            </w:r>
-            <w:proofErr w:type="spellStart"/>
-            <w:r>
-              <w:rPr>
-                <w:rFonts w:asciiTheme="minorEastAsia" w:hAnsiTheme="minorEastAsia"/>
-              </w:rPr>
-              <w:t>Pi와</w:t>
-            </w:r>
-            <w:proofErr w:type="spellEnd"/>
-            <w:r>
-              <w:rPr>
-                <w:rFonts w:asciiTheme="minorEastAsia" w:hAnsiTheme="minorEastAsia"/>
-              </w:rPr>
-              <w:t xml:space="preserve"> </w:t>
-            </w:r>
-            <w:proofErr w:type="spellStart"/>
-            <w:r>
-              <w:rPr>
-                <w:rFonts w:asciiTheme="minorEastAsia" w:hAnsiTheme="minorEastAsia"/>
-              </w:rPr>
-              <w:t>App이</w:t>
-            </w:r>
-            <w:proofErr w:type="spellEnd"/>
-            <w:r>
-              <w:rPr>
-                <w:rFonts w:asciiTheme="minorEastAsia" w:hAnsiTheme="minorEastAsia"/>
-              </w:rPr>
-              <w:t xml:space="preserve"> 통신 가능하다.</w:t>
+              <w:t>-Raspberry Pi와 App이 통신 가능하다.</w:t>
             </w:r>
           </w:p>
           <w:p>
@@ -8431,34 +6550,13 @@
               <w:rPr>
                 <w:rFonts w:asciiTheme="minorEastAsia" w:hAnsiTheme="minorEastAsia"/>
               </w:rPr>
-              <w:t>-</w:t>
-            </w:r>
-            <w:proofErr w:type="spellStart"/>
-            <w:r>
-              <w:rPr>
-                <w:rFonts w:asciiTheme="minorEastAsia" w:hAnsiTheme="minorEastAsia"/>
-              </w:rPr>
-              <w:t>Bridge</w:t>
+              <w:t>-Bridge</w:t>
             </w:r>
             <w:r>
               <w:rPr>
                 <w:rFonts w:asciiTheme="minorEastAsia" w:hAnsiTheme="minorEastAsia" w:hint="eastAsia"/>
               </w:rPr>
-              <w:t>가</w:t>
-            </w:r>
-            <w:proofErr w:type="spellEnd"/>
-            <w:r>
-              <w:rPr>
-                <w:rFonts w:asciiTheme="minorEastAsia" w:hAnsiTheme="minorEastAsia" w:hint="eastAsia"/>
-              </w:rPr>
-              <w:t xml:space="preserve"> 홈 네트워크 상에 </w:t>
-            </w:r>
-            <w:r>
-              <w:rPr>
-                <w:rFonts w:asciiTheme="minorEastAsia" w:hAnsiTheme="minorEastAsia" w:hint="eastAsia"/>
-              </w:rPr>
-              <w:lastRenderedPageBreak/>
-              <w:t>연결된 상태이다</w:t>
+              <w:t>가 홈 네트워크 상에 연결된 상태이다</w:t>
             </w:r>
             <w:r>
               <w:rPr>
@@ -8472,7 +6570,7 @@
               <w:widowControl w:val="0"/>
               <w:spacing w:before="60"/>
               <w:rPr>
-                <w:rFonts w:asciiTheme="minorEastAsia" w:hAnsiTheme="minorEastAsia" w:hint="eastAsia"/>
+                <w:rFonts w:asciiTheme="minorEastAsia" w:hAnsiTheme="minorEastAsia"/>
               </w:rPr>
             </w:pPr>
           </w:p>
@@ -8500,43 +6598,20 @@
               </w:pBdr>
               <w:spacing w:line="240" w:lineRule="auto"/>
               <w:rPr>
-                <w:rFonts w:asciiTheme="minorEastAsia" w:hAnsiTheme="minorEastAsia" w:cs="Arial Unicode MS" w:hint="eastAsia"/>
-              </w:rPr>
-            </w:pPr>
-            <w:proofErr w:type="spellStart"/>
+                <w:rFonts w:asciiTheme="minorEastAsia" w:hAnsiTheme="minorEastAsia" w:cs="Arial Unicode MS"/>
+              </w:rPr>
+            </w:pPr>
             <w:r>
               <w:rPr>
                 <w:rFonts w:asciiTheme="minorEastAsia" w:hAnsiTheme="minorEastAsia" w:hint="eastAsia"/>
               </w:rPr>
-              <w:lastRenderedPageBreak/>
-              <w:t>Raspberry</w:t>
-            </w:r>
-            <w:proofErr w:type="spellEnd"/>
+              <w:t>Raspberry Pi</w:t>
+            </w:r>
             <w:r>
               <w:rPr>
                 <w:rFonts w:asciiTheme="minorEastAsia" w:hAnsiTheme="minorEastAsia" w:hint="eastAsia"/>
               </w:rPr>
-              <w:t xml:space="preserve"> </w:t>
-            </w:r>
-            <w:proofErr w:type="spellStart"/>
-            <w:r>
-              <w:rPr>
-                <w:rFonts w:asciiTheme="minorEastAsia" w:hAnsiTheme="minorEastAsia" w:hint="eastAsia"/>
-              </w:rPr>
-              <w:t>Pi</w:t>
-            </w:r>
-            <w:r>
-              <w:rPr>
-                <w:rFonts w:asciiTheme="minorEastAsia" w:hAnsiTheme="minorEastAsia" w:hint="eastAsia"/>
-              </w:rPr>
-              <w:t>에서</w:t>
-            </w:r>
-            <w:proofErr w:type="spellEnd"/>
-            <w:r>
-              <w:rPr>
-                <w:rFonts w:asciiTheme="minorEastAsia" w:hAnsiTheme="minorEastAsia" w:hint="eastAsia"/>
-              </w:rPr>
-              <w:t xml:space="preserve"> 전구 끄기 명령 테스트</w:t>
+              <w:t>에서 전구 끄기 명령 테스트</w:t>
             </w:r>
           </w:p>
         </w:tc>
@@ -8574,21 +6649,7 @@
               <w:rPr>
                 <w:rFonts w:asciiTheme="minorEastAsia" w:hAnsiTheme="minorEastAsia" w:cs="Arial Unicode MS" w:hint="eastAsia"/>
               </w:rPr>
-              <w:t xml:space="preserve">전구 설정에서 전구에 대한 </w:t>
-            </w:r>
-            <w:proofErr w:type="spellStart"/>
-            <w:r>
-              <w:rPr>
-                <w:rFonts w:asciiTheme="minorEastAsia" w:hAnsiTheme="minorEastAsia" w:cs="Arial Unicode MS" w:hint="eastAsia"/>
-              </w:rPr>
-              <w:t>flag를</w:t>
-            </w:r>
-            <w:proofErr w:type="spellEnd"/>
-            <w:r>
-              <w:rPr>
-                <w:rFonts w:asciiTheme="minorEastAsia" w:hAnsiTheme="minorEastAsia" w:cs="Arial Unicode MS" w:hint="eastAsia"/>
-              </w:rPr>
-              <w:t xml:space="preserve"> OFF로 바꾼다.</w:t>
+              <w:t>전구 설정에서 전구에 대한 flag를 OFF로 바꾼다.</w:t>
             </w:r>
           </w:p>
           <w:p>
@@ -8604,7 +6665,7 @@
               <w:spacing w:line="240" w:lineRule="auto"/>
               <w:ind w:left="720"/>
               <w:rPr>
-                <w:rFonts w:asciiTheme="minorEastAsia" w:hAnsiTheme="minorEastAsia" w:cs="Arial Unicode MS" w:hint="eastAsia"/>
+                <w:rFonts w:asciiTheme="minorEastAsia" w:hAnsiTheme="minorEastAsia" w:cs="Arial Unicode MS"/>
               </w:rPr>
             </w:pPr>
           </w:p>
@@ -8627,19 +6688,11 @@
                 <w:rFonts w:asciiTheme="minorEastAsia" w:hAnsiTheme="minorEastAsia" w:cs="Arial Unicode MS"/>
               </w:rPr>
             </w:pPr>
-            <w:proofErr w:type="spellStart"/>
-            <w:r>
-              <w:rPr>
-                <w:rFonts w:asciiTheme="minorEastAsia" w:hAnsiTheme="minorEastAsia" w:cs="Arial Unicode MS" w:hint="eastAsia"/>
-              </w:rPr>
-              <w:t>Bridge에게</w:t>
-            </w:r>
-            <w:proofErr w:type="spellEnd"/>
-            <w:r>
-              <w:rPr>
-                <w:rFonts w:asciiTheme="minorEastAsia" w:hAnsiTheme="minorEastAsia" w:cs="Arial Unicode MS" w:hint="eastAsia"/>
-              </w:rPr>
-              <w:t xml:space="preserve"> 새 전구 설정</w:t>
+            <w:r>
+              <w:rPr>
+                <w:rFonts w:asciiTheme="minorEastAsia" w:hAnsiTheme="minorEastAsia" w:cs="Arial Unicode MS" w:hint="eastAsia"/>
+              </w:rPr>
+              <w:t>Bridge에게 새 전구 설정</w:t>
             </w:r>
             <w:r>
               <w:rPr>
@@ -8651,21 +6704,7 @@
               <w:rPr>
                 <w:rFonts w:asciiTheme="minorEastAsia" w:hAnsiTheme="minorEastAsia" w:cs="Arial Unicode MS" w:hint="eastAsia"/>
               </w:rPr>
-              <w:t xml:space="preserve"> HTTP </w:t>
-            </w:r>
-            <w:proofErr w:type="spellStart"/>
-            <w:r>
-              <w:rPr>
-                <w:rFonts w:asciiTheme="minorEastAsia" w:hAnsiTheme="minorEastAsia" w:cs="Arial Unicode MS" w:hint="eastAsia"/>
-              </w:rPr>
-              <w:t>request로</w:t>
-            </w:r>
-            <w:proofErr w:type="spellEnd"/>
-            <w:r>
-              <w:rPr>
-                <w:rFonts w:asciiTheme="minorEastAsia" w:hAnsiTheme="minorEastAsia" w:cs="Arial Unicode MS" w:hint="eastAsia"/>
-              </w:rPr>
-              <w:t xml:space="preserve"> 전달</w:t>
+              <w:t xml:space="preserve"> HTTP request로 전달</w:t>
             </w:r>
             <w:r>
               <w:rPr>
@@ -8686,7 +6725,7 @@
               </w:pBdr>
               <w:spacing w:line="240" w:lineRule="auto"/>
               <w:rPr>
-                <w:rFonts w:asciiTheme="minorEastAsia" w:hAnsiTheme="minorEastAsia" w:cs="Arial Unicode MS" w:hint="eastAsia"/>
+                <w:rFonts w:asciiTheme="minorEastAsia" w:hAnsiTheme="minorEastAsia" w:cs="Arial Unicode MS"/>
               </w:rPr>
             </w:pPr>
             <w:r>
@@ -8705,27 +6744,7 @@
               <w:rPr>
                 <w:rFonts w:asciiTheme="minorEastAsia" w:hAnsiTheme="minorEastAsia" w:cs="Arial Unicode MS" w:hint="eastAsia"/>
               </w:rPr>
-              <w:t xml:space="preserve"> </w:t>
-            </w:r>
-            <w:r>
-              <w:rPr>
-                <w:rFonts w:asciiTheme="minorEastAsia" w:hAnsiTheme="minorEastAsia" w:cs="Arial Unicode MS" w:hint="eastAsia"/>
-              </w:rPr>
-              <w:t xml:space="preserve">(예 □, </w:t>
-            </w:r>
-            <w:proofErr w:type="spellStart"/>
-            <w:r>
-              <w:rPr>
-                <w:rFonts w:asciiTheme="minorEastAsia" w:hAnsiTheme="minorEastAsia" w:cs="Arial Unicode MS" w:hint="eastAsia"/>
-              </w:rPr>
-              <w:t>아니오</w:t>
-            </w:r>
-            <w:proofErr w:type="spellEnd"/>
-            <w:r>
-              <w:rPr>
-                <w:rFonts w:asciiTheme="minorEastAsia" w:hAnsiTheme="minorEastAsia" w:cs="Arial Unicode MS" w:hint="eastAsia"/>
-              </w:rPr>
-              <w:t xml:space="preserve"> □)</w:t>
+              <w:t xml:space="preserve"> (예 □, 아니오 □)</w:t>
             </w:r>
           </w:p>
           <w:p>
@@ -8733,7 +6752,7 @@
               <w:pStyle w:val="a8"/>
               <w:ind w:left="880"/>
               <w:rPr>
-                <w:rFonts w:asciiTheme="minorEastAsia" w:hAnsiTheme="minorEastAsia" w:cs="Arial Unicode MS" w:hint="eastAsia"/>
+                <w:rFonts w:asciiTheme="minorEastAsia" w:hAnsiTheme="minorEastAsia" w:cs="Arial Unicode MS"/>
               </w:rPr>
             </w:pPr>
           </w:p>
@@ -8776,29 +6795,14 @@
               <w:spacing w:line="240" w:lineRule="auto"/>
               <w:ind w:firstLineChars="300" w:firstLine="660"/>
               <w:rPr>
-                <w:rFonts w:asciiTheme="minorEastAsia" w:hAnsiTheme="minorEastAsia" w:cs="Arial Unicode MS" w:hint="eastAsia"/>
-              </w:rPr>
-            </w:pPr>
-            <w:r>
-              <w:rPr>
-                <w:rFonts w:asciiTheme="minorEastAsia" w:hAnsiTheme="minorEastAsia" w:cs="Arial Unicode MS" w:hint="eastAsia"/>
-              </w:rPr>
-              <w:lastRenderedPageBreak/>
-              <w:t xml:space="preserve">(예 □, </w:t>
-            </w:r>
-            <w:proofErr w:type="spellStart"/>
-            <w:r>
-              <w:rPr>
-                <w:rFonts w:asciiTheme="minorEastAsia" w:hAnsiTheme="minorEastAsia" w:cs="Arial Unicode MS" w:hint="eastAsia"/>
-              </w:rPr>
-              <w:t>아니오</w:t>
-            </w:r>
-            <w:proofErr w:type="spellEnd"/>
-            <w:r>
-              <w:rPr>
-                <w:rFonts w:asciiTheme="minorEastAsia" w:hAnsiTheme="minorEastAsia" w:cs="Arial Unicode MS" w:hint="eastAsia"/>
-              </w:rPr>
-              <w:t xml:space="preserve"> □)</w:t>
+                <w:rFonts w:asciiTheme="minorEastAsia" w:hAnsiTheme="minorEastAsia" w:cs="Arial Unicode MS"/>
+              </w:rPr>
+            </w:pPr>
+            <w:r>
+              <w:rPr>
+                <w:rFonts w:asciiTheme="minorEastAsia" w:hAnsiTheme="minorEastAsia" w:cs="Arial Unicode MS" w:hint="eastAsia"/>
+              </w:rPr>
+              <w:t>(예 □, 아니오 □)</w:t>
             </w:r>
           </w:p>
         </w:tc>
@@ -8826,20 +6830,11 @@
                 <w:rFonts w:asciiTheme="minorEastAsia" w:hAnsiTheme="minorEastAsia"/>
               </w:rPr>
             </w:pPr>
-            <w:proofErr w:type="spellStart"/>
             <w:r>
               <w:rPr>
                 <w:rFonts w:asciiTheme="minorEastAsia" w:hAnsiTheme="minorEastAsia" w:hint="eastAsia"/>
               </w:rPr>
-              <w:lastRenderedPageBreak/>
-              <w:t>APP에서</w:t>
-            </w:r>
-            <w:proofErr w:type="spellEnd"/>
-            <w:r>
-              <w:rPr>
-                <w:rFonts w:asciiTheme="minorEastAsia" w:hAnsiTheme="minorEastAsia" w:hint="eastAsia"/>
-              </w:rPr>
-              <w:t xml:space="preserve"> 전구</w:t>
+              <w:t>APP에서 전구</w:t>
             </w:r>
             <w:r>
               <w:rPr>
@@ -8874,19 +6869,11 @@
                 <w:rFonts w:asciiTheme="minorEastAsia" w:hAnsiTheme="minorEastAsia"/>
               </w:rPr>
             </w:pPr>
-            <w:proofErr w:type="spellStart"/>
             <w:r>
               <w:rPr>
                 <w:rFonts w:asciiTheme="minorEastAsia" w:hAnsiTheme="minorEastAsia" w:hint="eastAsia"/>
               </w:rPr>
-              <w:t>APP을</w:t>
-            </w:r>
-            <w:proofErr w:type="spellEnd"/>
-            <w:r>
-              <w:rPr>
-                <w:rFonts w:asciiTheme="minorEastAsia" w:hAnsiTheme="minorEastAsia" w:hint="eastAsia"/>
-              </w:rPr>
-              <w:t xml:space="preserve"> 이용해서 측정되는 조도에 따라 전구가 켜지도록 한다.</w:t>
+              <w:t>APP을 이용해서 측정되는 조도에 따라 전구가 켜지도록 한다.</w:t>
             </w:r>
           </w:p>
         </w:tc>
@@ -8913,49 +6900,7 @@
               <w:rPr>
                 <w:rFonts w:asciiTheme="minorEastAsia" w:hAnsiTheme="minorEastAsia" w:hint="eastAsia"/>
               </w:rPr>
-              <w:t>-</w:t>
-            </w:r>
-            <w:proofErr w:type="spellStart"/>
-            <w:r>
-              <w:rPr>
-                <w:rFonts w:asciiTheme="minorEastAsia" w:hAnsiTheme="minorEastAsia" w:hint="eastAsia"/>
-              </w:rPr>
-              <w:t>Raspberry</w:t>
-            </w:r>
-            <w:proofErr w:type="spellEnd"/>
-            <w:r>
-              <w:rPr>
-                <w:rFonts w:asciiTheme="minorEastAsia" w:hAnsiTheme="minorEastAsia" w:hint="eastAsia"/>
-              </w:rPr>
-              <w:t xml:space="preserve"> </w:t>
-            </w:r>
-            <w:proofErr w:type="spellStart"/>
-            <w:r>
-              <w:rPr>
-                <w:rFonts w:asciiTheme="minorEastAsia" w:hAnsiTheme="minorEastAsia" w:hint="eastAsia"/>
-              </w:rPr>
-              <w:t>Pi와</w:t>
-            </w:r>
-            <w:proofErr w:type="spellEnd"/>
-            <w:r>
-              <w:rPr>
-                <w:rFonts w:asciiTheme="minorEastAsia" w:hAnsiTheme="minorEastAsia" w:hint="eastAsia"/>
-              </w:rPr>
-              <w:t xml:space="preserve"> </w:t>
-            </w:r>
-            <w:proofErr w:type="spellStart"/>
-            <w:r>
-              <w:rPr>
-                <w:rFonts w:asciiTheme="minorEastAsia" w:hAnsiTheme="minorEastAsia" w:hint="eastAsia"/>
-              </w:rPr>
-              <w:t>APP이</w:t>
-            </w:r>
-            <w:proofErr w:type="spellEnd"/>
-            <w:r>
-              <w:rPr>
-                <w:rFonts w:asciiTheme="minorEastAsia" w:hAnsiTheme="minorEastAsia" w:hint="eastAsia"/>
-              </w:rPr>
-              <w:t xml:space="preserve"> 통신 가능하다.</w:t>
+              <w:t>-Raspberry Pi와 APP이 통신 가능하다.</w:t>
             </w:r>
           </w:p>
         </w:tc>
@@ -8985,19 +6930,11 @@
                 <w:rFonts w:asciiTheme="minorEastAsia" w:hAnsiTheme="minorEastAsia"/>
               </w:rPr>
             </w:pPr>
-            <w:proofErr w:type="spellStart"/>
             <w:r>
               <w:rPr>
                 <w:rFonts w:asciiTheme="minorEastAsia" w:hAnsiTheme="minorEastAsia" w:hint="eastAsia"/>
               </w:rPr>
-              <w:t>APP</w:t>
-            </w:r>
-            <w:proofErr w:type="spellEnd"/>
-            <w:r>
-              <w:rPr>
-                <w:rFonts w:asciiTheme="minorEastAsia" w:hAnsiTheme="minorEastAsia" w:hint="eastAsia"/>
-              </w:rPr>
-              <w:t>에서 전구 작동시켜 보기.</w:t>
+              <w:t>APP에서 전구 작동시켜 보기.</w:t>
             </w:r>
           </w:p>
         </w:tc>
@@ -9037,21 +6974,7 @@
               <w:rPr>
                 <w:rFonts w:asciiTheme="minorEastAsia" w:hAnsiTheme="minorEastAsia" w:hint="eastAsia"/>
               </w:rPr>
-              <w:t>바탕화면에서 조명 관리 (바탕화면 UI 2번)</w:t>
-            </w:r>
-            <w:proofErr w:type="spellStart"/>
-            <w:r>
-              <w:rPr>
-                <w:rFonts w:asciiTheme="minorEastAsia" w:hAnsiTheme="minorEastAsia" w:hint="eastAsia"/>
-              </w:rPr>
-              <w:t>를</w:t>
-            </w:r>
-            <w:proofErr w:type="spellEnd"/>
-            <w:r>
-              <w:rPr>
-                <w:rFonts w:asciiTheme="minorEastAsia" w:hAnsiTheme="minorEastAsia" w:hint="eastAsia"/>
-              </w:rPr>
-              <w:t xml:space="preserve"> 선택하면, 해당 페이지로 이동되는가?</w:t>
+              <w:t>바탕화면에서 조명 관리 (바탕화면 UI 2번)를 선택하면, 해당 페이지로 이동되는가?</w:t>
             </w:r>
           </w:p>
           <w:p>
@@ -9075,21 +6998,7 @@
               <w:rPr>
                 <w:rFonts w:asciiTheme="minorEastAsia" w:hAnsiTheme="minorEastAsia" w:cs="Arial Unicode MS" w:hint="eastAsia"/>
               </w:rPr>
-              <w:t xml:space="preserve">(예 □, </w:t>
-            </w:r>
-            <w:proofErr w:type="spellStart"/>
-            <w:r>
-              <w:rPr>
-                <w:rFonts w:asciiTheme="minorEastAsia" w:hAnsiTheme="minorEastAsia" w:cs="Arial Unicode MS" w:hint="eastAsia"/>
-              </w:rPr>
-              <w:t>아니오</w:t>
-            </w:r>
-            <w:proofErr w:type="spellEnd"/>
-            <w:r>
-              <w:rPr>
-                <w:rFonts w:asciiTheme="minorEastAsia" w:hAnsiTheme="minorEastAsia" w:cs="Arial Unicode MS" w:hint="eastAsia"/>
-              </w:rPr>
-              <w:t xml:space="preserve"> □)</w:t>
+              <w:t>(예 □, 아니오 □)</w:t>
             </w:r>
           </w:p>
           <w:p>
@@ -9106,7 +7015,7 @@
               <w:spacing w:line="240" w:lineRule="auto"/>
               <w:ind w:leftChars="0"/>
               <w:rPr>
-                <w:rFonts w:asciiTheme="minorEastAsia" w:hAnsiTheme="minorEastAsia" w:hint="eastAsia"/>
+                <w:rFonts w:asciiTheme="minorEastAsia" w:hAnsiTheme="minorEastAsia"/>
               </w:rPr>
             </w:pPr>
           </w:p>
@@ -9158,21 +7067,7 @@
               <w:rPr>
                 <w:rFonts w:asciiTheme="minorEastAsia" w:hAnsiTheme="minorEastAsia" w:cs="Arial Unicode MS" w:hint="eastAsia"/>
               </w:rPr>
-              <w:t xml:space="preserve">(예 □, </w:t>
-            </w:r>
-            <w:proofErr w:type="spellStart"/>
-            <w:r>
-              <w:rPr>
-                <w:rFonts w:asciiTheme="minorEastAsia" w:hAnsiTheme="minorEastAsia" w:cs="Arial Unicode MS" w:hint="eastAsia"/>
-              </w:rPr>
-              <w:t>아니오</w:t>
-            </w:r>
-            <w:proofErr w:type="spellEnd"/>
-            <w:r>
-              <w:rPr>
-                <w:rFonts w:asciiTheme="minorEastAsia" w:hAnsiTheme="minorEastAsia" w:cs="Arial Unicode MS" w:hint="eastAsia"/>
-              </w:rPr>
-              <w:t xml:space="preserve"> □)</w:t>
+              <w:t>(예 □, 아니오 □)</w:t>
             </w:r>
           </w:p>
           <w:p>
@@ -9241,21 +7136,7 @@
               <w:rPr>
                 <w:rFonts w:asciiTheme="minorEastAsia" w:hAnsiTheme="minorEastAsia" w:cs="Arial Unicode MS" w:hint="eastAsia"/>
               </w:rPr>
-              <w:t xml:space="preserve">(예 □, </w:t>
-            </w:r>
-            <w:proofErr w:type="spellStart"/>
-            <w:r>
-              <w:rPr>
-                <w:rFonts w:asciiTheme="minorEastAsia" w:hAnsiTheme="minorEastAsia" w:cs="Arial Unicode MS" w:hint="eastAsia"/>
-              </w:rPr>
-              <w:t>아니오</w:t>
-            </w:r>
-            <w:proofErr w:type="spellEnd"/>
-            <w:r>
-              <w:rPr>
-                <w:rFonts w:asciiTheme="minorEastAsia" w:hAnsiTheme="minorEastAsia" w:cs="Arial Unicode MS" w:hint="eastAsia"/>
-              </w:rPr>
-              <w:t xml:space="preserve"> □)</w:t>
+              <w:t>(예 □, 아니오 □)</w:t>
             </w:r>
           </w:p>
           <w:p>
@@ -9317,28 +7198,14 @@
               <w:spacing w:line="240" w:lineRule="auto"/>
               <w:ind w:left="720"/>
               <w:rPr>
-                <w:rFonts w:asciiTheme="minorEastAsia" w:hAnsiTheme="minorEastAsia" w:cs="Arial Unicode MS" w:hint="eastAsia"/>
-              </w:rPr>
-            </w:pPr>
-            <w:r>
-              <w:rPr>
-                <w:rFonts w:asciiTheme="minorEastAsia" w:hAnsiTheme="minorEastAsia" w:cs="Arial Unicode MS" w:hint="eastAsia"/>
-              </w:rPr>
-              <w:t xml:space="preserve">(예 □, </w:t>
-            </w:r>
-            <w:proofErr w:type="spellStart"/>
-            <w:r>
-              <w:rPr>
-                <w:rFonts w:asciiTheme="minorEastAsia" w:hAnsiTheme="minorEastAsia" w:cs="Arial Unicode MS" w:hint="eastAsia"/>
-              </w:rPr>
-              <w:t>아니오</w:t>
-            </w:r>
-            <w:proofErr w:type="spellEnd"/>
-            <w:r>
-              <w:rPr>
-                <w:rFonts w:asciiTheme="minorEastAsia" w:hAnsiTheme="minorEastAsia" w:cs="Arial Unicode MS" w:hint="eastAsia"/>
-              </w:rPr>
-              <w:t xml:space="preserve"> □)</w:t>
+                <w:rFonts w:asciiTheme="minorEastAsia" w:hAnsiTheme="minorEastAsia" w:cs="Arial Unicode MS"/>
+              </w:rPr>
+            </w:pPr>
+            <w:r>
+              <w:rPr>
+                <w:rFonts w:asciiTheme="minorEastAsia" w:hAnsiTheme="minorEastAsia" w:cs="Arial Unicode MS" w:hint="eastAsia"/>
+              </w:rPr>
+              <w:t>(예 □, 아니오 □)</w:t>
             </w:r>
           </w:p>
         </w:tc>
@@ -9363,36 +7230,15 @@
               <w:widowControl w:val="0"/>
               <w:spacing w:line="240" w:lineRule="auto"/>
               <w:rPr>
+                <w:rFonts w:asciiTheme="minorEastAsia" w:hAnsiTheme="minorEastAsia"/>
+              </w:rPr>
+            </w:pPr>
+            <w:r>
+              <w:rPr>
                 <w:rFonts w:asciiTheme="minorEastAsia" w:hAnsiTheme="minorEastAsia" w:hint="eastAsia"/>
               </w:rPr>
-            </w:pPr>
-            <w:proofErr w:type="spellStart"/>
-            <w:r>
-              <w:rPr>
-                <w:rFonts w:asciiTheme="minorEastAsia" w:hAnsiTheme="minorEastAsia" w:hint="eastAsia"/>
-              </w:rPr>
-              <w:t>Raspberry</w:t>
-            </w:r>
-            <w:proofErr w:type="spellEnd"/>
-            <w:r>
-              <w:rPr>
-                <w:rFonts w:asciiTheme="minorEastAsia" w:hAnsiTheme="minorEastAsia" w:hint="eastAsia"/>
-              </w:rPr>
-              <w:t xml:space="preserve"> </w:t>
-            </w:r>
-            <w:proofErr w:type="spellStart"/>
-            <w:r>
-              <w:rPr>
-                <w:rFonts w:asciiTheme="minorEastAsia" w:hAnsiTheme="minorEastAsia" w:hint="eastAsia"/>
-              </w:rPr>
-              <w:t>Pi</w:t>
-            </w:r>
-            <w:proofErr w:type="spellEnd"/>
-            <w:r>
-              <w:rPr>
-                <w:rFonts w:asciiTheme="minorEastAsia" w:hAnsiTheme="minorEastAsia" w:hint="eastAsia"/>
-              </w:rPr>
-              <w:t xml:space="preserve">가 전구 </w:t>
+              <w:lastRenderedPageBreak/>
+              <w:t xml:space="preserve">Raspberry Pi가 전구 </w:t>
             </w:r>
             <w:r>
               <w:rPr>
@@ -9424,93 +7270,14 @@
               <w:widowControl w:val="0"/>
               <w:spacing w:line="240" w:lineRule="auto"/>
               <w:rPr>
+                <w:rFonts w:asciiTheme="minorEastAsia" w:hAnsiTheme="minorEastAsia"/>
+              </w:rPr>
+            </w:pPr>
+            <w:r>
+              <w:rPr>
                 <w:rFonts w:asciiTheme="minorEastAsia" w:hAnsiTheme="minorEastAsia" w:hint="eastAsia"/>
               </w:rPr>
-            </w:pPr>
-            <w:proofErr w:type="spellStart"/>
-            <w:r>
-              <w:rPr>
-                <w:rFonts w:asciiTheme="minorEastAsia" w:hAnsiTheme="minorEastAsia" w:hint="eastAsia"/>
-              </w:rPr>
-              <w:t>Raspberry</w:t>
-            </w:r>
-            <w:proofErr w:type="spellEnd"/>
-            <w:r>
-              <w:rPr>
-                <w:rFonts w:asciiTheme="minorEastAsia" w:hAnsiTheme="minorEastAsia" w:hint="eastAsia"/>
-              </w:rPr>
-              <w:t xml:space="preserve"> </w:t>
-            </w:r>
-            <w:proofErr w:type="spellStart"/>
-            <w:r>
-              <w:rPr>
-                <w:rFonts w:asciiTheme="minorEastAsia" w:hAnsiTheme="minorEastAsia" w:hint="eastAsia"/>
-              </w:rPr>
-              <w:t>Pi</w:t>
-            </w:r>
-            <w:proofErr w:type="spellEnd"/>
-            <w:r>
-              <w:rPr>
-                <w:rFonts w:asciiTheme="minorEastAsia" w:hAnsiTheme="minorEastAsia" w:hint="eastAsia"/>
-              </w:rPr>
-              <w:t>는 APP</w:t>
-            </w:r>
-            <w:proofErr w:type="spellStart"/>
-            <w:r>
-              <w:rPr>
-                <w:rFonts w:asciiTheme="minorEastAsia" w:hAnsiTheme="minorEastAsia" w:hint="eastAsia"/>
-              </w:rPr>
-              <w:t>한테</w:t>
-            </w:r>
-            <w:proofErr w:type="spellEnd"/>
-            <w:r>
-              <w:rPr>
-                <w:rFonts w:asciiTheme="minorEastAsia" w:hAnsiTheme="minorEastAsia" w:hint="eastAsia"/>
-              </w:rPr>
-              <w:t xml:space="preserve"> 전구를 켤 것을 </w:t>
-            </w:r>
-            <w:proofErr w:type="spellStart"/>
-            <w:r>
-              <w:rPr>
-                <w:rFonts w:asciiTheme="minorEastAsia" w:hAnsiTheme="minorEastAsia" w:hint="eastAsia"/>
-              </w:rPr>
-              <w:lastRenderedPageBreak/>
-              <w:t>요청받으면</w:t>
-            </w:r>
-            <w:proofErr w:type="spellEnd"/>
-            <w:r>
-              <w:rPr>
-                <w:rFonts w:asciiTheme="minorEastAsia" w:hAnsiTheme="minorEastAsia" w:hint="eastAsia"/>
-              </w:rPr>
-              <w:t xml:space="preserve">, 측정되는 조도에 따라 전구를 </w:t>
-            </w:r>
-            <w:proofErr w:type="spellStart"/>
-            <w:r>
-              <w:rPr>
-                <w:rFonts w:asciiTheme="minorEastAsia" w:hAnsiTheme="minorEastAsia" w:hint="eastAsia"/>
-              </w:rPr>
-              <w:t>켜달라고</w:t>
-            </w:r>
-            <w:proofErr w:type="spellEnd"/>
-            <w:r>
-              <w:rPr>
-                <w:rFonts w:asciiTheme="minorEastAsia" w:hAnsiTheme="minorEastAsia" w:hint="eastAsia"/>
-              </w:rPr>
-              <w:t xml:space="preserve"> </w:t>
-            </w:r>
-            <w:proofErr w:type="spellStart"/>
-            <w:r>
-              <w:rPr>
-                <w:rFonts w:asciiTheme="minorEastAsia" w:hAnsiTheme="minorEastAsia" w:hint="eastAsia"/>
-              </w:rPr>
-              <w:t>Bridge에</w:t>
-            </w:r>
-            <w:proofErr w:type="spellEnd"/>
-            <w:r>
-              <w:rPr>
-                <w:rFonts w:asciiTheme="minorEastAsia" w:hAnsiTheme="minorEastAsia" w:hint="eastAsia"/>
-              </w:rPr>
-              <w:t xml:space="preserve"> 요청한다.</w:t>
+              <w:t>Raspberry Pi는 APP한테 전구를 켤 것을 요청받으면, 측정되는 조도에 따라 전구를 켜달라고 Bridge에 요청한다.</w:t>
             </w:r>
           </w:p>
         </w:tc>
@@ -9537,57 +7304,7 @@
               <w:rPr>
                 <w:rFonts w:asciiTheme="minorEastAsia" w:hAnsiTheme="minorEastAsia"/>
               </w:rPr>
-              <w:lastRenderedPageBreak/>
-              <w:t>-</w:t>
-            </w:r>
-            <w:proofErr w:type="spellStart"/>
-            <w:r>
-              <w:rPr>
-                <w:rFonts w:asciiTheme="minorEastAsia" w:hAnsiTheme="minorEastAsia"/>
-              </w:rPr>
-              <w:t>Raspberry</w:t>
-            </w:r>
-            <w:proofErr w:type="spellEnd"/>
-            <w:r>
-              <w:rPr>
-                <w:rFonts w:asciiTheme="minorEastAsia" w:hAnsiTheme="minorEastAsia"/>
-              </w:rPr>
-              <w:t xml:space="preserve"> </w:t>
-            </w:r>
-            <w:proofErr w:type="spellStart"/>
-            <w:r>
-              <w:rPr>
-                <w:rFonts w:asciiTheme="minorEastAsia" w:hAnsiTheme="minorEastAsia"/>
-              </w:rPr>
-              <w:t>Pi와</w:t>
-            </w:r>
-            <w:proofErr w:type="spellEnd"/>
-            <w:r>
-              <w:rPr>
-                <w:rFonts w:asciiTheme="minorEastAsia" w:hAnsiTheme="minorEastAsia"/>
-              </w:rPr>
-              <w:t xml:space="preserve"> </w:t>
-            </w:r>
-            <w:proofErr w:type="spellStart"/>
-            <w:r>
-              <w:rPr>
-                <w:rFonts w:asciiTheme="minorEastAsia" w:hAnsiTheme="minorEastAsia"/>
-              </w:rPr>
-              <w:t>App이</w:t>
-            </w:r>
-            <w:proofErr w:type="spellEnd"/>
-            <w:r>
-              <w:rPr>
-                <w:rFonts w:asciiTheme="minorEastAsia" w:hAnsiTheme="minorEastAsia"/>
-              </w:rPr>
-              <w:t xml:space="preserve"> 통신 </w:t>
-            </w:r>
-            <w:r>
-              <w:rPr>
-                <w:rFonts w:asciiTheme="minorEastAsia" w:hAnsiTheme="minorEastAsia"/>
-              </w:rPr>
-              <w:lastRenderedPageBreak/>
-              <w:t>가능하다.</w:t>
+              <w:t>-Raspberry Pi와 App이 통신 가능하다.</w:t>
             </w:r>
           </w:p>
           <w:p>
@@ -9595,34 +7312,20 @@
               <w:widowControl w:val="0"/>
               <w:spacing w:before="60"/>
               <w:rPr>
+                <w:rFonts w:asciiTheme="minorEastAsia" w:hAnsiTheme="minorEastAsia"/>
+              </w:rPr>
+            </w:pPr>
+            <w:r>
+              <w:rPr>
+                <w:rFonts w:asciiTheme="minorEastAsia" w:hAnsiTheme="minorEastAsia"/>
+              </w:rPr>
+              <w:t>-Bridge</w:t>
+            </w:r>
+            <w:r>
+              <w:rPr>
                 <w:rFonts w:asciiTheme="minorEastAsia" w:hAnsiTheme="minorEastAsia" w:hint="eastAsia"/>
               </w:rPr>
-            </w:pPr>
-            <w:r>
-              <w:rPr>
-                <w:rFonts w:asciiTheme="minorEastAsia" w:hAnsiTheme="minorEastAsia"/>
-              </w:rPr>
-              <w:t>-</w:t>
-            </w:r>
-            <w:proofErr w:type="spellStart"/>
-            <w:r>
-              <w:rPr>
-                <w:rFonts w:asciiTheme="minorEastAsia" w:hAnsiTheme="minorEastAsia"/>
-              </w:rPr>
-              <w:t>Bridge</w:t>
-            </w:r>
-            <w:r>
-              <w:rPr>
-                <w:rFonts w:asciiTheme="minorEastAsia" w:hAnsiTheme="minorEastAsia" w:hint="eastAsia"/>
-              </w:rPr>
-              <w:t>가</w:t>
-            </w:r>
-            <w:proofErr w:type="spellEnd"/>
-            <w:r>
-              <w:rPr>
-                <w:rFonts w:asciiTheme="minorEastAsia" w:hAnsiTheme="minorEastAsia" w:hint="eastAsia"/>
-              </w:rPr>
-              <w:t xml:space="preserve"> 홈 네트워크 상에 연결된 상태이다</w:t>
+              <w:t>가 홈 네트워크 상에 연결된 상태이다</w:t>
             </w:r>
             <w:r>
               <w:rPr>
@@ -9655,37 +7358,14 @@
               </w:pBdr>
               <w:spacing w:line="240" w:lineRule="auto"/>
               <w:rPr>
+                <w:rFonts w:asciiTheme="minorEastAsia" w:hAnsiTheme="minorEastAsia"/>
+              </w:rPr>
+            </w:pPr>
+            <w:r>
+              <w:rPr>
                 <w:rFonts w:asciiTheme="minorEastAsia" w:hAnsiTheme="minorEastAsia" w:hint="eastAsia"/>
               </w:rPr>
-            </w:pPr>
-            <w:proofErr w:type="spellStart"/>
-            <w:r>
-              <w:rPr>
-                <w:rFonts w:asciiTheme="minorEastAsia" w:hAnsiTheme="minorEastAsia" w:hint="eastAsia"/>
-              </w:rPr>
-              <w:lastRenderedPageBreak/>
-              <w:t>Raspberry</w:t>
-            </w:r>
-            <w:proofErr w:type="spellEnd"/>
-            <w:r>
-              <w:rPr>
-                <w:rFonts w:asciiTheme="minorEastAsia" w:hAnsiTheme="minorEastAsia" w:hint="eastAsia"/>
-              </w:rPr>
-              <w:t xml:space="preserve"> </w:t>
-            </w:r>
-            <w:proofErr w:type="spellStart"/>
-            <w:r>
-              <w:rPr>
-                <w:rFonts w:asciiTheme="minorEastAsia" w:hAnsiTheme="minorEastAsia" w:hint="eastAsia"/>
-              </w:rPr>
-              <w:t>Pi에서</w:t>
-            </w:r>
-            <w:proofErr w:type="spellEnd"/>
-            <w:r>
-              <w:rPr>
-                <w:rFonts w:asciiTheme="minorEastAsia" w:hAnsiTheme="minorEastAsia" w:hint="eastAsia"/>
-              </w:rPr>
-              <w:t xml:space="preserve"> 전구</w:t>
+              <w:t>Raspberry Pi에서 전구</w:t>
             </w:r>
             <w:r>
               <w:rPr>
@@ -9751,7 +7431,6 @@
               </w:rPr>
               <w:t xml:space="preserve"> </w:t>
             </w:r>
-            <w:proofErr w:type="spellStart"/>
             <w:r>
               <w:rPr>
                 <w:rFonts w:asciiTheme="minorEastAsia" w:hAnsiTheme="minorEastAsia"/>
@@ -9762,31 +7441,24 @@
               <w:rPr>
                 <w:rFonts w:asciiTheme="minorEastAsia" w:hAnsiTheme="minorEastAsia" w:hint="eastAsia"/>
               </w:rPr>
-              <w:t>를</w:t>
-            </w:r>
-            <w:proofErr w:type="spellEnd"/>
+              <w:t xml:space="preserve">를 </w:t>
+            </w:r>
             <w:r>
               <w:rPr>
                 <w:rFonts w:asciiTheme="minorEastAsia" w:hAnsiTheme="minorEastAsia" w:hint="eastAsia"/>
               </w:rPr>
-              <w:t xml:space="preserve"> </w:t>
+              <w:t>ON</w:t>
             </w:r>
             <w:r>
               <w:rPr>
                 <w:rFonts w:asciiTheme="minorEastAsia" w:hAnsiTheme="minorEastAsia" w:hint="eastAsia"/>
               </w:rPr>
-              <w:t>ON</w:t>
+              <w:t>바꾼다</w:t>
             </w:r>
             <w:r>
               <w:rPr>
                 <w:rFonts w:asciiTheme="minorEastAsia" w:hAnsiTheme="minorEastAsia" w:hint="eastAsia"/>
               </w:rPr>
-              <w:t>바꾼다</w:t>
-            </w:r>
-            <w:r>
-              <w:rPr>
-                <w:rFonts w:asciiTheme="minorEastAsia" w:hAnsiTheme="minorEastAsia" w:hint="eastAsia"/>
-              </w:rPr>
               <w:t>.</w:t>
             </w:r>
           </w:p>
@@ -9802,7 +7474,7 @@
               </w:pBdr>
               <w:spacing w:line="240" w:lineRule="auto"/>
               <w:rPr>
-                <w:rFonts w:asciiTheme="minorEastAsia" w:hAnsiTheme="minorEastAsia" w:hint="eastAsia"/>
+                <w:rFonts w:asciiTheme="minorEastAsia" w:hAnsiTheme="minorEastAsia"/>
                 <w:lang w:eastAsia="ko"/>
               </w:rPr>
             </w:pPr>
@@ -9832,29 +7504,22 @@
               <w:rPr>
                 <w:rFonts w:asciiTheme="minorEastAsia" w:hAnsiTheme="minorEastAsia" w:hint="eastAsia"/>
               </w:rPr>
-              <w:t xml:space="preserve">조도 센서를 가려서 현재 조도가 목표치를 미달하게 끔 </w:t>
-            </w:r>
-            <w:r>
-              <w:rPr>
-                <w:rFonts w:asciiTheme="minorEastAsia" w:hAnsiTheme="minorEastAsia" w:hint="eastAsia"/>
-              </w:rPr>
-              <w:lastRenderedPageBreak/>
-              <w:t>만든다.</w:t>
-            </w:r>
-          </w:p>
-          <w:p>
-            <w:pPr>
-              <w:widowControl w:val="0"/>
-              <w:pBdr>
-                <w:top w:val="nil"/>
-                <w:left w:val="nil"/>
-                <w:bottom w:val="nil"/>
-                <w:right w:val="nil"/>
-                <w:between w:val="nil"/>
-              </w:pBdr>
-              <w:spacing w:line="240" w:lineRule="auto"/>
-              <w:rPr>
-                <w:rFonts w:asciiTheme="minorEastAsia" w:hAnsiTheme="minorEastAsia" w:hint="eastAsia"/>
+              <w:t>조도 센서를 가려서 현재 조도가 목표치를 미달하게 끔 만든다.</w:t>
+            </w:r>
+          </w:p>
+          <w:p>
+            <w:pPr>
+              <w:widowControl w:val="0"/>
+              <w:pBdr>
+                <w:top w:val="nil"/>
+                <w:left w:val="nil"/>
+                <w:bottom w:val="nil"/>
+                <w:right w:val="nil"/>
+                <w:between w:val="nil"/>
+              </w:pBdr>
+              <w:spacing w:line="240" w:lineRule="auto"/>
+              <w:rPr>
+                <w:rFonts w:asciiTheme="minorEastAsia" w:hAnsiTheme="minorEastAsia"/>
               </w:rPr>
             </w:pPr>
           </w:p>
@@ -9898,7 +7563,7 @@
               </w:pBdr>
               <w:spacing w:line="240" w:lineRule="auto"/>
               <w:rPr>
-                <w:rFonts w:asciiTheme="minorEastAsia" w:hAnsiTheme="minorEastAsia" w:hint="eastAsia"/>
+                <w:rFonts w:asciiTheme="minorEastAsia" w:hAnsiTheme="minorEastAsia"/>
               </w:rPr>
             </w:pPr>
             <w:r>
@@ -9911,21 +7576,7 @@
               <w:rPr>
                 <w:rFonts w:asciiTheme="minorEastAsia" w:hAnsiTheme="minorEastAsia" w:cs="Arial Unicode MS" w:hint="eastAsia"/>
               </w:rPr>
-              <w:t xml:space="preserve">(예 □, </w:t>
-            </w:r>
-            <w:proofErr w:type="spellStart"/>
-            <w:r>
-              <w:rPr>
-                <w:rFonts w:asciiTheme="minorEastAsia" w:hAnsiTheme="minorEastAsia" w:cs="Arial Unicode MS" w:hint="eastAsia"/>
-              </w:rPr>
-              <w:t>아니오</w:t>
-            </w:r>
-            <w:proofErr w:type="spellEnd"/>
-            <w:r>
-              <w:rPr>
-                <w:rFonts w:asciiTheme="minorEastAsia" w:hAnsiTheme="minorEastAsia" w:cs="Arial Unicode MS" w:hint="eastAsia"/>
-              </w:rPr>
-              <w:t xml:space="preserve"> □)</w:t>
+              <w:t>(예 □, 아니오 □)</w:t>
             </w:r>
             <w:r>
               <w:rPr>
@@ -9956,7 +7607,7 @@
               <w:widowControl w:val="0"/>
               <w:spacing w:line="240" w:lineRule="auto"/>
               <w:rPr>
-                <w:rFonts w:asciiTheme="minorEastAsia" w:hAnsiTheme="minorEastAsia" w:hint="eastAsia"/>
+                <w:rFonts w:asciiTheme="minorEastAsia" w:hAnsiTheme="minorEastAsia"/>
               </w:rPr>
             </w:pPr>
           </w:p>
@@ -9977,7 +7628,7 @@
               <w:widowControl w:val="0"/>
               <w:spacing w:line="240" w:lineRule="auto"/>
               <w:rPr>
-                <w:rFonts w:asciiTheme="minorEastAsia" w:hAnsiTheme="minorEastAsia" w:hint="eastAsia"/>
+                <w:rFonts w:asciiTheme="minorEastAsia" w:hAnsiTheme="minorEastAsia"/>
               </w:rPr>
             </w:pPr>
           </w:p>
@@ -10026,72 +7677,50 @@
               </w:pBdr>
               <w:spacing w:line="240" w:lineRule="auto"/>
               <w:rPr>
+                <w:rFonts w:asciiTheme="minorEastAsia" w:hAnsiTheme="minorEastAsia"/>
+              </w:rPr>
+            </w:pPr>
+            <w:r>
+              <w:rPr>
                 <w:rFonts w:asciiTheme="minorEastAsia" w:hAnsiTheme="minorEastAsia" w:hint="eastAsia"/>
               </w:rPr>
-            </w:pPr>
+              <w:t>(대안 흐름)</w:t>
+            </w:r>
+            <w:r>
+              <w:rPr>
+                <w:rFonts w:asciiTheme="minorEastAsia" w:hAnsiTheme="minorEastAsia"/>
+              </w:rPr>
+              <w:t xml:space="preserve"> APP</w:t>
+            </w:r>
             <w:r>
               <w:rPr>
                 <w:rFonts w:asciiTheme="minorEastAsia" w:hAnsiTheme="minorEastAsia" w:hint="eastAsia"/>
               </w:rPr>
-              <w:t>(대안 흐름)</w:t>
-            </w:r>
-            <w:r>
-              <w:rPr>
-                <w:rFonts w:asciiTheme="minorEastAsia" w:hAnsiTheme="minorEastAsia"/>
-              </w:rPr>
-              <w:t xml:space="preserve"> APP</w:t>
-            </w:r>
-            <w:proofErr w:type="spellStart"/>
+              <w:t xml:space="preserve">한테 전구 </w:t>
+            </w:r>
+            <w:r>
+              <w:rPr>
+                <w:rFonts w:asciiTheme="minorEastAsia" w:hAnsiTheme="minorEastAsia"/>
+              </w:rPr>
+              <w:t>ON</w:t>
+            </w:r>
             <w:r>
               <w:rPr>
                 <w:rFonts w:asciiTheme="minorEastAsia" w:hAnsiTheme="minorEastAsia" w:hint="eastAsia"/>
               </w:rPr>
-              <w:t>한테</w:t>
-            </w:r>
-            <w:proofErr w:type="spellEnd"/>
+              <w:t>을 요청 받았으나,</w:t>
+            </w:r>
+            <w:r>
+              <w:rPr>
+                <w:rFonts w:asciiTheme="minorEastAsia" w:hAnsiTheme="minorEastAsia"/>
+              </w:rPr>
+              <w:t xml:space="preserve"> P</w:t>
+            </w:r>
             <w:r>
               <w:rPr>
                 <w:rFonts w:asciiTheme="minorEastAsia" w:hAnsiTheme="minorEastAsia" w:hint="eastAsia"/>
               </w:rPr>
-              <w:t xml:space="preserve"> 전구 </w:t>
-            </w:r>
-            <w:r>
-              <w:rPr>
-                <w:rFonts w:asciiTheme="minorEastAsia" w:hAnsiTheme="minorEastAsia"/>
-              </w:rPr>
-              <w:t>ON</w:t>
-            </w:r>
-            <w:r>
-              <w:rPr>
-                <w:rFonts w:asciiTheme="minorEastAsia" w:hAnsiTheme="minorEastAsia" w:hint="eastAsia"/>
-              </w:rPr>
-              <w:t>을 요청 받았으나,</w:t>
-            </w:r>
-            <w:r>
-              <w:rPr>
-                <w:rFonts w:asciiTheme="minorEastAsia" w:hAnsiTheme="minorEastAsia"/>
-              </w:rPr>
-              <w:t xml:space="preserve"> </w:t>
-            </w:r>
-            <w:proofErr w:type="spellStart"/>
-            <w:r>
-              <w:rPr>
-                <w:rFonts w:asciiTheme="minorEastAsia" w:hAnsiTheme="minorEastAsia"/>
-              </w:rPr>
-              <w:t>P</w:t>
-            </w:r>
-            <w:r>
-              <w:rPr>
-                <w:rFonts w:asciiTheme="minorEastAsia" w:hAnsiTheme="minorEastAsia" w:hint="eastAsia"/>
-              </w:rPr>
-              <w:t>i</w:t>
-            </w:r>
-            <w:proofErr w:type="spellEnd"/>
-            <w:r>
-              <w:rPr>
-                <w:rFonts w:asciiTheme="minorEastAsia" w:hAnsiTheme="minorEastAsia" w:hint="eastAsia"/>
-              </w:rPr>
-              <w:t xml:space="preserve">가 측정한 조도가 </w:t>
+              <w:t xml:space="preserve">i가 측정한 조도가 </w:t>
             </w:r>
             <w:r>
               <w:rPr>
@@ -10157,7 +7786,6 @@
               </w:rPr>
               <w:t xml:space="preserve">에 대한 </w:t>
             </w:r>
-            <w:proofErr w:type="spellStart"/>
             <w:r>
               <w:rPr>
                 <w:rFonts w:asciiTheme="minorEastAsia" w:hAnsiTheme="minorEastAsia"/>
@@ -10168,34 +7796,19 @@
               <w:rPr>
                 <w:rFonts w:asciiTheme="minorEastAsia" w:hAnsiTheme="minorEastAsia" w:hint="eastAsia"/>
               </w:rPr>
-              <w:t>를</w:t>
-            </w:r>
-            <w:proofErr w:type="spellEnd"/>
+              <w:t xml:space="preserve">를 </w:t>
+            </w:r>
+            <w:r>
+              <w:rPr>
+                <w:rFonts w:asciiTheme="minorEastAsia" w:hAnsiTheme="minorEastAsia"/>
+              </w:rPr>
+              <w:t>ON</w:t>
+            </w:r>
             <w:r>
               <w:rPr>
                 <w:rFonts w:asciiTheme="minorEastAsia" w:hAnsiTheme="minorEastAsia" w:hint="eastAsia"/>
               </w:rPr>
-              <w:t xml:space="preserve"> </w:t>
-            </w:r>
-            <w:r>
-              <w:rPr>
-                <w:rFonts w:asciiTheme="minorEastAsia" w:hAnsiTheme="minorEastAsia"/>
-              </w:rPr>
-              <w:t>ON</w:t>
-            </w:r>
-            <w:proofErr w:type="spellStart"/>
-            <w:r>
-              <w:rPr>
-                <w:rFonts w:asciiTheme="minorEastAsia" w:hAnsiTheme="minorEastAsia" w:hint="eastAsia"/>
-              </w:rPr>
-              <w:t>으로</w:t>
-            </w:r>
-            <w:proofErr w:type="spellEnd"/>
-            <w:r>
-              <w:rPr>
-                <w:rFonts w:asciiTheme="minorEastAsia" w:hAnsiTheme="minorEastAsia" w:hint="eastAsia"/>
-              </w:rPr>
-              <w:t xml:space="preserve"> 바꾼다.</w:t>
+              <w:t>으로 바꾼다.</w:t>
             </w:r>
           </w:p>
           <w:p>
@@ -10212,7 +7825,7 @@
               <w:spacing w:line="240" w:lineRule="auto"/>
               <w:ind w:leftChars="0"/>
               <w:rPr>
-                <w:rFonts w:asciiTheme="minorEastAsia" w:hAnsiTheme="minorEastAsia" w:hint="eastAsia"/>
+                <w:rFonts w:asciiTheme="minorEastAsia" w:hAnsiTheme="minorEastAsia"/>
                 <w:lang w:eastAsia="ko"/>
               </w:rPr>
             </w:pPr>
@@ -10256,7 +7869,7 @@
               <w:pStyle w:val="a8"/>
               <w:ind w:left="880"/>
               <w:rPr>
-                <w:rFonts w:asciiTheme="minorEastAsia" w:hAnsiTheme="minorEastAsia" w:hint="eastAsia"/>
+                <w:rFonts w:asciiTheme="minorEastAsia" w:hAnsiTheme="minorEastAsia"/>
               </w:rPr>
             </w:pPr>
           </w:p>
@@ -10336,13 +7949,13 @@
               </w:pBdr>
               <w:spacing w:line="240" w:lineRule="auto"/>
               <w:rPr>
+                <w:rFonts w:asciiTheme="minorEastAsia" w:hAnsiTheme="minorEastAsia"/>
+              </w:rPr>
+            </w:pPr>
+            <w:r>
+              <w:rPr>
                 <w:rFonts w:asciiTheme="minorEastAsia" w:hAnsiTheme="minorEastAsia" w:hint="eastAsia"/>
               </w:rPr>
-            </w:pPr>
-            <w:r>
-              <w:rPr>
-                <w:rFonts w:asciiTheme="minorEastAsia" w:hAnsiTheme="minorEastAsia" w:hint="eastAsia"/>
-              </w:rPr>
               <w:t xml:space="preserve"> </w:t>
             </w:r>
             <w:r>
@@ -10355,21 +7968,7 @@
               <w:rPr>
                 <w:rFonts w:asciiTheme="minorEastAsia" w:hAnsiTheme="minorEastAsia" w:cs="Arial Unicode MS" w:hint="eastAsia"/>
               </w:rPr>
-              <w:t xml:space="preserve">(예 □, </w:t>
-            </w:r>
-            <w:proofErr w:type="spellStart"/>
-            <w:r>
-              <w:rPr>
-                <w:rFonts w:asciiTheme="minorEastAsia" w:hAnsiTheme="minorEastAsia" w:cs="Arial Unicode MS" w:hint="eastAsia"/>
-              </w:rPr>
-              <w:t>아니오</w:t>
-            </w:r>
-            <w:proofErr w:type="spellEnd"/>
-            <w:r>
-              <w:rPr>
-                <w:rFonts w:asciiTheme="minorEastAsia" w:hAnsiTheme="minorEastAsia" w:cs="Arial Unicode MS" w:hint="eastAsia"/>
-              </w:rPr>
-              <w:t xml:space="preserve"> □)</w:t>
+              <w:t>(예 □, 아니오 □)</w:t>
             </w:r>
           </w:p>
         </w:tc>
@@ -12903,6 +10502,7 @@
   <w:style w:type="character" w:default="1" w:styleId="a0">
     <w:name w:val="Default Paragraph Font"/>
     <w:uiPriority w:val="1"/>
+    <w:semiHidden/>
     <w:unhideWhenUsed/>
   </w:style>
   <w:style w:type="table" w:default="1" w:styleId="a1">
